--- a/ibm fullstack developer notes.docx
+++ b/ibm fullstack developer notes.docx
@@ -23,7 +23,7 @@
                     <pic:cNvPicPr/>
                   </pic:nvPicPr>
                   <pic:blipFill>
-                    <a:blip r:embed="rId4"/>
+                    <a:blip r:embed="rId5"/>
                     <a:stretch>
                       <a:fillRect/>
                     </a:stretch>
@@ -285,22 +285,8 @@
                 <w:szCs w:val="24"/>
                 <w:lang w:eastAsia="en-IN"/>
               </w:rPr>
-              <w:t xml:space="preserve">Composite </w:t>
+              <w:t>Composite multicloud</w:t>
             </w:r>
-            <w:proofErr w:type="spellStart"/>
-            <w:r>
-              <w:rPr>
-                <w:rFonts w:ascii="unset" w:eastAsia="Times New Roman" w:hAnsi="unset" w:cs="Times New Roman"/>
-                <w:b/>
-                <w:bCs/>
-                <w:color w:val="0F1114"/>
-                <w:sz w:val="24"/>
-                <w:szCs w:val="24"/>
-                <w:lang w:eastAsia="en-IN"/>
-              </w:rPr>
-              <w:t>multicloud</w:t>
-            </w:r>
-            <w:proofErr w:type="spellEnd"/>
           </w:p>
         </w:tc>
         <w:tc>
@@ -340,29 +326,7 @@
                 <w:szCs w:val="24"/>
                 <w:lang w:eastAsia="en-IN"/>
               </w:rPr>
-              <w:t xml:space="preserve">A variant of hybrid </w:t>
-            </w:r>
-            <w:proofErr w:type="spellStart"/>
-            <w:r>
-              <w:rPr>
-                <w:rFonts w:ascii="Source Sans Pro" w:eastAsia="Times New Roman" w:hAnsi="Source Sans Pro" w:cs="Times New Roman"/>
-                <w:color w:val="0F1114"/>
-                <w:sz w:val="24"/>
-                <w:szCs w:val="24"/>
-                <w:lang w:eastAsia="en-IN"/>
-              </w:rPr>
-              <w:t>multicloud</w:t>
-            </w:r>
-            <w:proofErr w:type="spellEnd"/>
-            <w:r>
-              <w:rPr>
-                <w:rFonts w:ascii="Source Sans Pro" w:eastAsia="Times New Roman" w:hAnsi="Source Sans Pro" w:cs="Times New Roman"/>
-                <w:color w:val="0F1114"/>
-                <w:sz w:val="24"/>
-                <w:szCs w:val="24"/>
-                <w:lang w:eastAsia="en-IN"/>
-              </w:rPr>
-              <w:t>, distributes single applications across multiple providers, allowing you to move application components across cloud services and vendors as needed</w:t>
+              <w:t>A variant of hybrid multicloud, distributes single applications across multiple providers, allowing you to move application components across cloud services and vendors as needed</w:t>
             </w:r>
           </w:p>
         </w:tc>
@@ -666,22 +630,8 @@
                 <w:lang w:eastAsia="en-IN"/>
               </w:rPr>
               <w:lastRenderedPageBreak/>
-              <w:t xml:space="preserve">Hybrid </w:t>
+              <w:t>Hybrid monocloud</w:t>
             </w:r>
-            <w:proofErr w:type="spellStart"/>
-            <w:r>
-              <w:rPr>
-                <w:rFonts w:ascii="unset" w:eastAsia="Times New Roman" w:hAnsi="unset" w:cs="Times New Roman"/>
-                <w:b/>
-                <w:bCs/>
-                <w:color w:val="0F1114"/>
-                <w:sz w:val="24"/>
-                <w:szCs w:val="24"/>
-                <w:lang w:eastAsia="en-IN"/>
-              </w:rPr>
-              <w:t>monocloud</w:t>
-            </w:r>
-            <w:proofErr w:type="spellEnd"/>
           </w:p>
         </w:tc>
         <w:tc>
@@ -766,22 +716,8 @@
                 <w:szCs w:val="24"/>
                 <w:lang w:eastAsia="en-IN"/>
               </w:rPr>
-              <w:t xml:space="preserve">Hybrid </w:t>
+              <w:t>Hybrid multicloud</w:t>
             </w:r>
-            <w:proofErr w:type="spellStart"/>
-            <w:r>
-              <w:rPr>
-                <w:rFonts w:ascii="unset" w:eastAsia="Times New Roman" w:hAnsi="unset" w:cs="Times New Roman"/>
-                <w:b/>
-                <w:bCs/>
-                <w:color w:val="0F1114"/>
-                <w:sz w:val="24"/>
-                <w:szCs w:val="24"/>
-                <w:lang w:eastAsia="en-IN"/>
-              </w:rPr>
-              <w:t>multicloud</w:t>
-            </w:r>
-            <w:proofErr w:type="spellEnd"/>
           </w:p>
         </w:tc>
         <w:tc>
@@ -2171,27 +2107,7 @@
                 <w:szCs w:val="24"/>
                 <w:lang w:eastAsia="en-IN"/>
               </w:rPr>
-              <w:t xml:space="preserve">Availability Zones are distinct Data </w:t>
-            </w:r>
-            <w:proofErr w:type="spellStart"/>
-            <w:r>
-              <w:rPr>
-                <w:rFonts w:ascii="Source Sans Pro" w:eastAsia="Times New Roman" w:hAnsi="Source Sans Pro" w:cs="Times New Roman"/>
-                <w:sz w:val="24"/>
-                <w:szCs w:val="24"/>
-                <w:lang w:eastAsia="en-IN"/>
-              </w:rPr>
-              <w:t>Centers</w:t>
-            </w:r>
-            <w:proofErr w:type="spellEnd"/>
-            <w:r>
-              <w:rPr>
-                <w:rFonts w:ascii="Source Sans Pro" w:eastAsia="Times New Roman" w:hAnsi="Source Sans Pro" w:cs="Times New Roman"/>
-                <w:sz w:val="24"/>
-                <w:szCs w:val="24"/>
-                <w:lang w:eastAsia="en-IN"/>
-              </w:rPr>
-              <w:t xml:space="preserve"> with their own power, cooling and networking resources. These Zones can have names like DAL-09 or us-east-1.  </w:t>
+              <w:t>Availability Zones are distinct Data Centers with their own power, cooling and networking resources. These Zones can have names like DAL-09 or us-east-1.  </w:t>
             </w:r>
           </w:p>
         </w:tc>
@@ -2355,27 +2271,7 @@
                 <w:szCs w:val="24"/>
                 <w:lang w:eastAsia="en-IN"/>
               </w:rPr>
-              <w:t xml:space="preserve">Is presented to compute nodes using high-speed </w:t>
-            </w:r>
-            <w:proofErr w:type="spellStart"/>
-            <w:r>
-              <w:rPr>
-                <w:rFonts w:ascii="Source Sans Pro" w:eastAsia="Times New Roman" w:hAnsi="Source Sans Pro" w:cs="Times New Roman"/>
-                <w:sz w:val="24"/>
-                <w:szCs w:val="24"/>
-                <w:lang w:eastAsia="en-IN"/>
-              </w:rPr>
-              <w:t>fiber</w:t>
-            </w:r>
-            <w:proofErr w:type="spellEnd"/>
-            <w:r>
-              <w:rPr>
-                <w:rFonts w:ascii="Source Sans Pro" w:eastAsia="Times New Roman" w:hAnsi="Source Sans Pro" w:cs="Times New Roman"/>
-                <w:sz w:val="24"/>
-                <w:szCs w:val="24"/>
-                <w:lang w:eastAsia="en-IN"/>
-              </w:rPr>
-              <w:t xml:space="preserve"> connections, which means that read and write speeds are typically much faster and reliable than with file storage</w:t>
+              <w:t>Is presented to compute nodes using high-speed fiber connections, which means that read and write speeds are typically much faster and reliable than with file storage</w:t>
             </w:r>
           </w:p>
         </w:tc>
@@ -2664,21 +2560,8 @@
                 <w:szCs w:val="24"/>
                 <w:lang w:eastAsia="en-IN"/>
               </w:rPr>
-              <w:t xml:space="preserve">Data </w:t>
+              <w:t>Data center</w:t>
             </w:r>
-            <w:proofErr w:type="spellStart"/>
-            <w:r>
-              <w:rPr>
-                <w:rFonts w:ascii="unset" w:eastAsia="Times New Roman" w:hAnsi="unset" w:cs="Times New Roman"/>
-                <w:b/>
-                <w:bCs/>
-                <w:sz w:val="24"/>
-                <w:szCs w:val="24"/>
-                <w:lang w:eastAsia="en-IN"/>
-              </w:rPr>
-              <w:t>center</w:t>
-            </w:r>
-            <w:proofErr w:type="spellEnd"/>
           </w:p>
         </w:tc>
         <w:tc>
@@ -3284,7 +3167,6 @@
                 <w:lang w:eastAsia="en-IN"/>
               </w:rPr>
             </w:pPr>
-            <w:proofErr w:type="spellStart"/>
             <w:r>
               <w:rPr>
                 <w:rFonts w:ascii="Source Sans Pro" w:eastAsia="Times New Roman" w:hAnsi="Source Sans Pro" w:cs="Times New Roman"/>
@@ -3292,17 +3174,7 @@
                 <w:szCs w:val="24"/>
                 <w:lang w:eastAsia="en-IN"/>
               </w:rPr>
-              <w:t>Input/Output</w:t>
-            </w:r>
-            <w:proofErr w:type="spellEnd"/>
-            <w:r>
-              <w:rPr>
-                <w:rFonts w:ascii="Source Sans Pro" w:eastAsia="Times New Roman" w:hAnsi="Source Sans Pro" w:cs="Times New Roman"/>
-                <w:sz w:val="24"/>
-                <w:szCs w:val="24"/>
-                <w:lang w:eastAsia="en-IN"/>
-              </w:rPr>
-              <w:t xml:space="preserve"> Operations Per Second and refers to the speed at which the disks can write and read data</w:t>
+              <w:t>Input/Output Operations Per Second and refers to the speed at which the disks can write and read data</w:t>
             </w:r>
           </w:p>
         </w:tc>
@@ -3794,19 +3666,8 @@
                 <w:szCs w:val="24"/>
                 <w:lang w:eastAsia="en-IN"/>
               </w:rPr>
-              <w:t xml:space="preserve">Take advantage of unused capacity in a cloud data </w:t>
+              <w:t>Take advantage of unused capacity in a cloud data center</w:t>
             </w:r>
-            <w:proofErr w:type="spellStart"/>
-            <w:r>
-              <w:rPr>
-                <w:rFonts w:ascii="Source Sans Pro" w:eastAsia="Times New Roman" w:hAnsi="Source Sans Pro" w:cs="Times New Roman"/>
-                <w:sz w:val="24"/>
-                <w:szCs w:val="24"/>
-                <w:lang w:eastAsia="en-IN"/>
-              </w:rPr>
-              <w:t>center</w:t>
-            </w:r>
-            <w:proofErr w:type="spellEnd"/>
           </w:p>
         </w:tc>
       </w:tr>
@@ -4233,21 +4094,8 @@
     <w:p/>
     <w:p>
       <w:r>
-        <w:t xml:space="preserve">Intro to html </w:t>
-      </w:r>
-      <w:proofErr w:type="spellStart"/>
-      <w:r>
-        <w:t>css</w:t>
-      </w:r>
-      <w:proofErr w:type="spellEnd"/>
-      <w:r>
-        <w:t xml:space="preserve"> </w:t>
-      </w:r>
-      <w:proofErr w:type="spellStart"/>
-      <w:r>
-        <w:t>javascript</w:t>
-      </w:r>
-      <w:proofErr w:type="spellEnd"/>
+        <w:t>Intro to html css javascript</w:t>
+      </w:r>
       <w:r>
         <w:drawing>
           <wp:inline distT="0" distB="0" distL="0" distR="0" wp14:anchorId="4BC360A1" wp14:editId="3426E281">
@@ -4265,7 +4113,7 @@
                     <pic:cNvPicPr/>
                   </pic:nvPicPr>
                   <pic:blipFill>
-                    <a:blip r:embed="rId5"/>
+                    <a:blip r:embed="rId6"/>
                     <a:stretch>
                       <a:fillRect/>
                     </a:stretch>
@@ -4286,15 +4134,7 @@
         </w:drawing>
       </w:r>
       <w:r>
-        <w:t xml:space="preserve">inline </w:t>
-      </w:r>
-      <w:proofErr w:type="spellStart"/>
-      <w:r>
-        <w:t>css</w:t>
-      </w:r>
-      <w:proofErr w:type="spellEnd"/>
-      <w:r>
-        <w:t xml:space="preserve"> example</w:t>
+        <w:t>inline css example</w:t>
       </w:r>
     </w:p>
     <w:p>
@@ -4305,25 +4145,7 @@
     <w:p>
       <w:r>
         <w:lastRenderedPageBreak/>
-        <w:t>This is a &lt;span style="</w:t>
-      </w:r>
-      <w:proofErr w:type="spellStart"/>
-      <w:proofErr w:type="gramStart"/>
-      <w:r>
-        <w:t>color:white</w:t>
-      </w:r>
-      <w:proofErr w:type="spellEnd"/>
-      <w:proofErr w:type="gramEnd"/>
-      <w:r>
-        <w:t xml:space="preserve">; </w:t>
-      </w:r>
-      <w:proofErr w:type="spellStart"/>
-      <w:r>
-        <w:t>font-weight:bold</w:t>
-      </w:r>
-      <w:proofErr w:type="spellEnd"/>
-      <w:r>
-        <w:t>;"&gt; very important&lt;/span&gt; message.</w:t>
+        <w:t>This is a &lt;span style="color:white; font-weight:bold;"&gt; very important&lt;/span&gt; message.</w:t>
       </w:r>
     </w:p>
     <w:p>
@@ -4334,22 +4156,12 @@
     <w:p/>
     <w:p>
       <w:r>
-        <w:t xml:space="preserve">internal </w:t>
-      </w:r>
-      <w:proofErr w:type="spellStart"/>
-      <w:r>
-        <w:t>css</w:t>
-      </w:r>
-      <w:proofErr w:type="spellEnd"/>
-    </w:p>
-    <w:p>
-      <w:proofErr w:type="spellStart"/>
-      <w:r>
-        <w:t>css</w:t>
-      </w:r>
-      <w:proofErr w:type="spellEnd"/>
-      <w:r>
-        <w:t xml:space="preserve"> is written inside a &lt;style&gt; tag in your &lt;head&gt; section of html</w:t>
+        <w:t>internal css</w:t>
+      </w:r>
+    </w:p>
+    <w:p>
+      <w:r>
+        <w:t>css is written inside a &lt;style&gt; tag in your &lt;head&gt; section of html</w:t>
       </w:r>
     </w:p>
     <w:p/>
@@ -4380,26 +4192,13 @@
       </w:r>
     </w:p>
     <w:p>
-      <w:proofErr w:type="spellStart"/>
-      <w:r>
-        <w:t>color</w:t>
-      </w:r>
-      <w:proofErr w:type="spellEnd"/>
-      <w:r>
-        <w:t>: blue;</w:t>
-      </w:r>
-    </w:p>
-    <w:p>
-      <w:r>
-        <w:t xml:space="preserve">text-align: </w:t>
-      </w:r>
-      <w:proofErr w:type="spellStart"/>
-      <w:r>
-        <w:t>center</w:t>
-      </w:r>
-      <w:proofErr w:type="spellEnd"/>
-      <w:r>
-        <w:t>;</w:t>
+      <w:r>
+        <w:t>color: blue;</w:t>
+      </w:r>
+    </w:p>
+    <w:p>
+      <w:r>
+        <w:t>text-align: center;</w:t>
       </w:r>
     </w:p>
     <w:p/>
@@ -4409,11 +4208,9 @@
       </w:r>
     </w:p>
     <w:p>
-      <w:proofErr w:type="gramStart"/>
       <w:r>
         <w:t>p{</w:t>
       </w:r>
-      <w:proofErr w:type="gramEnd"/>
     </w:p>
     <w:p>
       <w:r>
@@ -4421,18 +4218,8 @@
       </w:r>
     </w:p>
     <w:p>
-      <w:proofErr w:type="spellStart"/>
-      <w:proofErr w:type="gramStart"/>
-      <w:r>
-        <w:t>color</w:t>
-      </w:r>
-      <w:proofErr w:type="spellEnd"/>
-      <w:r>
-        <w:t>:#</w:t>
-      </w:r>
-      <w:proofErr w:type="gramEnd"/>
-      <w:r>
-        <w:t>333;</w:t>
+      <w:r>
+        <w:t>color:#333;</w:t>
       </w:r>
     </w:p>
     <w:p/>
@@ -4459,28 +4246,12 @@
     </w:p>
     <w:p>
       <w:r>
-        <w:t xml:space="preserve">&lt;h1&gt; </w:t>
-      </w:r>
-      <w:proofErr w:type="gramStart"/>
-      <w:r>
-        <w:t>Welcome!&lt;</w:t>
-      </w:r>
-      <w:proofErr w:type="gramEnd"/>
-      <w:r>
-        <w:t>/h1&gt;</w:t>
-      </w:r>
-    </w:p>
-    <w:p>
-      <w:r>
-        <w:t xml:space="preserve">&lt;p&gt;This page uses internal </w:t>
-      </w:r>
-      <w:proofErr w:type="spellStart"/>
-      <w:r>
-        <w:t>css</w:t>
-      </w:r>
-      <w:proofErr w:type="spellEnd"/>
-      <w:r>
-        <w:t>&lt;/p&gt;</w:t>
+        <w:t>&lt;h1&gt; Welcome!&lt;/h1&gt;</w:t>
+      </w:r>
+    </w:p>
+    <w:p>
+      <w:r>
+        <w:t>&lt;p&gt;This page uses internal css&lt;/p&gt;</w:t>
       </w:r>
     </w:p>
     <w:p>
@@ -4498,52 +4269,3249 @@
     <w:p>
       <w:r>
         <w:lastRenderedPageBreak/>
-        <w:t xml:space="preserve">external </w:t>
-      </w:r>
-      <w:proofErr w:type="spellStart"/>
-      <w:r>
-        <w:t>css</w:t>
-      </w:r>
-      <w:proofErr w:type="spellEnd"/>
-    </w:p>
-    <w:p>
-      <w:proofErr w:type="spellStart"/>
-      <w:r>
-        <w:t>css</w:t>
-      </w:r>
-      <w:proofErr w:type="spellEnd"/>
-      <w:r>
-        <w:t xml:space="preserve"> stored in a separate .</w:t>
-      </w:r>
-      <w:proofErr w:type="spellStart"/>
-      <w:r>
-        <w:t>css</w:t>
-      </w:r>
-      <w:proofErr w:type="spellEnd"/>
-      <w:r>
-        <w:t xml:space="preserve"> file and linked to html using:</w:t>
-      </w:r>
-    </w:p>
-    <w:p>
-      <w:r>
-        <w:t xml:space="preserve">&lt;link </w:t>
-      </w:r>
-      <w:proofErr w:type="spellStart"/>
-      <w:r>
-        <w:t>rel</w:t>
-      </w:r>
-      <w:proofErr w:type="spellEnd"/>
-      <w:r>
-        <w:t xml:space="preserve">="stylesheet" </w:t>
-      </w:r>
-      <w:proofErr w:type="spellStart"/>
-      <w:r>
-        <w:t>href</w:t>
-      </w:r>
-      <w:proofErr w:type="spellEnd"/>
-      <w:r>
-        <w:t>="styles.css"&gt;</w:t>
-      </w:r>
+        <w:t>external css</w:t>
+      </w:r>
+    </w:p>
+    <w:p>
+      <w:r>
+        <w:t>css stored in a separate .css file and linked to html using:</w:t>
+      </w:r>
+    </w:p>
+    <w:p>
+      <w:r>
+        <w:t>&lt;link rel="stylesheet" href="styles.css"&gt;</w:t>
+      </w:r>
+    </w:p>
+    <w:p/>
+    <w:p/>
+    <w:p/>
+    <w:p/>
+    <w:p>
+      <w:r>
+        <w:t xml:space="preserve">PATH is a </w:t>
+      </w:r>
+      <w:r>
+        <w:rPr>
+          <w:rStyle w:val="Strong"/>
+        </w:rPr>
+        <w:t>list of folders</w:t>
+      </w:r>
+      <w:r>
+        <w:t xml:space="preserve"> your operating system searches when you type a command.</w:t>
+      </w:r>
+    </w:p>
+    <w:p/>
+    <w:p>
+      <w:pPr>
+        <w:spacing w:after="0" w:line="240" w:lineRule="auto"/>
+        <w:rPr>
+          <w:rFonts w:ascii="Times New Roman" w:eastAsia="Times New Roman" w:hAnsi="Times New Roman" w:cs="Times New Roman"/>
+          <w:sz w:val="24"/>
+          <w:szCs w:val="24"/>
+          <w:lang w:eastAsia="en-IN"/>
+        </w:rPr>
+      </w:pPr>
+      <w:r>
+        <w:rPr>
+          <w:rFonts w:ascii="Times New Roman" w:eastAsia="Times New Roman" w:hAnsi="Times New Roman" w:cs="Times New Roman"/>
+          <w:sz w:val="24"/>
+          <w:szCs w:val="24"/>
+          <w:lang w:eastAsia="en-IN"/>
+        </w:rPr>
+        <w:t>these github commands run universally on all windows pc. github is a company. so a company is so powerful, that all OS run its commands? can i too create a command that runs on all pc</w:t>
+      </w:r>
+    </w:p>
+    <w:p>
+      <w:pPr>
+        <w:spacing w:before="100" w:beforeAutospacing="1" w:after="100" w:afterAutospacing="1" w:line="240" w:lineRule="auto"/>
+        <w:outlineLvl w:val="5"/>
+        <w:rPr>
+          <w:rFonts w:ascii="Times New Roman" w:eastAsia="Times New Roman" w:hAnsi="Times New Roman" w:cs="Times New Roman"/>
+          <w:b/>
+          <w:bCs/>
+          <w:sz w:val="15"/>
+          <w:szCs w:val="15"/>
+          <w:lang w:eastAsia="en-IN"/>
+        </w:rPr>
+      </w:pPr>
+      <w:r>
+        <w:rPr>
+          <w:rFonts w:ascii="Times New Roman" w:eastAsia="Times New Roman" w:hAnsi="Times New Roman" w:cs="Times New Roman"/>
+          <w:b/>
+          <w:bCs/>
+          <w:sz w:val="15"/>
+          <w:szCs w:val="15"/>
+          <w:lang w:eastAsia="en-IN"/>
+        </w:rPr>
+        <w:t>ChatGPT said:</w:t>
+      </w:r>
+    </w:p>
+    <w:p>
+      <w:pPr>
+        <w:spacing w:before="100" w:beforeAutospacing="1" w:after="100" w:afterAutospacing="1" w:line="240" w:lineRule="auto"/>
+        <w:rPr>
+          <w:rFonts w:ascii="Times New Roman" w:eastAsia="Times New Roman" w:hAnsi="Times New Roman" w:cs="Times New Roman"/>
+          <w:sz w:val="24"/>
+          <w:szCs w:val="24"/>
+          <w:lang w:eastAsia="en-IN"/>
+        </w:rPr>
+      </w:pPr>
+      <w:r>
+        <w:rPr>
+          <w:rFonts w:ascii="Times New Roman" w:eastAsia="Times New Roman" w:hAnsi="Times New Roman" w:cs="Times New Roman"/>
+          <w:sz w:val="24"/>
+          <w:szCs w:val="24"/>
+          <w:lang w:eastAsia="en-IN"/>
+        </w:rPr>
+        <w:t xml:space="preserve">This is a </w:t>
+      </w:r>
+      <w:r>
+        <w:rPr>
+          <w:rFonts w:ascii="Times New Roman" w:eastAsia="Times New Roman" w:hAnsi="Times New Roman" w:cs="Times New Roman"/>
+          <w:b/>
+          <w:bCs/>
+          <w:sz w:val="24"/>
+          <w:szCs w:val="24"/>
+          <w:lang w:eastAsia="en-IN"/>
+        </w:rPr>
+        <w:t>deep and really smart question</w:t>
+      </w:r>
+      <w:r>
+        <w:rPr>
+          <w:rFonts w:ascii="Times New Roman" w:eastAsia="Times New Roman" w:hAnsi="Times New Roman" w:cs="Times New Roman"/>
+          <w:sz w:val="24"/>
+          <w:szCs w:val="24"/>
+          <w:lang w:eastAsia="en-IN"/>
+        </w:rPr>
+        <w:t>, and the answer reveals a lot about how software works globally.</w:t>
+      </w:r>
+      <w:r>
+        <w:rPr>
+          <w:rFonts w:ascii="Times New Roman" w:eastAsia="Times New Roman" w:hAnsi="Times New Roman" w:cs="Times New Roman"/>
+          <w:sz w:val="24"/>
+          <w:szCs w:val="24"/>
+          <w:lang w:eastAsia="en-IN"/>
+        </w:rPr>
+        <w:br/>
+        <w:t>Let’s break it down clearly.</w:t>
+      </w:r>
+    </w:p>
+    <w:p>
+      <w:pPr>
+        <w:spacing w:after="0" w:line="240" w:lineRule="auto"/>
+        <w:rPr>
+          <w:rFonts w:ascii="Times New Roman" w:eastAsia="Times New Roman" w:hAnsi="Times New Roman" w:cs="Times New Roman"/>
+          <w:sz w:val="24"/>
+          <w:szCs w:val="24"/>
+          <w:lang w:eastAsia="en-IN"/>
+        </w:rPr>
+      </w:pPr>
+      <w:r>
+        <w:rPr>
+          <w:rFonts w:ascii="Times New Roman" w:eastAsia="Times New Roman" w:hAnsi="Times New Roman" w:cs="Times New Roman"/>
+          <w:sz w:val="24"/>
+          <w:szCs w:val="24"/>
+          <w:lang w:eastAsia="en-IN"/>
+        </w:rPr>
+        <w:pict w14:anchorId="198335AE">
+          <v:rect id="_x0000_i1025" style="width:0;height:1.5pt" o:hralign="center" o:hrstd="t" o:hr="t" fillcolor="#a0a0a0" stroked="f"/>
+        </w:pict>
+      </w:r>
+    </w:p>
+    <w:p>
+      <w:pPr>
+        <w:spacing w:before="100" w:beforeAutospacing="1" w:after="100" w:afterAutospacing="1" w:line="240" w:lineRule="auto"/>
+        <w:outlineLvl w:val="0"/>
+        <w:rPr>
+          <w:rFonts w:ascii="Times New Roman" w:eastAsia="Times New Roman" w:hAnsi="Times New Roman" w:cs="Times New Roman"/>
+          <w:b/>
+          <w:bCs/>
+          <w:kern w:val="36"/>
+          <w:sz w:val="48"/>
+          <w:szCs w:val="48"/>
+          <w:lang w:eastAsia="en-IN"/>
+        </w:rPr>
+      </w:pPr>
+      <w:r>
+        <w:rPr>
+          <w:rFonts w:ascii="Segoe UI Emoji" w:eastAsia="Times New Roman" w:hAnsi="Segoe UI Emoji" w:cs="Segoe UI Emoji"/>
+          <w:b/>
+          <w:bCs/>
+          <w:kern w:val="36"/>
+          <w:sz w:val="48"/>
+          <w:szCs w:val="48"/>
+          <w:lang w:eastAsia="en-IN"/>
+        </w:rPr>
+        <w:t>⭐</w:t>
+      </w:r>
+      <w:r>
+        <w:rPr>
+          <w:rFonts w:ascii="Times New Roman" w:eastAsia="Times New Roman" w:hAnsi="Times New Roman" w:cs="Times New Roman"/>
+          <w:b/>
+          <w:bCs/>
+          <w:kern w:val="36"/>
+          <w:sz w:val="48"/>
+          <w:szCs w:val="48"/>
+          <w:lang w:eastAsia="en-IN"/>
+        </w:rPr>
+        <w:t xml:space="preserve"> First: Why do Git &amp; GitHub commands run on all PCs?</w:t>
+      </w:r>
+    </w:p>
+    <w:p>
+      <w:pPr>
+        <w:spacing w:before="100" w:beforeAutospacing="1" w:after="100" w:afterAutospacing="1" w:line="240" w:lineRule="auto"/>
+        <w:outlineLvl w:val="2"/>
+        <w:rPr>
+          <w:rFonts w:ascii="Times New Roman" w:eastAsia="Times New Roman" w:hAnsi="Times New Roman" w:cs="Times New Roman"/>
+          <w:b/>
+          <w:bCs/>
+          <w:sz w:val="27"/>
+          <w:szCs w:val="27"/>
+          <w:lang w:eastAsia="en-IN"/>
+        </w:rPr>
+      </w:pPr>
+      <w:r>
+        <w:rPr>
+          <w:rFonts w:ascii="Segoe UI Emoji" w:eastAsia="Times New Roman" w:hAnsi="Segoe UI Emoji" w:cs="Segoe UI Emoji"/>
+          <w:b/>
+          <w:bCs/>
+          <w:sz w:val="27"/>
+          <w:szCs w:val="27"/>
+          <w:lang w:eastAsia="en-IN"/>
+        </w:rPr>
+        <w:t>🌍</w:t>
+      </w:r>
+      <w:r>
+        <w:rPr>
+          <w:rFonts w:ascii="Times New Roman" w:eastAsia="Times New Roman" w:hAnsi="Times New Roman" w:cs="Times New Roman"/>
+          <w:b/>
+          <w:bCs/>
+          <w:sz w:val="27"/>
+          <w:szCs w:val="27"/>
+          <w:lang w:eastAsia="en-IN"/>
+        </w:rPr>
+        <w:t xml:space="preserve"> Because Git is NOT controlled by GitHub.</w:t>
+      </w:r>
+    </w:p>
+    <w:p>
+      <w:pPr>
+        <w:numPr>
+          <w:ilvl w:val="0"/>
+          <w:numId w:val="1"/>
+        </w:numPr>
+        <w:spacing w:before="100" w:beforeAutospacing="1" w:after="100" w:afterAutospacing="1" w:line="240" w:lineRule="auto"/>
+        <w:rPr>
+          <w:rFonts w:ascii="Times New Roman" w:eastAsia="Times New Roman" w:hAnsi="Times New Roman" w:cs="Times New Roman"/>
+          <w:sz w:val="24"/>
+          <w:szCs w:val="24"/>
+          <w:lang w:eastAsia="en-IN"/>
+        </w:rPr>
+      </w:pPr>
+      <w:r>
+        <w:rPr>
+          <w:rFonts w:ascii="Times New Roman" w:eastAsia="Times New Roman" w:hAnsi="Times New Roman" w:cs="Times New Roman"/>
+          <w:b/>
+          <w:bCs/>
+          <w:sz w:val="24"/>
+          <w:szCs w:val="24"/>
+          <w:lang w:eastAsia="en-IN"/>
+        </w:rPr>
+        <w:t>Git is open-source software</w:t>
+      </w:r>
+    </w:p>
+    <w:p>
+      <w:pPr>
+        <w:numPr>
+          <w:ilvl w:val="0"/>
+          <w:numId w:val="1"/>
+        </w:numPr>
+        <w:spacing w:before="100" w:beforeAutospacing="1" w:after="100" w:afterAutospacing="1" w:line="240" w:lineRule="auto"/>
+        <w:rPr>
+          <w:rFonts w:ascii="Times New Roman" w:eastAsia="Times New Roman" w:hAnsi="Times New Roman" w:cs="Times New Roman"/>
+          <w:sz w:val="24"/>
+          <w:szCs w:val="24"/>
+          <w:lang w:eastAsia="en-IN"/>
+        </w:rPr>
+      </w:pPr>
+      <w:r>
+        <w:rPr>
+          <w:rFonts w:ascii="Times New Roman" w:eastAsia="Times New Roman" w:hAnsi="Times New Roman" w:cs="Times New Roman"/>
+          <w:sz w:val="24"/>
+          <w:szCs w:val="24"/>
+          <w:lang w:eastAsia="en-IN"/>
+        </w:rPr>
+        <w:t xml:space="preserve">Created by </w:t>
+      </w:r>
+      <w:r>
+        <w:rPr>
+          <w:rFonts w:ascii="Times New Roman" w:eastAsia="Times New Roman" w:hAnsi="Times New Roman" w:cs="Times New Roman"/>
+          <w:b/>
+          <w:bCs/>
+          <w:sz w:val="24"/>
+          <w:szCs w:val="24"/>
+          <w:lang w:eastAsia="en-IN"/>
+        </w:rPr>
+        <w:t>Linus Torvalds</w:t>
+      </w:r>
+      <w:r>
+        <w:rPr>
+          <w:rFonts w:ascii="Times New Roman" w:eastAsia="Times New Roman" w:hAnsi="Times New Roman" w:cs="Times New Roman"/>
+          <w:sz w:val="24"/>
+          <w:szCs w:val="24"/>
+          <w:lang w:eastAsia="en-IN"/>
+        </w:rPr>
+        <w:t xml:space="preserve"> (who made Linux)</w:t>
+      </w:r>
+    </w:p>
+    <w:p>
+      <w:pPr>
+        <w:numPr>
+          <w:ilvl w:val="0"/>
+          <w:numId w:val="1"/>
+        </w:numPr>
+        <w:spacing w:before="100" w:beforeAutospacing="1" w:after="100" w:afterAutospacing="1" w:line="240" w:lineRule="auto"/>
+        <w:rPr>
+          <w:rFonts w:ascii="Times New Roman" w:eastAsia="Times New Roman" w:hAnsi="Times New Roman" w:cs="Times New Roman"/>
+          <w:sz w:val="24"/>
+          <w:szCs w:val="24"/>
+          <w:lang w:eastAsia="en-IN"/>
+        </w:rPr>
+      </w:pPr>
+      <w:r>
+        <w:rPr>
+          <w:rFonts w:ascii="Times New Roman" w:eastAsia="Times New Roman" w:hAnsi="Times New Roman" w:cs="Times New Roman"/>
+          <w:sz w:val="24"/>
+          <w:szCs w:val="24"/>
+          <w:lang w:eastAsia="en-IN"/>
+        </w:rPr>
+        <w:t xml:space="preserve">GitHub is </w:t>
+      </w:r>
+      <w:r>
+        <w:rPr>
+          <w:rFonts w:ascii="Times New Roman" w:eastAsia="Times New Roman" w:hAnsi="Times New Roman" w:cs="Times New Roman"/>
+          <w:i/>
+          <w:iCs/>
+          <w:sz w:val="24"/>
+          <w:szCs w:val="24"/>
+          <w:lang w:eastAsia="en-IN"/>
+        </w:rPr>
+        <w:t>just a website</w:t>
+      </w:r>
+      <w:r>
+        <w:rPr>
+          <w:rFonts w:ascii="Times New Roman" w:eastAsia="Times New Roman" w:hAnsi="Times New Roman" w:cs="Times New Roman"/>
+          <w:sz w:val="24"/>
+          <w:szCs w:val="24"/>
+          <w:lang w:eastAsia="en-IN"/>
+        </w:rPr>
+        <w:t xml:space="preserve"> that hosts Git repositories</w:t>
+      </w:r>
+    </w:p>
+    <w:p>
+      <w:pPr>
+        <w:numPr>
+          <w:ilvl w:val="0"/>
+          <w:numId w:val="1"/>
+        </w:numPr>
+        <w:spacing w:before="100" w:beforeAutospacing="1" w:after="100" w:afterAutospacing="1" w:line="240" w:lineRule="auto"/>
+        <w:rPr>
+          <w:rFonts w:ascii="Times New Roman" w:eastAsia="Times New Roman" w:hAnsi="Times New Roman" w:cs="Times New Roman"/>
+          <w:sz w:val="24"/>
+          <w:szCs w:val="24"/>
+          <w:lang w:eastAsia="en-IN"/>
+        </w:rPr>
+      </w:pPr>
+      <w:r>
+        <w:rPr>
+          <w:rFonts w:ascii="Times New Roman" w:eastAsia="Times New Roman" w:hAnsi="Times New Roman" w:cs="Times New Roman"/>
+          <w:sz w:val="24"/>
+          <w:szCs w:val="24"/>
+          <w:lang w:eastAsia="en-IN"/>
+        </w:rPr>
+        <w:t xml:space="preserve">Git commands run everywhere because </w:t>
+      </w:r>
+      <w:r>
+        <w:rPr>
+          <w:rFonts w:ascii="Times New Roman" w:eastAsia="Times New Roman" w:hAnsi="Times New Roman" w:cs="Times New Roman"/>
+          <w:b/>
+          <w:bCs/>
+          <w:sz w:val="24"/>
+          <w:szCs w:val="24"/>
+          <w:lang w:eastAsia="en-IN"/>
+        </w:rPr>
+        <w:t>Git is installed everywhere</w:t>
+      </w:r>
+      <w:r>
+        <w:rPr>
+          <w:rFonts w:ascii="Times New Roman" w:eastAsia="Times New Roman" w:hAnsi="Times New Roman" w:cs="Times New Roman"/>
+          <w:sz w:val="24"/>
+          <w:szCs w:val="24"/>
+          <w:lang w:eastAsia="en-IN"/>
+        </w:rPr>
+        <w:t>, not because GitHub is powerful</w:t>
+      </w:r>
+    </w:p>
+    <w:p>
+      <w:pPr>
+        <w:spacing w:before="100" w:beforeAutospacing="1" w:after="100" w:afterAutospacing="1" w:line="240" w:lineRule="auto"/>
+        <w:rPr>
+          <w:rFonts w:ascii="Times New Roman" w:eastAsia="Times New Roman" w:hAnsi="Times New Roman" w:cs="Times New Roman"/>
+          <w:sz w:val="24"/>
+          <w:szCs w:val="24"/>
+          <w:lang w:eastAsia="en-IN"/>
+        </w:rPr>
+      </w:pPr>
+      <w:r>
+        <w:rPr>
+          <w:rFonts w:ascii="Times New Roman" w:eastAsia="Times New Roman" w:hAnsi="Times New Roman" w:cs="Times New Roman"/>
+          <w:sz w:val="24"/>
+          <w:szCs w:val="24"/>
+          <w:lang w:eastAsia="en-IN"/>
+        </w:rPr>
+        <w:t>GitHub ≠ Git</w:t>
+      </w:r>
+      <w:r>
+        <w:rPr>
+          <w:rFonts w:ascii="Times New Roman" w:eastAsia="Times New Roman" w:hAnsi="Times New Roman" w:cs="Times New Roman"/>
+          <w:sz w:val="24"/>
+          <w:szCs w:val="24"/>
+          <w:lang w:eastAsia="en-IN"/>
+        </w:rPr>
+        <w:br/>
+        <w:t>GitHub is a service built on top of Git (just like Gmail is built on top of email protocols).</w:t>
+      </w:r>
+    </w:p>
+    <w:p>
+      <w:pPr>
+        <w:spacing w:after="0" w:line="240" w:lineRule="auto"/>
+        <w:rPr>
+          <w:rFonts w:ascii="Times New Roman" w:eastAsia="Times New Roman" w:hAnsi="Times New Roman" w:cs="Times New Roman"/>
+          <w:sz w:val="24"/>
+          <w:szCs w:val="24"/>
+          <w:lang w:eastAsia="en-IN"/>
+        </w:rPr>
+      </w:pPr>
+      <w:r>
+        <w:rPr>
+          <w:rFonts w:ascii="Times New Roman" w:eastAsia="Times New Roman" w:hAnsi="Times New Roman" w:cs="Times New Roman"/>
+          <w:sz w:val="24"/>
+          <w:szCs w:val="24"/>
+          <w:lang w:eastAsia="en-IN"/>
+        </w:rPr>
+        <w:pict w14:anchorId="59AF0D74">
+          <v:rect id="_x0000_i1026" style="width:0;height:1.5pt" o:hralign="center" o:hrstd="t" o:hr="t" fillcolor="#a0a0a0" stroked="f"/>
+        </w:pict>
+      </w:r>
+    </w:p>
+    <w:p>
+      <w:pPr>
+        <w:spacing w:before="100" w:beforeAutospacing="1" w:after="100" w:afterAutospacing="1" w:line="240" w:lineRule="auto"/>
+        <w:outlineLvl w:val="0"/>
+        <w:rPr>
+          <w:rFonts w:ascii="Times New Roman" w:eastAsia="Times New Roman" w:hAnsi="Times New Roman" w:cs="Times New Roman"/>
+          <w:b/>
+          <w:bCs/>
+          <w:kern w:val="36"/>
+          <w:sz w:val="48"/>
+          <w:szCs w:val="48"/>
+          <w:lang w:eastAsia="en-IN"/>
+        </w:rPr>
+      </w:pPr>
+      <w:r>
+        <w:rPr>
+          <w:rFonts w:ascii="Segoe UI Emoji" w:eastAsia="Times New Roman" w:hAnsi="Segoe UI Emoji" w:cs="Segoe UI Emoji"/>
+          <w:b/>
+          <w:bCs/>
+          <w:kern w:val="36"/>
+          <w:sz w:val="48"/>
+          <w:szCs w:val="48"/>
+          <w:lang w:eastAsia="en-IN"/>
+        </w:rPr>
+        <w:t>🧠</w:t>
+      </w:r>
+      <w:r>
+        <w:rPr>
+          <w:rFonts w:ascii="Times New Roman" w:eastAsia="Times New Roman" w:hAnsi="Times New Roman" w:cs="Times New Roman"/>
+          <w:b/>
+          <w:bCs/>
+          <w:kern w:val="36"/>
+          <w:sz w:val="48"/>
+          <w:szCs w:val="48"/>
+          <w:lang w:eastAsia="en-IN"/>
+        </w:rPr>
+        <w:t xml:space="preserve"> So WHY does Git run on all operating systems?</w:t>
+      </w:r>
+    </w:p>
+    <w:p>
+      <w:pPr>
+        <w:spacing w:before="100" w:beforeAutospacing="1" w:after="100" w:afterAutospacing="1" w:line="240" w:lineRule="auto"/>
+        <w:rPr>
+          <w:rFonts w:ascii="Times New Roman" w:eastAsia="Times New Roman" w:hAnsi="Times New Roman" w:cs="Times New Roman"/>
+          <w:sz w:val="24"/>
+          <w:szCs w:val="24"/>
+          <w:lang w:eastAsia="en-IN"/>
+        </w:rPr>
+      </w:pPr>
+      <w:r>
+        <w:rPr>
+          <w:rFonts w:ascii="Times New Roman" w:eastAsia="Times New Roman" w:hAnsi="Times New Roman" w:cs="Times New Roman"/>
+          <w:sz w:val="24"/>
+          <w:szCs w:val="24"/>
+          <w:lang w:eastAsia="en-IN"/>
+        </w:rPr>
+        <w:lastRenderedPageBreak/>
+        <w:t xml:space="preserve">Because Git is written in </w:t>
+      </w:r>
+      <w:r>
+        <w:rPr>
+          <w:rFonts w:ascii="Times New Roman" w:eastAsia="Times New Roman" w:hAnsi="Times New Roman" w:cs="Times New Roman"/>
+          <w:b/>
+          <w:bCs/>
+          <w:sz w:val="24"/>
+          <w:szCs w:val="24"/>
+          <w:lang w:eastAsia="en-IN"/>
+        </w:rPr>
+        <w:t>C</w:t>
+      </w:r>
+      <w:r>
+        <w:rPr>
+          <w:rFonts w:ascii="Times New Roman" w:eastAsia="Times New Roman" w:hAnsi="Times New Roman" w:cs="Times New Roman"/>
+          <w:sz w:val="24"/>
+          <w:szCs w:val="24"/>
+          <w:lang w:eastAsia="en-IN"/>
+        </w:rPr>
+        <w:t xml:space="preserve"> and compiled for:</w:t>
+      </w:r>
+    </w:p>
+    <w:p>
+      <w:pPr>
+        <w:numPr>
+          <w:ilvl w:val="0"/>
+          <w:numId w:val="2"/>
+        </w:numPr>
+        <w:spacing w:before="100" w:beforeAutospacing="1" w:after="100" w:afterAutospacing="1" w:line="240" w:lineRule="auto"/>
+        <w:rPr>
+          <w:rFonts w:ascii="Times New Roman" w:eastAsia="Times New Roman" w:hAnsi="Times New Roman" w:cs="Times New Roman"/>
+          <w:sz w:val="24"/>
+          <w:szCs w:val="24"/>
+          <w:lang w:eastAsia="en-IN"/>
+        </w:rPr>
+      </w:pPr>
+      <w:r>
+        <w:rPr>
+          <w:rFonts w:ascii="Times New Roman" w:eastAsia="Times New Roman" w:hAnsi="Times New Roman" w:cs="Times New Roman"/>
+          <w:sz w:val="24"/>
+          <w:szCs w:val="24"/>
+          <w:lang w:eastAsia="en-IN"/>
+        </w:rPr>
+        <w:t>Windows</w:t>
+      </w:r>
+    </w:p>
+    <w:p>
+      <w:pPr>
+        <w:numPr>
+          <w:ilvl w:val="0"/>
+          <w:numId w:val="2"/>
+        </w:numPr>
+        <w:spacing w:before="100" w:beforeAutospacing="1" w:after="100" w:afterAutospacing="1" w:line="240" w:lineRule="auto"/>
+        <w:rPr>
+          <w:rFonts w:ascii="Times New Roman" w:eastAsia="Times New Roman" w:hAnsi="Times New Roman" w:cs="Times New Roman"/>
+          <w:sz w:val="24"/>
+          <w:szCs w:val="24"/>
+          <w:lang w:eastAsia="en-IN"/>
+        </w:rPr>
+      </w:pPr>
+      <w:r>
+        <w:rPr>
+          <w:rFonts w:ascii="Times New Roman" w:eastAsia="Times New Roman" w:hAnsi="Times New Roman" w:cs="Times New Roman"/>
+          <w:sz w:val="24"/>
+          <w:szCs w:val="24"/>
+          <w:lang w:eastAsia="en-IN"/>
+        </w:rPr>
+        <w:t>Mac</w:t>
+      </w:r>
+    </w:p>
+    <w:p>
+      <w:pPr>
+        <w:numPr>
+          <w:ilvl w:val="0"/>
+          <w:numId w:val="2"/>
+        </w:numPr>
+        <w:spacing w:before="100" w:beforeAutospacing="1" w:after="100" w:afterAutospacing="1" w:line="240" w:lineRule="auto"/>
+        <w:rPr>
+          <w:rFonts w:ascii="Times New Roman" w:eastAsia="Times New Roman" w:hAnsi="Times New Roman" w:cs="Times New Roman"/>
+          <w:sz w:val="24"/>
+          <w:szCs w:val="24"/>
+          <w:lang w:eastAsia="en-IN"/>
+        </w:rPr>
+      </w:pPr>
+      <w:r>
+        <w:rPr>
+          <w:rFonts w:ascii="Times New Roman" w:eastAsia="Times New Roman" w:hAnsi="Times New Roman" w:cs="Times New Roman"/>
+          <w:sz w:val="24"/>
+          <w:szCs w:val="24"/>
+          <w:lang w:eastAsia="en-IN"/>
+        </w:rPr>
+        <w:t>Linux</w:t>
+      </w:r>
+    </w:p>
+    <w:p>
+      <w:pPr>
+        <w:numPr>
+          <w:ilvl w:val="0"/>
+          <w:numId w:val="2"/>
+        </w:numPr>
+        <w:spacing w:before="100" w:beforeAutospacing="1" w:after="100" w:afterAutospacing="1" w:line="240" w:lineRule="auto"/>
+        <w:rPr>
+          <w:rFonts w:ascii="Times New Roman" w:eastAsia="Times New Roman" w:hAnsi="Times New Roman" w:cs="Times New Roman"/>
+          <w:sz w:val="24"/>
+          <w:szCs w:val="24"/>
+          <w:lang w:eastAsia="en-IN"/>
+        </w:rPr>
+      </w:pPr>
+      <w:r>
+        <w:rPr>
+          <w:rFonts w:ascii="Times New Roman" w:eastAsia="Times New Roman" w:hAnsi="Times New Roman" w:cs="Times New Roman"/>
+          <w:sz w:val="24"/>
+          <w:szCs w:val="24"/>
+          <w:lang w:eastAsia="en-IN"/>
+        </w:rPr>
+        <w:t>Unix</w:t>
+      </w:r>
+    </w:p>
+    <w:p>
+      <w:pPr>
+        <w:spacing w:before="100" w:beforeAutospacing="1" w:after="100" w:afterAutospacing="1" w:line="240" w:lineRule="auto"/>
+        <w:rPr>
+          <w:rFonts w:ascii="Times New Roman" w:eastAsia="Times New Roman" w:hAnsi="Times New Roman" w:cs="Times New Roman"/>
+          <w:sz w:val="24"/>
+          <w:szCs w:val="24"/>
+          <w:lang w:eastAsia="en-IN"/>
+        </w:rPr>
+      </w:pPr>
+      <w:r>
+        <w:rPr>
+          <w:rFonts w:ascii="Times New Roman" w:eastAsia="Times New Roman" w:hAnsi="Times New Roman" w:cs="Times New Roman"/>
+          <w:sz w:val="24"/>
+          <w:szCs w:val="24"/>
+          <w:lang w:eastAsia="en-IN"/>
+        </w:rPr>
+        <w:t>Every OS downloads a version of Git built for that OS.</w:t>
+      </w:r>
+    </w:p>
+    <w:p>
+      <w:pPr>
+        <w:spacing w:before="100" w:beforeAutospacing="1" w:after="100" w:afterAutospacing="1" w:line="240" w:lineRule="auto"/>
+        <w:rPr>
+          <w:rFonts w:ascii="Times New Roman" w:eastAsia="Times New Roman" w:hAnsi="Times New Roman" w:cs="Times New Roman"/>
+          <w:sz w:val="24"/>
+          <w:szCs w:val="24"/>
+          <w:lang w:eastAsia="en-IN"/>
+        </w:rPr>
+      </w:pPr>
+      <w:r>
+        <w:rPr>
+          <w:rFonts w:ascii="Times New Roman" w:eastAsia="Times New Roman" w:hAnsi="Times New Roman" w:cs="Times New Roman"/>
+          <w:sz w:val="24"/>
+          <w:szCs w:val="24"/>
+          <w:lang w:eastAsia="en-IN"/>
+        </w:rPr>
+        <w:t xml:space="preserve">Git is not universal magically — it is explicitly </w:t>
+      </w:r>
+      <w:r>
+        <w:rPr>
+          <w:rFonts w:ascii="Times New Roman" w:eastAsia="Times New Roman" w:hAnsi="Times New Roman" w:cs="Times New Roman"/>
+          <w:b/>
+          <w:bCs/>
+          <w:sz w:val="24"/>
+          <w:szCs w:val="24"/>
+          <w:lang w:eastAsia="en-IN"/>
+        </w:rPr>
+        <w:t>installed</w:t>
+      </w:r>
+      <w:r>
+        <w:rPr>
+          <w:rFonts w:ascii="Times New Roman" w:eastAsia="Times New Roman" w:hAnsi="Times New Roman" w:cs="Times New Roman"/>
+          <w:sz w:val="24"/>
+          <w:szCs w:val="24"/>
+          <w:lang w:eastAsia="en-IN"/>
+        </w:rPr>
+        <w:t xml:space="preserve"> on each machine.</w:t>
+      </w:r>
+    </w:p>
+    <w:p>
+      <w:pPr>
+        <w:spacing w:after="0" w:line="240" w:lineRule="auto"/>
+        <w:rPr>
+          <w:rFonts w:ascii="Times New Roman" w:eastAsia="Times New Roman" w:hAnsi="Times New Roman" w:cs="Times New Roman"/>
+          <w:sz w:val="24"/>
+          <w:szCs w:val="24"/>
+          <w:lang w:eastAsia="en-IN"/>
+        </w:rPr>
+      </w:pPr>
+      <w:r>
+        <w:rPr>
+          <w:rFonts w:ascii="Times New Roman" w:eastAsia="Times New Roman" w:hAnsi="Times New Roman" w:cs="Times New Roman"/>
+          <w:sz w:val="24"/>
+          <w:szCs w:val="24"/>
+          <w:lang w:eastAsia="en-IN"/>
+        </w:rPr>
+        <w:pict w14:anchorId="2BA412A7">
+          <v:rect id="_x0000_i1027" style="width:0;height:1.5pt" o:hralign="center" o:hrstd="t" o:hr="t" fillcolor="#a0a0a0" stroked="f"/>
+        </w:pict>
+      </w:r>
+    </w:p>
+    <w:p>
+      <w:pPr>
+        <w:spacing w:before="100" w:beforeAutospacing="1" w:after="100" w:afterAutospacing="1" w:line="240" w:lineRule="auto"/>
+        <w:outlineLvl w:val="0"/>
+        <w:rPr>
+          <w:rFonts w:ascii="Times New Roman" w:eastAsia="Times New Roman" w:hAnsi="Times New Roman" w:cs="Times New Roman"/>
+          <w:b/>
+          <w:bCs/>
+          <w:kern w:val="36"/>
+          <w:sz w:val="48"/>
+          <w:szCs w:val="48"/>
+          <w:lang w:eastAsia="en-IN"/>
+        </w:rPr>
+      </w:pPr>
+      <w:r>
+        <w:rPr>
+          <w:rFonts w:ascii="Segoe UI Emoji" w:eastAsia="Times New Roman" w:hAnsi="Segoe UI Emoji" w:cs="Segoe UI Emoji"/>
+          <w:b/>
+          <w:bCs/>
+          <w:kern w:val="36"/>
+          <w:sz w:val="48"/>
+          <w:szCs w:val="48"/>
+          <w:lang w:eastAsia="en-IN"/>
+        </w:rPr>
+        <w:t>⭐</w:t>
+      </w:r>
+      <w:r>
+        <w:rPr>
+          <w:rFonts w:ascii="Times New Roman" w:eastAsia="Times New Roman" w:hAnsi="Times New Roman" w:cs="Times New Roman"/>
+          <w:b/>
+          <w:bCs/>
+          <w:kern w:val="36"/>
+          <w:sz w:val="48"/>
+          <w:szCs w:val="48"/>
+          <w:lang w:eastAsia="en-IN"/>
+        </w:rPr>
+        <w:t xml:space="preserve"> So then…</w:t>
+      </w:r>
+    </w:p>
+    <w:p>
+      <w:pPr>
+        <w:spacing w:before="100" w:beforeAutospacing="1" w:after="100" w:afterAutospacing="1" w:line="240" w:lineRule="auto"/>
+        <w:outlineLvl w:val="0"/>
+        <w:rPr>
+          <w:rFonts w:ascii="Times New Roman" w:eastAsia="Times New Roman" w:hAnsi="Times New Roman" w:cs="Times New Roman"/>
+          <w:b/>
+          <w:bCs/>
+          <w:kern w:val="36"/>
+          <w:sz w:val="48"/>
+          <w:szCs w:val="48"/>
+          <w:lang w:eastAsia="en-IN"/>
+        </w:rPr>
+      </w:pPr>
+      <w:r>
+        <w:rPr>
+          <w:rFonts w:ascii="Segoe UI Emoji" w:eastAsia="Times New Roman" w:hAnsi="Segoe UI Emoji" w:cs="Segoe UI Emoji"/>
+          <w:b/>
+          <w:bCs/>
+          <w:kern w:val="36"/>
+          <w:sz w:val="48"/>
+          <w:szCs w:val="48"/>
+          <w:lang w:eastAsia="en-IN"/>
+        </w:rPr>
+        <w:t>❓</w:t>
+      </w:r>
+      <w:r>
+        <w:rPr>
+          <w:rFonts w:ascii="Times New Roman" w:eastAsia="Times New Roman" w:hAnsi="Times New Roman" w:cs="Times New Roman"/>
+          <w:b/>
+          <w:bCs/>
+          <w:kern w:val="36"/>
+          <w:sz w:val="48"/>
+          <w:szCs w:val="48"/>
+          <w:lang w:eastAsia="en-IN"/>
+        </w:rPr>
+        <w:t xml:space="preserve"> </w:t>
+      </w:r>
+      <w:r>
+        <w:rPr>
+          <w:rFonts w:ascii="Times New Roman" w:eastAsia="Times New Roman" w:hAnsi="Times New Roman" w:cs="Times New Roman"/>
+          <w:b/>
+          <w:bCs/>
+          <w:i/>
+          <w:iCs/>
+          <w:kern w:val="36"/>
+          <w:sz w:val="48"/>
+          <w:szCs w:val="48"/>
+          <w:lang w:eastAsia="en-IN"/>
+        </w:rPr>
+        <w:t>Can YOU create a command that runs on all PCs?</w:t>
+      </w:r>
+    </w:p>
+    <w:p>
+      <w:pPr>
+        <w:spacing w:before="100" w:beforeAutospacing="1" w:after="100" w:afterAutospacing="1" w:line="240" w:lineRule="auto"/>
+        <w:outlineLvl w:val="2"/>
+        <w:rPr>
+          <w:rFonts w:ascii="Times New Roman" w:eastAsia="Times New Roman" w:hAnsi="Times New Roman" w:cs="Times New Roman"/>
+          <w:b/>
+          <w:bCs/>
+          <w:sz w:val="27"/>
+          <w:szCs w:val="27"/>
+          <w:lang w:eastAsia="en-IN"/>
+        </w:rPr>
+      </w:pPr>
+      <w:r>
+        <w:rPr>
+          <w:rFonts w:ascii="Segoe UI Emoji" w:eastAsia="Times New Roman" w:hAnsi="Segoe UI Emoji" w:cs="Segoe UI Emoji"/>
+          <w:b/>
+          <w:bCs/>
+          <w:sz w:val="27"/>
+          <w:szCs w:val="27"/>
+          <w:lang w:eastAsia="en-IN"/>
+        </w:rPr>
+        <w:t>✔</w:t>
+      </w:r>
+      <w:r>
+        <w:rPr>
+          <w:rFonts w:ascii="Times New Roman" w:eastAsia="Times New Roman" w:hAnsi="Times New Roman" w:cs="Times New Roman"/>
+          <w:b/>
+          <w:bCs/>
+          <w:sz w:val="27"/>
+          <w:szCs w:val="27"/>
+          <w:lang w:eastAsia="en-IN"/>
+        </w:rPr>
+        <w:t xml:space="preserve"> YES — absolutely.</w:t>
+      </w:r>
+    </w:p>
+    <w:p>
+      <w:pPr>
+        <w:spacing w:before="100" w:beforeAutospacing="1" w:after="100" w:afterAutospacing="1" w:line="240" w:lineRule="auto"/>
+        <w:rPr>
+          <w:rFonts w:ascii="Times New Roman" w:eastAsia="Times New Roman" w:hAnsi="Times New Roman" w:cs="Times New Roman"/>
+          <w:sz w:val="24"/>
+          <w:szCs w:val="24"/>
+          <w:lang w:eastAsia="en-IN"/>
+        </w:rPr>
+      </w:pPr>
+      <w:r>
+        <w:rPr>
+          <w:rFonts w:ascii="Times New Roman" w:eastAsia="Times New Roman" w:hAnsi="Times New Roman" w:cs="Times New Roman"/>
+          <w:sz w:val="24"/>
+          <w:szCs w:val="24"/>
+          <w:lang w:eastAsia="en-IN"/>
+        </w:rPr>
+        <w:t>But only if:</w:t>
+      </w:r>
+    </w:p>
+    <w:p>
+      <w:pPr>
+        <w:numPr>
+          <w:ilvl w:val="0"/>
+          <w:numId w:val="3"/>
+        </w:numPr>
+        <w:spacing w:before="100" w:beforeAutospacing="1" w:after="100" w:afterAutospacing="1" w:line="240" w:lineRule="auto"/>
+        <w:rPr>
+          <w:rFonts w:ascii="Times New Roman" w:eastAsia="Times New Roman" w:hAnsi="Times New Roman" w:cs="Times New Roman"/>
+          <w:sz w:val="24"/>
+          <w:szCs w:val="24"/>
+          <w:lang w:eastAsia="en-IN"/>
+        </w:rPr>
+      </w:pPr>
+      <w:r>
+        <w:rPr>
+          <w:rFonts w:ascii="Times New Roman" w:eastAsia="Times New Roman" w:hAnsi="Times New Roman" w:cs="Times New Roman"/>
+          <w:b/>
+          <w:bCs/>
+          <w:sz w:val="24"/>
+          <w:szCs w:val="24"/>
+          <w:lang w:eastAsia="en-IN"/>
+        </w:rPr>
+        <w:t>You build a program</w:t>
+      </w:r>
+    </w:p>
+    <w:p>
+      <w:pPr>
+        <w:numPr>
+          <w:ilvl w:val="0"/>
+          <w:numId w:val="3"/>
+        </w:numPr>
+        <w:spacing w:before="100" w:beforeAutospacing="1" w:after="100" w:afterAutospacing="1" w:line="240" w:lineRule="auto"/>
+        <w:rPr>
+          <w:rFonts w:ascii="Times New Roman" w:eastAsia="Times New Roman" w:hAnsi="Times New Roman" w:cs="Times New Roman"/>
+          <w:sz w:val="24"/>
+          <w:szCs w:val="24"/>
+          <w:lang w:eastAsia="en-IN"/>
+        </w:rPr>
+      </w:pPr>
+      <w:r>
+        <w:rPr>
+          <w:rFonts w:ascii="Times New Roman" w:eastAsia="Times New Roman" w:hAnsi="Times New Roman" w:cs="Times New Roman"/>
+          <w:b/>
+          <w:bCs/>
+          <w:sz w:val="24"/>
+          <w:szCs w:val="24"/>
+          <w:lang w:eastAsia="en-IN"/>
+        </w:rPr>
+        <w:t>You provide installers for each OS (Windows, Mac, Linux)</w:t>
+      </w:r>
+    </w:p>
+    <w:p>
+      <w:pPr>
+        <w:numPr>
+          <w:ilvl w:val="0"/>
+          <w:numId w:val="3"/>
+        </w:numPr>
+        <w:spacing w:before="100" w:beforeAutospacing="1" w:after="100" w:afterAutospacing="1" w:line="240" w:lineRule="auto"/>
+        <w:rPr>
+          <w:rFonts w:ascii="Times New Roman" w:eastAsia="Times New Roman" w:hAnsi="Times New Roman" w:cs="Times New Roman"/>
+          <w:sz w:val="24"/>
+          <w:szCs w:val="24"/>
+          <w:lang w:eastAsia="en-IN"/>
+        </w:rPr>
+      </w:pPr>
+      <w:r>
+        <w:rPr>
+          <w:rFonts w:ascii="Times New Roman" w:eastAsia="Times New Roman" w:hAnsi="Times New Roman" w:cs="Times New Roman"/>
+          <w:b/>
+          <w:bCs/>
+          <w:sz w:val="24"/>
+          <w:szCs w:val="24"/>
+          <w:lang w:eastAsia="en-IN"/>
+        </w:rPr>
+        <w:t>Users install your tool on their machine</w:t>
+      </w:r>
+    </w:p>
+    <w:p>
+      <w:pPr>
+        <w:numPr>
+          <w:ilvl w:val="0"/>
+          <w:numId w:val="3"/>
+        </w:numPr>
+        <w:spacing w:before="100" w:beforeAutospacing="1" w:after="100" w:afterAutospacing="1" w:line="240" w:lineRule="auto"/>
+        <w:rPr>
+          <w:rFonts w:ascii="Times New Roman" w:eastAsia="Times New Roman" w:hAnsi="Times New Roman" w:cs="Times New Roman"/>
+          <w:sz w:val="24"/>
+          <w:szCs w:val="24"/>
+          <w:lang w:eastAsia="en-IN"/>
+        </w:rPr>
+      </w:pPr>
+      <w:r>
+        <w:rPr>
+          <w:rFonts w:ascii="Times New Roman" w:eastAsia="Times New Roman" w:hAnsi="Times New Roman" w:cs="Times New Roman"/>
+          <w:b/>
+          <w:bCs/>
+          <w:sz w:val="24"/>
+          <w:szCs w:val="24"/>
+          <w:lang w:eastAsia="en-IN"/>
+        </w:rPr>
+        <w:t>You add your command to system PATH</w:t>
+      </w:r>
+    </w:p>
+    <w:p>
+      <w:pPr>
+        <w:spacing w:before="100" w:beforeAutospacing="1" w:after="100" w:afterAutospacing="1" w:line="240" w:lineRule="auto"/>
+        <w:rPr>
+          <w:rFonts w:ascii="Times New Roman" w:eastAsia="Times New Roman" w:hAnsi="Times New Roman" w:cs="Times New Roman"/>
+          <w:sz w:val="24"/>
+          <w:szCs w:val="24"/>
+          <w:lang w:eastAsia="en-IN"/>
+        </w:rPr>
+      </w:pPr>
+      <w:r>
+        <w:rPr>
+          <w:rFonts w:ascii="Times New Roman" w:eastAsia="Times New Roman" w:hAnsi="Times New Roman" w:cs="Times New Roman"/>
+          <w:sz w:val="24"/>
+          <w:szCs w:val="24"/>
+          <w:lang w:eastAsia="en-IN"/>
+        </w:rPr>
+        <w:t xml:space="preserve">This is </w:t>
+      </w:r>
+      <w:r>
+        <w:rPr>
+          <w:rFonts w:ascii="Times New Roman" w:eastAsia="Times New Roman" w:hAnsi="Times New Roman" w:cs="Times New Roman"/>
+          <w:b/>
+          <w:bCs/>
+          <w:sz w:val="24"/>
+          <w:szCs w:val="24"/>
+          <w:lang w:eastAsia="en-IN"/>
+        </w:rPr>
+        <w:t>exactly how Git works</w:t>
+      </w:r>
+      <w:r>
+        <w:rPr>
+          <w:rFonts w:ascii="Times New Roman" w:eastAsia="Times New Roman" w:hAnsi="Times New Roman" w:cs="Times New Roman"/>
+          <w:sz w:val="24"/>
+          <w:szCs w:val="24"/>
+          <w:lang w:eastAsia="en-IN"/>
+        </w:rPr>
+        <w:t>.</w:t>
+      </w:r>
+    </w:p>
+    <w:p>
+      <w:pPr>
+        <w:spacing w:after="0" w:line="240" w:lineRule="auto"/>
+        <w:rPr>
+          <w:rFonts w:ascii="Times New Roman" w:eastAsia="Times New Roman" w:hAnsi="Times New Roman" w:cs="Times New Roman"/>
+          <w:sz w:val="24"/>
+          <w:szCs w:val="24"/>
+          <w:lang w:eastAsia="en-IN"/>
+        </w:rPr>
+      </w:pPr>
+      <w:r>
+        <w:rPr>
+          <w:rFonts w:ascii="Times New Roman" w:eastAsia="Times New Roman" w:hAnsi="Times New Roman" w:cs="Times New Roman"/>
+          <w:sz w:val="24"/>
+          <w:szCs w:val="24"/>
+          <w:lang w:eastAsia="en-IN"/>
+        </w:rPr>
+        <w:pict w14:anchorId="506C5FA4">
+          <v:rect id="_x0000_i1028" style="width:0;height:1.5pt" o:hralign="center" o:hrstd="t" o:hr="t" fillcolor="#a0a0a0" stroked="f"/>
+        </w:pict>
+      </w:r>
+    </w:p>
+    <w:p>
+      <w:pPr>
+        <w:spacing w:before="100" w:beforeAutospacing="1" w:after="100" w:afterAutospacing="1" w:line="240" w:lineRule="auto"/>
+        <w:outlineLvl w:val="0"/>
+        <w:rPr>
+          <w:rFonts w:ascii="Times New Roman" w:eastAsia="Times New Roman" w:hAnsi="Times New Roman" w:cs="Times New Roman"/>
+          <w:b/>
+          <w:bCs/>
+          <w:kern w:val="36"/>
+          <w:sz w:val="48"/>
+          <w:szCs w:val="48"/>
+          <w:lang w:eastAsia="en-IN"/>
+        </w:rPr>
+      </w:pPr>
+      <w:r>
+        <w:rPr>
+          <w:rFonts w:ascii="Segoe UI Emoji" w:eastAsia="Times New Roman" w:hAnsi="Segoe UI Emoji" w:cs="Segoe UI Emoji"/>
+          <w:b/>
+          <w:bCs/>
+          <w:kern w:val="36"/>
+          <w:sz w:val="48"/>
+          <w:szCs w:val="48"/>
+          <w:lang w:eastAsia="en-IN"/>
+        </w:rPr>
+        <w:t>🔥</w:t>
+      </w:r>
+      <w:r>
+        <w:rPr>
+          <w:rFonts w:ascii="Times New Roman" w:eastAsia="Times New Roman" w:hAnsi="Times New Roman" w:cs="Times New Roman"/>
+          <w:b/>
+          <w:bCs/>
+          <w:kern w:val="36"/>
+          <w:sz w:val="48"/>
+          <w:szCs w:val="48"/>
+          <w:lang w:eastAsia="en-IN"/>
+        </w:rPr>
+        <w:t xml:space="preserve"> REALITY CHECK</w:t>
+      </w:r>
+    </w:p>
+    <w:p>
+      <w:pPr>
+        <w:spacing w:before="100" w:beforeAutospacing="1" w:after="100" w:afterAutospacing="1" w:line="240" w:lineRule="auto"/>
+        <w:rPr>
+          <w:rFonts w:ascii="Times New Roman" w:eastAsia="Times New Roman" w:hAnsi="Times New Roman" w:cs="Times New Roman"/>
+          <w:sz w:val="24"/>
+          <w:szCs w:val="24"/>
+          <w:lang w:eastAsia="en-IN"/>
+        </w:rPr>
+      </w:pPr>
+      <w:r>
+        <w:rPr>
+          <w:rFonts w:ascii="Times New Roman" w:eastAsia="Times New Roman" w:hAnsi="Times New Roman" w:cs="Times New Roman"/>
+          <w:sz w:val="24"/>
+          <w:szCs w:val="24"/>
+          <w:lang w:eastAsia="en-IN"/>
+        </w:rPr>
+        <w:t xml:space="preserve">There is </w:t>
+      </w:r>
+      <w:r>
+        <w:rPr>
+          <w:rFonts w:ascii="Times New Roman" w:eastAsia="Times New Roman" w:hAnsi="Times New Roman" w:cs="Times New Roman"/>
+          <w:b/>
+          <w:bCs/>
+          <w:sz w:val="24"/>
+          <w:szCs w:val="24"/>
+          <w:lang w:eastAsia="en-IN"/>
+        </w:rPr>
+        <w:t>NO company so powerful</w:t>
+      </w:r>
+      <w:r>
+        <w:rPr>
+          <w:rFonts w:ascii="Times New Roman" w:eastAsia="Times New Roman" w:hAnsi="Times New Roman" w:cs="Times New Roman"/>
+          <w:sz w:val="24"/>
+          <w:szCs w:val="24"/>
+          <w:lang w:eastAsia="en-IN"/>
+        </w:rPr>
+        <w:t xml:space="preserve"> that all OS run its commands automatically.</w:t>
+      </w:r>
+      <w:r>
+        <w:rPr>
+          <w:rFonts w:ascii="Times New Roman" w:eastAsia="Times New Roman" w:hAnsi="Times New Roman" w:cs="Times New Roman"/>
+          <w:sz w:val="24"/>
+          <w:szCs w:val="24"/>
+          <w:lang w:eastAsia="en-IN"/>
+        </w:rPr>
+        <w:br/>
+        <w:t>Not GitHub, not Google, not Microsoft.</w:t>
+      </w:r>
+    </w:p>
+    <w:p>
+      <w:pPr>
+        <w:spacing w:before="100" w:beforeAutospacing="1" w:after="100" w:afterAutospacing="1" w:line="240" w:lineRule="auto"/>
+        <w:rPr>
+          <w:rFonts w:ascii="Times New Roman" w:eastAsia="Times New Roman" w:hAnsi="Times New Roman" w:cs="Times New Roman"/>
+          <w:sz w:val="24"/>
+          <w:szCs w:val="24"/>
+          <w:lang w:eastAsia="en-IN"/>
+        </w:rPr>
+      </w:pPr>
+      <w:r>
+        <w:rPr>
+          <w:rFonts w:ascii="Times New Roman" w:eastAsia="Times New Roman" w:hAnsi="Times New Roman" w:cs="Times New Roman"/>
+          <w:sz w:val="24"/>
+          <w:szCs w:val="24"/>
+          <w:lang w:eastAsia="en-IN"/>
+        </w:rPr>
+        <w:t>Every tool needs:</w:t>
+      </w:r>
+    </w:p>
+    <w:p>
+      <w:pPr>
+        <w:numPr>
+          <w:ilvl w:val="0"/>
+          <w:numId w:val="4"/>
+        </w:numPr>
+        <w:spacing w:before="100" w:beforeAutospacing="1" w:after="100" w:afterAutospacing="1" w:line="240" w:lineRule="auto"/>
+        <w:rPr>
+          <w:rFonts w:ascii="Times New Roman" w:eastAsia="Times New Roman" w:hAnsi="Times New Roman" w:cs="Times New Roman"/>
+          <w:sz w:val="24"/>
+          <w:szCs w:val="24"/>
+          <w:lang w:eastAsia="en-IN"/>
+        </w:rPr>
+      </w:pPr>
+      <w:r>
+        <w:rPr>
+          <w:rFonts w:ascii="Times New Roman" w:eastAsia="Times New Roman" w:hAnsi="Times New Roman" w:cs="Times New Roman"/>
+          <w:sz w:val="24"/>
+          <w:szCs w:val="24"/>
+          <w:lang w:eastAsia="en-IN"/>
+        </w:rPr>
+        <w:t>to be installed</w:t>
+      </w:r>
+    </w:p>
+    <w:p>
+      <w:pPr>
+        <w:numPr>
+          <w:ilvl w:val="0"/>
+          <w:numId w:val="4"/>
+        </w:numPr>
+        <w:spacing w:before="100" w:beforeAutospacing="1" w:after="100" w:afterAutospacing="1" w:line="240" w:lineRule="auto"/>
+        <w:rPr>
+          <w:rFonts w:ascii="Times New Roman" w:eastAsia="Times New Roman" w:hAnsi="Times New Roman" w:cs="Times New Roman"/>
+          <w:sz w:val="24"/>
+          <w:szCs w:val="24"/>
+          <w:lang w:eastAsia="en-IN"/>
+        </w:rPr>
+      </w:pPr>
+      <w:r>
+        <w:rPr>
+          <w:rFonts w:ascii="Times New Roman" w:eastAsia="Times New Roman" w:hAnsi="Times New Roman" w:cs="Times New Roman"/>
+          <w:sz w:val="24"/>
+          <w:szCs w:val="24"/>
+          <w:lang w:eastAsia="en-IN"/>
+        </w:rPr>
+        <w:t>to be in PATH</w:t>
+      </w:r>
+    </w:p>
+    <w:p>
+      <w:pPr>
+        <w:numPr>
+          <w:ilvl w:val="0"/>
+          <w:numId w:val="4"/>
+        </w:numPr>
+        <w:spacing w:before="100" w:beforeAutospacing="1" w:after="100" w:afterAutospacing="1" w:line="240" w:lineRule="auto"/>
+        <w:rPr>
+          <w:rFonts w:ascii="Times New Roman" w:eastAsia="Times New Roman" w:hAnsi="Times New Roman" w:cs="Times New Roman"/>
+          <w:sz w:val="24"/>
+          <w:szCs w:val="24"/>
+          <w:lang w:eastAsia="en-IN"/>
+        </w:rPr>
+      </w:pPr>
+      <w:r>
+        <w:rPr>
+          <w:rFonts w:ascii="Times New Roman" w:eastAsia="Times New Roman" w:hAnsi="Times New Roman" w:cs="Times New Roman"/>
+          <w:sz w:val="24"/>
+          <w:szCs w:val="24"/>
+          <w:lang w:eastAsia="en-IN"/>
+        </w:rPr>
+        <w:t>or to be distributed with the OS</w:t>
+      </w:r>
+    </w:p>
+    <w:p>
+      <w:pPr>
+        <w:spacing w:before="100" w:beforeAutospacing="1" w:after="100" w:afterAutospacing="1" w:line="240" w:lineRule="auto"/>
+        <w:rPr>
+          <w:rFonts w:ascii="Times New Roman" w:eastAsia="Times New Roman" w:hAnsi="Times New Roman" w:cs="Times New Roman"/>
+          <w:sz w:val="24"/>
+          <w:szCs w:val="24"/>
+          <w:lang w:eastAsia="en-IN"/>
+        </w:rPr>
+      </w:pPr>
+      <w:r>
+        <w:rPr>
+          <w:rFonts w:ascii="Times New Roman" w:eastAsia="Times New Roman" w:hAnsi="Times New Roman" w:cs="Times New Roman"/>
+          <w:sz w:val="24"/>
+          <w:szCs w:val="24"/>
+          <w:lang w:eastAsia="en-IN"/>
+        </w:rPr>
+        <w:t>Even Windows commands like:</w:t>
+      </w:r>
+    </w:p>
+    <w:p>
+      <w:pPr>
+        <w:tabs>
+          <w:tab w:val="left" w:pos="916"/>
+          <w:tab w:val="left" w:pos="1832"/>
+          <w:tab w:val="left" w:pos="2748"/>
+          <w:tab w:val="left" w:pos="3664"/>
+          <w:tab w:val="left" w:pos="4580"/>
+          <w:tab w:val="left" w:pos="5496"/>
+          <w:tab w:val="left" w:pos="6412"/>
+          <w:tab w:val="left" w:pos="7328"/>
+          <w:tab w:val="left" w:pos="8244"/>
+          <w:tab w:val="left" w:pos="9160"/>
+          <w:tab w:val="left" w:pos="10076"/>
+          <w:tab w:val="left" w:pos="10992"/>
+          <w:tab w:val="left" w:pos="11908"/>
+          <w:tab w:val="left" w:pos="12824"/>
+          <w:tab w:val="left" w:pos="13740"/>
+          <w:tab w:val="left" w:pos="14656"/>
+        </w:tabs>
+        <w:spacing w:after="0" w:line="240" w:lineRule="auto"/>
+        <w:rPr>
+          <w:rFonts w:ascii="Courier New" w:eastAsia="Times New Roman" w:hAnsi="Courier New" w:cs="Courier New"/>
+          <w:sz w:val="20"/>
+          <w:szCs w:val="20"/>
+          <w:lang w:eastAsia="en-IN"/>
+        </w:rPr>
+      </w:pPr>
+      <w:r>
+        <w:rPr>
+          <w:rFonts w:ascii="Courier New" w:eastAsia="Times New Roman" w:hAnsi="Courier New" w:cs="Courier New"/>
+          <w:sz w:val="20"/>
+          <w:szCs w:val="20"/>
+          <w:lang w:eastAsia="en-IN"/>
+        </w:rPr>
+        <w:t>dir</w:t>
+      </w:r>
+    </w:p>
+    <w:p>
+      <w:pPr>
+        <w:tabs>
+          <w:tab w:val="left" w:pos="916"/>
+          <w:tab w:val="left" w:pos="1832"/>
+          <w:tab w:val="left" w:pos="2748"/>
+          <w:tab w:val="left" w:pos="3664"/>
+          <w:tab w:val="left" w:pos="4580"/>
+          <w:tab w:val="left" w:pos="5496"/>
+          <w:tab w:val="left" w:pos="6412"/>
+          <w:tab w:val="left" w:pos="7328"/>
+          <w:tab w:val="left" w:pos="8244"/>
+          <w:tab w:val="left" w:pos="9160"/>
+          <w:tab w:val="left" w:pos="10076"/>
+          <w:tab w:val="left" w:pos="10992"/>
+          <w:tab w:val="left" w:pos="11908"/>
+          <w:tab w:val="left" w:pos="12824"/>
+          <w:tab w:val="left" w:pos="13740"/>
+          <w:tab w:val="left" w:pos="14656"/>
+        </w:tabs>
+        <w:spacing w:after="0" w:line="240" w:lineRule="auto"/>
+        <w:rPr>
+          <w:rFonts w:ascii="Courier New" w:eastAsia="Times New Roman" w:hAnsi="Courier New" w:cs="Courier New"/>
+          <w:sz w:val="20"/>
+          <w:szCs w:val="20"/>
+          <w:lang w:eastAsia="en-IN"/>
+        </w:rPr>
+      </w:pPr>
+      <w:r>
+        <w:rPr>
+          <w:rFonts w:ascii="Courier New" w:eastAsia="Times New Roman" w:hAnsi="Courier New" w:cs="Courier New"/>
+          <w:sz w:val="20"/>
+          <w:szCs w:val="20"/>
+          <w:lang w:eastAsia="en-IN"/>
+        </w:rPr>
+        <w:lastRenderedPageBreak/>
+        <w:t>copy</w:t>
+      </w:r>
+    </w:p>
+    <w:p>
+      <w:pPr>
+        <w:tabs>
+          <w:tab w:val="left" w:pos="916"/>
+          <w:tab w:val="left" w:pos="1832"/>
+          <w:tab w:val="left" w:pos="2748"/>
+          <w:tab w:val="left" w:pos="3664"/>
+          <w:tab w:val="left" w:pos="4580"/>
+          <w:tab w:val="left" w:pos="5496"/>
+          <w:tab w:val="left" w:pos="6412"/>
+          <w:tab w:val="left" w:pos="7328"/>
+          <w:tab w:val="left" w:pos="8244"/>
+          <w:tab w:val="left" w:pos="9160"/>
+          <w:tab w:val="left" w:pos="10076"/>
+          <w:tab w:val="left" w:pos="10992"/>
+          <w:tab w:val="left" w:pos="11908"/>
+          <w:tab w:val="left" w:pos="12824"/>
+          <w:tab w:val="left" w:pos="13740"/>
+          <w:tab w:val="left" w:pos="14656"/>
+        </w:tabs>
+        <w:spacing w:after="0" w:line="240" w:lineRule="auto"/>
+        <w:rPr>
+          <w:rFonts w:ascii="Courier New" w:eastAsia="Times New Roman" w:hAnsi="Courier New" w:cs="Courier New"/>
+          <w:sz w:val="20"/>
+          <w:szCs w:val="20"/>
+          <w:lang w:eastAsia="en-IN"/>
+        </w:rPr>
+      </w:pPr>
+      <w:r>
+        <w:rPr>
+          <w:rFonts w:ascii="Courier New" w:eastAsia="Times New Roman" w:hAnsi="Courier New" w:cs="Courier New"/>
+          <w:sz w:val="20"/>
+          <w:szCs w:val="20"/>
+          <w:lang w:eastAsia="en-IN"/>
+        </w:rPr>
+        <w:t>del</w:t>
+      </w:r>
+    </w:p>
+    <w:p>
+      <w:pPr>
+        <w:spacing w:before="100" w:beforeAutospacing="1" w:after="100" w:afterAutospacing="1" w:line="240" w:lineRule="auto"/>
+        <w:rPr>
+          <w:rFonts w:ascii="Times New Roman" w:eastAsia="Times New Roman" w:hAnsi="Times New Roman" w:cs="Times New Roman"/>
+          <w:sz w:val="24"/>
+          <w:szCs w:val="24"/>
+          <w:lang w:eastAsia="en-IN"/>
+        </w:rPr>
+      </w:pPr>
+      <w:r>
+        <w:rPr>
+          <w:rFonts w:ascii="Times New Roman" w:eastAsia="Times New Roman" w:hAnsi="Times New Roman" w:cs="Times New Roman"/>
+          <w:sz w:val="24"/>
+          <w:szCs w:val="24"/>
+          <w:lang w:eastAsia="en-IN"/>
+        </w:rPr>
+        <w:t>Only work on Windows.</w:t>
+      </w:r>
+    </w:p>
+    <w:p>
+      <w:pPr>
+        <w:spacing w:before="100" w:beforeAutospacing="1" w:after="100" w:afterAutospacing="1" w:line="240" w:lineRule="auto"/>
+        <w:rPr>
+          <w:rFonts w:ascii="Times New Roman" w:eastAsia="Times New Roman" w:hAnsi="Times New Roman" w:cs="Times New Roman"/>
+          <w:sz w:val="24"/>
+          <w:szCs w:val="24"/>
+          <w:lang w:eastAsia="en-IN"/>
+        </w:rPr>
+      </w:pPr>
+      <w:r>
+        <w:rPr>
+          <w:rFonts w:ascii="Times New Roman" w:eastAsia="Times New Roman" w:hAnsi="Times New Roman" w:cs="Times New Roman"/>
+          <w:sz w:val="24"/>
+          <w:szCs w:val="24"/>
+          <w:lang w:eastAsia="en-IN"/>
+        </w:rPr>
+        <w:t>Linux commands like:</w:t>
+      </w:r>
+    </w:p>
+    <w:p>
+      <w:pPr>
+        <w:tabs>
+          <w:tab w:val="left" w:pos="916"/>
+          <w:tab w:val="left" w:pos="1832"/>
+          <w:tab w:val="left" w:pos="2748"/>
+          <w:tab w:val="left" w:pos="3664"/>
+          <w:tab w:val="left" w:pos="4580"/>
+          <w:tab w:val="left" w:pos="5496"/>
+          <w:tab w:val="left" w:pos="6412"/>
+          <w:tab w:val="left" w:pos="7328"/>
+          <w:tab w:val="left" w:pos="8244"/>
+          <w:tab w:val="left" w:pos="9160"/>
+          <w:tab w:val="left" w:pos="10076"/>
+          <w:tab w:val="left" w:pos="10992"/>
+          <w:tab w:val="left" w:pos="11908"/>
+          <w:tab w:val="left" w:pos="12824"/>
+          <w:tab w:val="left" w:pos="13740"/>
+          <w:tab w:val="left" w:pos="14656"/>
+        </w:tabs>
+        <w:spacing w:after="0" w:line="240" w:lineRule="auto"/>
+        <w:rPr>
+          <w:rFonts w:ascii="Courier New" w:eastAsia="Times New Roman" w:hAnsi="Courier New" w:cs="Courier New"/>
+          <w:sz w:val="20"/>
+          <w:szCs w:val="20"/>
+          <w:lang w:eastAsia="en-IN"/>
+        </w:rPr>
+      </w:pPr>
+      <w:r>
+        <w:rPr>
+          <w:rFonts w:ascii="Courier New" w:eastAsia="Times New Roman" w:hAnsi="Courier New" w:cs="Courier New"/>
+          <w:sz w:val="20"/>
+          <w:szCs w:val="20"/>
+          <w:lang w:eastAsia="en-IN"/>
+        </w:rPr>
+        <w:t>ls</w:t>
+      </w:r>
+    </w:p>
+    <w:p>
+      <w:pPr>
+        <w:tabs>
+          <w:tab w:val="left" w:pos="916"/>
+          <w:tab w:val="left" w:pos="1832"/>
+          <w:tab w:val="left" w:pos="2748"/>
+          <w:tab w:val="left" w:pos="3664"/>
+          <w:tab w:val="left" w:pos="4580"/>
+          <w:tab w:val="left" w:pos="5496"/>
+          <w:tab w:val="left" w:pos="6412"/>
+          <w:tab w:val="left" w:pos="7328"/>
+          <w:tab w:val="left" w:pos="8244"/>
+          <w:tab w:val="left" w:pos="9160"/>
+          <w:tab w:val="left" w:pos="10076"/>
+          <w:tab w:val="left" w:pos="10992"/>
+          <w:tab w:val="left" w:pos="11908"/>
+          <w:tab w:val="left" w:pos="12824"/>
+          <w:tab w:val="left" w:pos="13740"/>
+          <w:tab w:val="left" w:pos="14656"/>
+        </w:tabs>
+        <w:spacing w:after="0" w:line="240" w:lineRule="auto"/>
+        <w:rPr>
+          <w:rFonts w:ascii="Courier New" w:eastAsia="Times New Roman" w:hAnsi="Courier New" w:cs="Courier New"/>
+          <w:sz w:val="20"/>
+          <w:szCs w:val="20"/>
+          <w:lang w:eastAsia="en-IN"/>
+        </w:rPr>
+      </w:pPr>
+      <w:r>
+        <w:rPr>
+          <w:rFonts w:ascii="Courier New" w:eastAsia="Times New Roman" w:hAnsi="Courier New" w:cs="Courier New"/>
+          <w:sz w:val="20"/>
+          <w:szCs w:val="20"/>
+          <w:lang w:eastAsia="en-IN"/>
+        </w:rPr>
+        <w:t>cp</w:t>
+      </w:r>
+    </w:p>
+    <w:p>
+      <w:pPr>
+        <w:tabs>
+          <w:tab w:val="left" w:pos="916"/>
+          <w:tab w:val="left" w:pos="1832"/>
+          <w:tab w:val="left" w:pos="2748"/>
+          <w:tab w:val="left" w:pos="3664"/>
+          <w:tab w:val="left" w:pos="4580"/>
+          <w:tab w:val="left" w:pos="5496"/>
+          <w:tab w:val="left" w:pos="6412"/>
+          <w:tab w:val="left" w:pos="7328"/>
+          <w:tab w:val="left" w:pos="8244"/>
+          <w:tab w:val="left" w:pos="9160"/>
+          <w:tab w:val="left" w:pos="10076"/>
+          <w:tab w:val="left" w:pos="10992"/>
+          <w:tab w:val="left" w:pos="11908"/>
+          <w:tab w:val="left" w:pos="12824"/>
+          <w:tab w:val="left" w:pos="13740"/>
+          <w:tab w:val="left" w:pos="14656"/>
+        </w:tabs>
+        <w:spacing w:after="0" w:line="240" w:lineRule="auto"/>
+        <w:rPr>
+          <w:rFonts w:ascii="Courier New" w:eastAsia="Times New Roman" w:hAnsi="Courier New" w:cs="Courier New"/>
+          <w:sz w:val="20"/>
+          <w:szCs w:val="20"/>
+          <w:lang w:eastAsia="en-IN"/>
+        </w:rPr>
+      </w:pPr>
+      <w:r>
+        <w:rPr>
+          <w:rFonts w:ascii="Courier New" w:eastAsia="Times New Roman" w:hAnsi="Courier New" w:cs="Courier New"/>
+          <w:sz w:val="20"/>
+          <w:szCs w:val="20"/>
+          <w:lang w:eastAsia="en-IN"/>
+        </w:rPr>
+        <w:t>rm</w:t>
+      </w:r>
+    </w:p>
+    <w:p>
+      <w:pPr>
+        <w:spacing w:before="100" w:beforeAutospacing="1" w:after="100" w:afterAutospacing="1" w:line="240" w:lineRule="auto"/>
+        <w:rPr>
+          <w:rFonts w:ascii="Times New Roman" w:eastAsia="Times New Roman" w:hAnsi="Times New Roman" w:cs="Times New Roman"/>
+          <w:sz w:val="24"/>
+          <w:szCs w:val="24"/>
+          <w:lang w:eastAsia="en-IN"/>
+        </w:rPr>
+      </w:pPr>
+      <w:r>
+        <w:rPr>
+          <w:rFonts w:ascii="Times New Roman" w:eastAsia="Times New Roman" w:hAnsi="Times New Roman" w:cs="Times New Roman"/>
+          <w:sz w:val="24"/>
+          <w:szCs w:val="24"/>
+          <w:lang w:eastAsia="en-IN"/>
+        </w:rPr>
+        <w:t>Only work on Linux.</w:t>
+      </w:r>
+    </w:p>
+    <w:p>
+      <w:pPr>
+        <w:spacing w:before="100" w:beforeAutospacing="1" w:after="100" w:afterAutospacing="1" w:line="240" w:lineRule="auto"/>
+        <w:rPr>
+          <w:rFonts w:ascii="Times New Roman" w:eastAsia="Times New Roman" w:hAnsi="Times New Roman" w:cs="Times New Roman"/>
+          <w:sz w:val="24"/>
+          <w:szCs w:val="24"/>
+          <w:lang w:eastAsia="en-IN"/>
+        </w:rPr>
+      </w:pPr>
+      <w:r>
+        <w:rPr>
+          <w:rFonts w:ascii="Times New Roman" w:eastAsia="Times New Roman" w:hAnsi="Times New Roman" w:cs="Times New Roman"/>
+          <w:sz w:val="24"/>
+          <w:szCs w:val="24"/>
+          <w:lang w:eastAsia="en-IN"/>
+        </w:rPr>
+        <w:t xml:space="preserve">Git works everywhere </w:t>
+      </w:r>
+      <w:r>
+        <w:rPr>
+          <w:rFonts w:ascii="Times New Roman" w:eastAsia="Times New Roman" w:hAnsi="Times New Roman" w:cs="Times New Roman"/>
+          <w:b/>
+          <w:bCs/>
+          <w:sz w:val="24"/>
+          <w:szCs w:val="24"/>
+          <w:lang w:eastAsia="en-IN"/>
+        </w:rPr>
+        <w:t>because every OS downloads Git</w:t>
+      </w:r>
+      <w:r>
+        <w:rPr>
+          <w:rFonts w:ascii="Times New Roman" w:eastAsia="Times New Roman" w:hAnsi="Times New Roman" w:cs="Times New Roman"/>
+          <w:sz w:val="24"/>
+          <w:szCs w:val="24"/>
+          <w:lang w:eastAsia="en-IN"/>
+        </w:rPr>
+        <w:t>.</w:t>
+      </w:r>
+    </w:p>
+    <w:p>
+      <w:pPr>
+        <w:spacing w:after="0" w:line="240" w:lineRule="auto"/>
+        <w:rPr>
+          <w:rFonts w:ascii="Times New Roman" w:eastAsia="Times New Roman" w:hAnsi="Times New Roman" w:cs="Times New Roman"/>
+          <w:sz w:val="24"/>
+          <w:szCs w:val="24"/>
+          <w:lang w:eastAsia="en-IN"/>
+        </w:rPr>
+      </w:pPr>
+      <w:r>
+        <w:rPr>
+          <w:rFonts w:ascii="Times New Roman" w:eastAsia="Times New Roman" w:hAnsi="Times New Roman" w:cs="Times New Roman"/>
+          <w:sz w:val="24"/>
+          <w:szCs w:val="24"/>
+          <w:lang w:eastAsia="en-IN"/>
+        </w:rPr>
+        <w:pict w14:anchorId="689E01A6">
+          <v:rect id="_x0000_i1029" style="width:0;height:1.5pt" o:hralign="center" o:hrstd="t" o:hr="t" fillcolor="#a0a0a0" stroked="f"/>
+        </w:pict>
+      </w:r>
+    </w:p>
+    <w:p>
+      <w:pPr>
+        <w:spacing w:before="100" w:beforeAutospacing="1" w:after="100" w:afterAutospacing="1" w:line="240" w:lineRule="auto"/>
+        <w:outlineLvl w:val="0"/>
+        <w:rPr>
+          <w:rFonts w:ascii="Times New Roman" w:eastAsia="Times New Roman" w:hAnsi="Times New Roman" w:cs="Times New Roman"/>
+          <w:b/>
+          <w:bCs/>
+          <w:kern w:val="36"/>
+          <w:sz w:val="48"/>
+          <w:szCs w:val="48"/>
+          <w:lang w:eastAsia="en-IN"/>
+        </w:rPr>
+      </w:pPr>
+      <w:r>
+        <w:rPr>
+          <w:rFonts w:ascii="Segoe UI Emoji" w:eastAsia="Times New Roman" w:hAnsi="Segoe UI Emoji" w:cs="Segoe UI Emoji"/>
+          <w:b/>
+          <w:bCs/>
+          <w:kern w:val="36"/>
+          <w:sz w:val="48"/>
+          <w:szCs w:val="48"/>
+          <w:lang w:eastAsia="en-IN"/>
+        </w:rPr>
+        <w:t>⭐</w:t>
+      </w:r>
+      <w:r>
+        <w:rPr>
+          <w:rFonts w:ascii="Times New Roman" w:eastAsia="Times New Roman" w:hAnsi="Times New Roman" w:cs="Times New Roman"/>
+          <w:b/>
+          <w:bCs/>
+          <w:kern w:val="36"/>
+          <w:sz w:val="48"/>
+          <w:szCs w:val="48"/>
+          <w:lang w:eastAsia="en-IN"/>
+        </w:rPr>
+        <w:t xml:space="preserve"> HOW YOU CAN CREATE YOUR OWN UNIVERSAL COMMAND</w:t>
+      </w:r>
+    </w:p>
+    <w:p>
+      <w:pPr>
+        <w:spacing w:before="100" w:beforeAutospacing="1" w:after="100" w:afterAutospacing="1" w:line="240" w:lineRule="auto"/>
+        <w:rPr>
+          <w:rFonts w:ascii="Times New Roman" w:eastAsia="Times New Roman" w:hAnsi="Times New Roman" w:cs="Times New Roman"/>
+          <w:sz w:val="24"/>
+          <w:szCs w:val="24"/>
+          <w:lang w:eastAsia="en-IN"/>
+        </w:rPr>
+      </w:pPr>
+      <w:r>
+        <w:rPr>
+          <w:rFonts w:ascii="Times New Roman" w:eastAsia="Times New Roman" w:hAnsi="Times New Roman" w:cs="Times New Roman"/>
+          <w:sz w:val="24"/>
+          <w:szCs w:val="24"/>
+          <w:lang w:eastAsia="en-IN"/>
+        </w:rPr>
+        <w:t>Let’s say you want a new command called:</w:t>
+      </w:r>
+    </w:p>
+    <w:p>
+      <w:pPr>
+        <w:tabs>
+          <w:tab w:val="left" w:pos="916"/>
+          <w:tab w:val="left" w:pos="1832"/>
+          <w:tab w:val="left" w:pos="2748"/>
+          <w:tab w:val="left" w:pos="3664"/>
+          <w:tab w:val="left" w:pos="4580"/>
+          <w:tab w:val="left" w:pos="5496"/>
+          <w:tab w:val="left" w:pos="6412"/>
+          <w:tab w:val="left" w:pos="7328"/>
+          <w:tab w:val="left" w:pos="8244"/>
+          <w:tab w:val="left" w:pos="9160"/>
+          <w:tab w:val="left" w:pos="10076"/>
+          <w:tab w:val="left" w:pos="10992"/>
+          <w:tab w:val="left" w:pos="11908"/>
+          <w:tab w:val="left" w:pos="12824"/>
+          <w:tab w:val="left" w:pos="13740"/>
+          <w:tab w:val="left" w:pos="14656"/>
+        </w:tabs>
+        <w:spacing w:after="0" w:line="240" w:lineRule="auto"/>
+        <w:rPr>
+          <w:rFonts w:ascii="Courier New" w:eastAsia="Times New Roman" w:hAnsi="Courier New" w:cs="Courier New"/>
+          <w:sz w:val="20"/>
+          <w:szCs w:val="20"/>
+          <w:lang w:eastAsia="en-IN"/>
+        </w:rPr>
+      </w:pPr>
+      <w:r>
+        <w:rPr>
+          <w:rFonts w:ascii="Courier New" w:eastAsia="Times New Roman" w:hAnsi="Courier New" w:cs="Courier New"/>
+          <w:sz w:val="20"/>
+          <w:szCs w:val="20"/>
+          <w:lang w:eastAsia="en-IN"/>
+        </w:rPr>
+        <w:t>yash</w:t>
+      </w:r>
+    </w:p>
+    <w:p>
+      <w:pPr>
+        <w:spacing w:before="100" w:beforeAutospacing="1" w:after="100" w:afterAutospacing="1" w:line="240" w:lineRule="auto"/>
+        <w:rPr>
+          <w:rFonts w:ascii="Times New Roman" w:eastAsia="Times New Roman" w:hAnsi="Times New Roman" w:cs="Times New Roman"/>
+          <w:sz w:val="24"/>
+          <w:szCs w:val="24"/>
+          <w:lang w:eastAsia="en-IN"/>
+        </w:rPr>
+      </w:pPr>
+      <w:r>
+        <w:rPr>
+          <w:rFonts w:ascii="Times New Roman" w:eastAsia="Times New Roman" w:hAnsi="Times New Roman" w:cs="Times New Roman"/>
+          <w:sz w:val="24"/>
+          <w:szCs w:val="24"/>
+          <w:lang w:eastAsia="en-IN"/>
+        </w:rPr>
+        <w:t>That prints:</w:t>
+      </w:r>
+    </w:p>
+    <w:p>
+      <w:pPr>
+        <w:tabs>
+          <w:tab w:val="left" w:pos="916"/>
+          <w:tab w:val="left" w:pos="1832"/>
+          <w:tab w:val="left" w:pos="2748"/>
+          <w:tab w:val="left" w:pos="3664"/>
+          <w:tab w:val="left" w:pos="4580"/>
+          <w:tab w:val="left" w:pos="5496"/>
+          <w:tab w:val="left" w:pos="6412"/>
+          <w:tab w:val="left" w:pos="7328"/>
+          <w:tab w:val="left" w:pos="8244"/>
+          <w:tab w:val="left" w:pos="9160"/>
+          <w:tab w:val="left" w:pos="10076"/>
+          <w:tab w:val="left" w:pos="10992"/>
+          <w:tab w:val="left" w:pos="11908"/>
+          <w:tab w:val="left" w:pos="12824"/>
+          <w:tab w:val="left" w:pos="13740"/>
+          <w:tab w:val="left" w:pos="14656"/>
+        </w:tabs>
+        <w:spacing w:after="0" w:line="240" w:lineRule="auto"/>
+        <w:rPr>
+          <w:rFonts w:ascii="Courier New" w:eastAsia="Times New Roman" w:hAnsi="Courier New" w:cs="Courier New"/>
+          <w:sz w:val="20"/>
+          <w:szCs w:val="20"/>
+          <w:lang w:eastAsia="en-IN"/>
+        </w:rPr>
+      </w:pPr>
+      <w:r>
+        <w:rPr>
+          <w:rFonts w:ascii="Courier New" w:eastAsia="Times New Roman" w:hAnsi="Courier New" w:cs="Courier New"/>
+          <w:sz w:val="20"/>
+          <w:szCs w:val="20"/>
+          <w:lang w:eastAsia="en-IN"/>
+        </w:rPr>
+        <w:t>Hello from Yash!</w:t>
+      </w:r>
+    </w:p>
+    <w:p>
+      <w:pPr>
+        <w:spacing w:before="100" w:beforeAutospacing="1" w:after="100" w:afterAutospacing="1" w:line="240" w:lineRule="auto"/>
+        <w:rPr>
+          <w:rFonts w:ascii="Times New Roman" w:eastAsia="Times New Roman" w:hAnsi="Times New Roman" w:cs="Times New Roman"/>
+          <w:sz w:val="24"/>
+          <w:szCs w:val="24"/>
+          <w:lang w:eastAsia="en-IN"/>
+        </w:rPr>
+      </w:pPr>
+      <w:r>
+        <w:rPr>
+          <w:rFonts w:ascii="Times New Roman" w:eastAsia="Times New Roman" w:hAnsi="Times New Roman" w:cs="Times New Roman"/>
+          <w:sz w:val="24"/>
+          <w:szCs w:val="24"/>
+          <w:lang w:eastAsia="en-IN"/>
+        </w:rPr>
+        <w:t>Here’s how you create it so it works on any PC.</w:t>
+      </w:r>
+    </w:p>
+    <w:p>
+      <w:pPr>
+        <w:spacing w:after="0" w:line="240" w:lineRule="auto"/>
+        <w:rPr>
+          <w:rFonts w:ascii="Times New Roman" w:eastAsia="Times New Roman" w:hAnsi="Times New Roman" w:cs="Times New Roman"/>
+          <w:sz w:val="24"/>
+          <w:szCs w:val="24"/>
+          <w:lang w:eastAsia="en-IN"/>
+        </w:rPr>
+      </w:pPr>
+      <w:r>
+        <w:rPr>
+          <w:rFonts w:ascii="Times New Roman" w:eastAsia="Times New Roman" w:hAnsi="Times New Roman" w:cs="Times New Roman"/>
+          <w:sz w:val="24"/>
+          <w:szCs w:val="24"/>
+          <w:lang w:eastAsia="en-IN"/>
+        </w:rPr>
+        <w:pict w14:anchorId="10B22CCD">
+          <v:rect id="_x0000_i1030" style="width:0;height:1.5pt" o:hralign="center" o:hrstd="t" o:hr="t" fillcolor="#a0a0a0" stroked="f"/>
+        </w:pict>
+      </w:r>
+    </w:p>
+    <w:p>
+      <w:pPr>
+        <w:spacing w:before="100" w:beforeAutospacing="1" w:after="100" w:afterAutospacing="1" w:line="240" w:lineRule="auto"/>
+        <w:outlineLvl w:val="0"/>
+        <w:rPr>
+          <w:rFonts w:ascii="Times New Roman" w:eastAsia="Times New Roman" w:hAnsi="Times New Roman" w:cs="Times New Roman"/>
+          <w:b/>
+          <w:bCs/>
+          <w:kern w:val="36"/>
+          <w:sz w:val="48"/>
+          <w:szCs w:val="48"/>
+          <w:lang w:eastAsia="en-IN"/>
+        </w:rPr>
+      </w:pPr>
+      <w:r>
+        <w:rPr>
+          <w:rFonts w:ascii="Segoe UI Emoji" w:eastAsia="Times New Roman" w:hAnsi="Segoe UI Emoji" w:cs="Segoe UI Emoji"/>
+          <w:b/>
+          <w:bCs/>
+          <w:kern w:val="36"/>
+          <w:sz w:val="48"/>
+          <w:szCs w:val="48"/>
+          <w:lang w:eastAsia="en-IN"/>
+        </w:rPr>
+        <w:t>✅</w:t>
+      </w:r>
+      <w:r>
+        <w:rPr>
+          <w:rFonts w:ascii="Times New Roman" w:eastAsia="Times New Roman" w:hAnsi="Times New Roman" w:cs="Times New Roman"/>
+          <w:b/>
+          <w:bCs/>
+          <w:kern w:val="36"/>
+          <w:sz w:val="48"/>
+          <w:szCs w:val="48"/>
+          <w:lang w:eastAsia="en-IN"/>
+        </w:rPr>
+        <w:t xml:space="preserve"> Step 1 — Write the program</w:t>
+      </w:r>
+    </w:p>
+    <w:p>
+      <w:pPr>
+        <w:spacing w:before="100" w:beforeAutospacing="1" w:after="100" w:afterAutospacing="1" w:line="240" w:lineRule="auto"/>
+        <w:rPr>
+          <w:rFonts w:ascii="Times New Roman" w:eastAsia="Times New Roman" w:hAnsi="Times New Roman" w:cs="Times New Roman"/>
+          <w:sz w:val="24"/>
+          <w:szCs w:val="24"/>
+          <w:lang w:eastAsia="en-IN"/>
+        </w:rPr>
+      </w:pPr>
+      <w:r>
+        <w:rPr>
+          <w:rFonts w:ascii="Times New Roman" w:eastAsia="Times New Roman" w:hAnsi="Times New Roman" w:cs="Times New Roman"/>
+          <w:sz w:val="24"/>
+          <w:szCs w:val="24"/>
+          <w:lang w:eastAsia="en-IN"/>
+        </w:rPr>
+        <w:t>Example in Python:</w:t>
+      </w:r>
+    </w:p>
+    <w:p>
+      <w:pPr>
+        <w:tabs>
+          <w:tab w:val="left" w:pos="916"/>
+          <w:tab w:val="left" w:pos="1832"/>
+          <w:tab w:val="left" w:pos="2748"/>
+          <w:tab w:val="left" w:pos="3664"/>
+          <w:tab w:val="left" w:pos="4580"/>
+          <w:tab w:val="left" w:pos="5496"/>
+          <w:tab w:val="left" w:pos="6412"/>
+          <w:tab w:val="left" w:pos="7328"/>
+          <w:tab w:val="left" w:pos="8244"/>
+          <w:tab w:val="left" w:pos="9160"/>
+          <w:tab w:val="left" w:pos="10076"/>
+          <w:tab w:val="left" w:pos="10992"/>
+          <w:tab w:val="left" w:pos="11908"/>
+          <w:tab w:val="left" w:pos="12824"/>
+          <w:tab w:val="left" w:pos="13740"/>
+          <w:tab w:val="left" w:pos="14656"/>
+        </w:tabs>
+        <w:spacing w:after="0" w:line="240" w:lineRule="auto"/>
+        <w:rPr>
+          <w:rFonts w:ascii="Courier New" w:eastAsia="Times New Roman" w:hAnsi="Courier New" w:cs="Courier New"/>
+          <w:sz w:val="20"/>
+          <w:szCs w:val="20"/>
+          <w:lang w:eastAsia="en-IN"/>
+        </w:rPr>
+      </w:pPr>
+      <w:r>
+        <w:rPr>
+          <w:rFonts w:ascii="Courier New" w:eastAsia="Times New Roman" w:hAnsi="Courier New" w:cs="Courier New"/>
+          <w:sz w:val="20"/>
+          <w:szCs w:val="20"/>
+          <w:lang w:eastAsia="en-IN"/>
+        </w:rPr>
+        <w:t>print("Hello from Yash!")</w:t>
+      </w:r>
+    </w:p>
+    <w:p>
+      <w:pPr>
+        <w:spacing w:before="100" w:beforeAutospacing="1" w:after="100" w:afterAutospacing="1" w:line="240" w:lineRule="auto"/>
+        <w:rPr>
+          <w:rFonts w:ascii="Times New Roman" w:eastAsia="Times New Roman" w:hAnsi="Times New Roman" w:cs="Times New Roman"/>
+          <w:sz w:val="24"/>
+          <w:szCs w:val="24"/>
+          <w:lang w:eastAsia="en-IN"/>
+        </w:rPr>
+      </w:pPr>
+      <w:r>
+        <w:rPr>
+          <w:rFonts w:ascii="Times New Roman" w:eastAsia="Times New Roman" w:hAnsi="Times New Roman" w:cs="Times New Roman"/>
+          <w:sz w:val="24"/>
+          <w:szCs w:val="24"/>
+          <w:lang w:eastAsia="en-IN"/>
+        </w:rPr>
+        <w:t>Save it as:</w:t>
+      </w:r>
+    </w:p>
+    <w:p>
+      <w:pPr>
+        <w:tabs>
+          <w:tab w:val="left" w:pos="916"/>
+          <w:tab w:val="left" w:pos="1832"/>
+          <w:tab w:val="left" w:pos="2748"/>
+          <w:tab w:val="left" w:pos="3664"/>
+          <w:tab w:val="left" w:pos="4580"/>
+          <w:tab w:val="left" w:pos="5496"/>
+          <w:tab w:val="left" w:pos="6412"/>
+          <w:tab w:val="left" w:pos="7328"/>
+          <w:tab w:val="left" w:pos="8244"/>
+          <w:tab w:val="left" w:pos="9160"/>
+          <w:tab w:val="left" w:pos="10076"/>
+          <w:tab w:val="left" w:pos="10992"/>
+          <w:tab w:val="left" w:pos="11908"/>
+          <w:tab w:val="left" w:pos="12824"/>
+          <w:tab w:val="left" w:pos="13740"/>
+          <w:tab w:val="left" w:pos="14656"/>
+        </w:tabs>
+        <w:spacing w:after="0" w:line="240" w:lineRule="auto"/>
+        <w:rPr>
+          <w:rFonts w:ascii="Courier New" w:eastAsia="Times New Roman" w:hAnsi="Courier New" w:cs="Courier New"/>
+          <w:sz w:val="20"/>
+          <w:szCs w:val="20"/>
+          <w:lang w:eastAsia="en-IN"/>
+        </w:rPr>
+      </w:pPr>
+      <w:r>
+        <w:rPr>
+          <w:rFonts w:ascii="Courier New" w:eastAsia="Times New Roman" w:hAnsi="Courier New" w:cs="Courier New"/>
+          <w:sz w:val="20"/>
+          <w:szCs w:val="20"/>
+          <w:lang w:eastAsia="en-IN"/>
+        </w:rPr>
+        <w:t>yash.py</w:t>
+      </w:r>
+    </w:p>
+    <w:p>
+      <w:pPr>
+        <w:spacing w:after="0" w:line="240" w:lineRule="auto"/>
+        <w:rPr>
+          <w:rFonts w:ascii="Times New Roman" w:eastAsia="Times New Roman" w:hAnsi="Times New Roman" w:cs="Times New Roman"/>
+          <w:sz w:val="24"/>
+          <w:szCs w:val="24"/>
+          <w:lang w:eastAsia="en-IN"/>
+        </w:rPr>
+      </w:pPr>
+      <w:r>
+        <w:rPr>
+          <w:rFonts w:ascii="Times New Roman" w:eastAsia="Times New Roman" w:hAnsi="Times New Roman" w:cs="Times New Roman"/>
+          <w:sz w:val="24"/>
+          <w:szCs w:val="24"/>
+          <w:lang w:eastAsia="en-IN"/>
+        </w:rPr>
+        <w:pict w14:anchorId="1E6D72BE">
+          <v:rect id="_x0000_i1031" style="width:0;height:1.5pt" o:hralign="center" o:hrstd="t" o:hr="t" fillcolor="#a0a0a0" stroked="f"/>
+        </w:pict>
+      </w:r>
+    </w:p>
+    <w:p>
+      <w:pPr>
+        <w:spacing w:before="100" w:beforeAutospacing="1" w:after="100" w:afterAutospacing="1" w:line="240" w:lineRule="auto"/>
+        <w:outlineLvl w:val="0"/>
+        <w:rPr>
+          <w:rFonts w:ascii="Times New Roman" w:eastAsia="Times New Roman" w:hAnsi="Times New Roman" w:cs="Times New Roman"/>
+          <w:b/>
+          <w:bCs/>
+          <w:kern w:val="36"/>
+          <w:sz w:val="48"/>
+          <w:szCs w:val="48"/>
+          <w:lang w:eastAsia="en-IN"/>
+        </w:rPr>
+      </w:pPr>
+      <w:r>
+        <w:rPr>
+          <w:rFonts w:ascii="Segoe UI Emoji" w:eastAsia="Times New Roman" w:hAnsi="Segoe UI Emoji" w:cs="Segoe UI Emoji"/>
+          <w:b/>
+          <w:bCs/>
+          <w:kern w:val="36"/>
+          <w:sz w:val="48"/>
+          <w:szCs w:val="48"/>
+          <w:lang w:eastAsia="en-IN"/>
+        </w:rPr>
+        <w:t>✅</w:t>
+      </w:r>
+      <w:r>
+        <w:rPr>
+          <w:rFonts w:ascii="Times New Roman" w:eastAsia="Times New Roman" w:hAnsi="Times New Roman" w:cs="Times New Roman"/>
+          <w:b/>
+          <w:bCs/>
+          <w:kern w:val="36"/>
+          <w:sz w:val="48"/>
+          <w:szCs w:val="48"/>
+          <w:lang w:eastAsia="en-IN"/>
+        </w:rPr>
+        <w:t xml:space="preserve"> Step 2 — For universal use, convert into executables</w:t>
+      </w:r>
+    </w:p>
+    <w:p>
+      <w:pPr>
+        <w:numPr>
+          <w:ilvl w:val="0"/>
+          <w:numId w:val="5"/>
+        </w:numPr>
+        <w:spacing w:before="100" w:beforeAutospacing="1" w:after="100" w:afterAutospacing="1" w:line="240" w:lineRule="auto"/>
+        <w:rPr>
+          <w:rFonts w:ascii="Times New Roman" w:eastAsia="Times New Roman" w:hAnsi="Times New Roman" w:cs="Times New Roman"/>
+          <w:sz w:val="24"/>
+          <w:szCs w:val="24"/>
+          <w:lang w:eastAsia="en-IN"/>
+        </w:rPr>
+      </w:pPr>
+      <w:r>
+        <w:rPr>
+          <w:rFonts w:ascii="Times New Roman" w:eastAsia="Times New Roman" w:hAnsi="Times New Roman" w:cs="Times New Roman"/>
+          <w:sz w:val="24"/>
+          <w:szCs w:val="24"/>
+          <w:lang w:eastAsia="en-IN"/>
+        </w:rPr>
+        <w:lastRenderedPageBreak/>
+        <w:t xml:space="preserve">Windows → </w:t>
+      </w:r>
+      <w:r>
+        <w:rPr>
+          <w:rFonts w:ascii="Courier New" w:eastAsia="Times New Roman" w:hAnsi="Courier New" w:cs="Courier New"/>
+          <w:sz w:val="20"/>
+          <w:szCs w:val="20"/>
+          <w:lang w:eastAsia="en-IN"/>
+        </w:rPr>
+        <w:t>.exe</w:t>
+      </w:r>
+    </w:p>
+    <w:p>
+      <w:pPr>
+        <w:numPr>
+          <w:ilvl w:val="0"/>
+          <w:numId w:val="5"/>
+        </w:numPr>
+        <w:spacing w:before="100" w:beforeAutospacing="1" w:after="100" w:afterAutospacing="1" w:line="240" w:lineRule="auto"/>
+        <w:rPr>
+          <w:rFonts w:ascii="Times New Roman" w:eastAsia="Times New Roman" w:hAnsi="Times New Roman" w:cs="Times New Roman"/>
+          <w:sz w:val="24"/>
+          <w:szCs w:val="24"/>
+          <w:lang w:eastAsia="en-IN"/>
+        </w:rPr>
+      </w:pPr>
+      <w:r>
+        <w:rPr>
+          <w:rFonts w:ascii="Times New Roman" w:eastAsia="Times New Roman" w:hAnsi="Times New Roman" w:cs="Times New Roman"/>
+          <w:sz w:val="24"/>
+          <w:szCs w:val="24"/>
+          <w:lang w:eastAsia="en-IN"/>
+        </w:rPr>
+        <w:t>Mac → binary</w:t>
+      </w:r>
+    </w:p>
+    <w:p>
+      <w:pPr>
+        <w:numPr>
+          <w:ilvl w:val="0"/>
+          <w:numId w:val="5"/>
+        </w:numPr>
+        <w:spacing w:before="100" w:beforeAutospacing="1" w:after="100" w:afterAutospacing="1" w:line="240" w:lineRule="auto"/>
+        <w:rPr>
+          <w:rFonts w:ascii="Times New Roman" w:eastAsia="Times New Roman" w:hAnsi="Times New Roman" w:cs="Times New Roman"/>
+          <w:sz w:val="24"/>
+          <w:szCs w:val="24"/>
+          <w:lang w:eastAsia="en-IN"/>
+        </w:rPr>
+      </w:pPr>
+      <w:r>
+        <w:rPr>
+          <w:rFonts w:ascii="Times New Roman" w:eastAsia="Times New Roman" w:hAnsi="Times New Roman" w:cs="Times New Roman"/>
+          <w:sz w:val="24"/>
+          <w:szCs w:val="24"/>
+          <w:lang w:eastAsia="en-IN"/>
+        </w:rPr>
+        <w:t>Linux → binary</w:t>
+      </w:r>
+    </w:p>
+    <w:p>
+      <w:pPr>
+        <w:spacing w:before="100" w:beforeAutospacing="1" w:after="100" w:afterAutospacing="1" w:line="240" w:lineRule="auto"/>
+        <w:rPr>
+          <w:rFonts w:ascii="Times New Roman" w:eastAsia="Times New Roman" w:hAnsi="Times New Roman" w:cs="Times New Roman"/>
+          <w:sz w:val="24"/>
+          <w:szCs w:val="24"/>
+          <w:lang w:eastAsia="en-IN"/>
+        </w:rPr>
+      </w:pPr>
+      <w:r>
+        <w:rPr>
+          <w:rFonts w:ascii="Times New Roman" w:eastAsia="Times New Roman" w:hAnsi="Times New Roman" w:cs="Times New Roman"/>
+          <w:sz w:val="24"/>
+          <w:szCs w:val="24"/>
+          <w:lang w:eastAsia="en-IN"/>
+        </w:rPr>
+        <w:t xml:space="preserve">Tools like </w:t>
+      </w:r>
+      <w:r>
+        <w:rPr>
+          <w:rFonts w:ascii="Times New Roman" w:eastAsia="Times New Roman" w:hAnsi="Times New Roman" w:cs="Times New Roman"/>
+          <w:b/>
+          <w:bCs/>
+          <w:sz w:val="24"/>
+          <w:szCs w:val="24"/>
+          <w:lang w:eastAsia="en-IN"/>
+        </w:rPr>
+        <w:t>PyInstaller</w:t>
+      </w:r>
+      <w:r>
+        <w:rPr>
+          <w:rFonts w:ascii="Times New Roman" w:eastAsia="Times New Roman" w:hAnsi="Times New Roman" w:cs="Times New Roman"/>
+          <w:sz w:val="24"/>
+          <w:szCs w:val="24"/>
+          <w:lang w:eastAsia="en-IN"/>
+        </w:rPr>
+        <w:t xml:space="preserve"> make this easy.</w:t>
+      </w:r>
+    </w:p>
+    <w:p>
+      <w:pPr>
+        <w:spacing w:before="100" w:beforeAutospacing="1" w:after="100" w:afterAutospacing="1" w:line="240" w:lineRule="auto"/>
+        <w:rPr>
+          <w:rFonts w:ascii="Times New Roman" w:eastAsia="Times New Roman" w:hAnsi="Times New Roman" w:cs="Times New Roman"/>
+          <w:sz w:val="24"/>
+          <w:szCs w:val="24"/>
+          <w:lang w:eastAsia="en-IN"/>
+        </w:rPr>
+      </w:pPr>
+      <w:r>
+        <w:rPr>
+          <w:rFonts w:ascii="Times New Roman" w:eastAsia="Times New Roman" w:hAnsi="Times New Roman" w:cs="Times New Roman"/>
+          <w:sz w:val="24"/>
+          <w:szCs w:val="24"/>
+          <w:lang w:eastAsia="en-IN"/>
+        </w:rPr>
+        <w:t>Example:</w:t>
+      </w:r>
+    </w:p>
+    <w:p>
+      <w:pPr>
+        <w:tabs>
+          <w:tab w:val="left" w:pos="916"/>
+          <w:tab w:val="left" w:pos="1832"/>
+          <w:tab w:val="left" w:pos="2748"/>
+          <w:tab w:val="left" w:pos="3664"/>
+          <w:tab w:val="left" w:pos="4580"/>
+          <w:tab w:val="left" w:pos="5496"/>
+          <w:tab w:val="left" w:pos="6412"/>
+          <w:tab w:val="left" w:pos="7328"/>
+          <w:tab w:val="left" w:pos="8244"/>
+          <w:tab w:val="left" w:pos="9160"/>
+          <w:tab w:val="left" w:pos="10076"/>
+          <w:tab w:val="left" w:pos="10992"/>
+          <w:tab w:val="left" w:pos="11908"/>
+          <w:tab w:val="left" w:pos="12824"/>
+          <w:tab w:val="left" w:pos="13740"/>
+          <w:tab w:val="left" w:pos="14656"/>
+        </w:tabs>
+        <w:spacing w:after="0" w:line="240" w:lineRule="auto"/>
+        <w:rPr>
+          <w:rFonts w:ascii="Courier New" w:eastAsia="Times New Roman" w:hAnsi="Courier New" w:cs="Courier New"/>
+          <w:sz w:val="20"/>
+          <w:szCs w:val="20"/>
+          <w:lang w:eastAsia="en-IN"/>
+        </w:rPr>
+      </w:pPr>
+      <w:r>
+        <w:rPr>
+          <w:rFonts w:ascii="Courier New" w:eastAsia="Times New Roman" w:hAnsi="Courier New" w:cs="Courier New"/>
+          <w:sz w:val="20"/>
+          <w:szCs w:val="20"/>
+          <w:lang w:eastAsia="en-IN"/>
+        </w:rPr>
+        <w:t>pyinstaller --onefile yash.py</w:t>
+      </w:r>
+    </w:p>
+    <w:p>
+      <w:pPr>
+        <w:spacing w:before="100" w:beforeAutospacing="1" w:after="100" w:afterAutospacing="1" w:line="240" w:lineRule="auto"/>
+        <w:rPr>
+          <w:rFonts w:ascii="Times New Roman" w:eastAsia="Times New Roman" w:hAnsi="Times New Roman" w:cs="Times New Roman"/>
+          <w:sz w:val="24"/>
+          <w:szCs w:val="24"/>
+          <w:lang w:eastAsia="en-IN"/>
+        </w:rPr>
+      </w:pPr>
+      <w:r>
+        <w:rPr>
+          <w:rFonts w:ascii="Times New Roman" w:eastAsia="Times New Roman" w:hAnsi="Times New Roman" w:cs="Times New Roman"/>
+          <w:sz w:val="24"/>
+          <w:szCs w:val="24"/>
+          <w:lang w:eastAsia="en-IN"/>
+        </w:rPr>
+        <w:t>Creates:</w:t>
+      </w:r>
+    </w:p>
+    <w:p>
+      <w:pPr>
+        <w:tabs>
+          <w:tab w:val="left" w:pos="916"/>
+          <w:tab w:val="left" w:pos="1832"/>
+          <w:tab w:val="left" w:pos="2748"/>
+          <w:tab w:val="left" w:pos="3664"/>
+          <w:tab w:val="left" w:pos="4580"/>
+          <w:tab w:val="left" w:pos="5496"/>
+          <w:tab w:val="left" w:pos="6412"/>
+          <w:tab w:val="left" w:pos="7328"/>
+          <w:tab w:val="left" w:pos="8244"/>
+          <w:tab w:val="left" w:pos="9160"/>
+          <w:tab w:val="left" w:pos="10076"/>
+          <w:tab w:val="left" w:pos="10992"/>
+          <w:tab w:val="left" w:pos="11908"/>
+          <w:tab w:val="left" w:pos="12824"/>
+          <w:tab w:val="left" w:pos="13740"/>
+          <w:tab w:val="left" w:pos="14656"/>
+        </w:tabs>
+        <w:spacing w:after="0" w:line="240" w:lineRule="auto"/>
+        <w:rPr>
+          <w:rFonts w:ascii="Courier New" w:eastAsia="Times New Roman" w:hAnsi="Courier New" w:cs="Courier New"/>
+          <w:sz w:val="20"/>
+          <w:szCs w:val="20"/>
+          <w:lang w:eastAsia="en-IN"/>
+        </w:rPr>
+      </w:pPr>
+      <w:r>
+        <w:rPr>
+          <w:rFonts w:ascii="Courier New" w:eastAsia="Times New Roman" w:hAnsi="Courier New" w:cs="Courier New"/>
+          <w:sz w:val="20"/>
+          <w:szCs w:val="20"/>
+          <w:lang w:eastAsia="en-IN"/>
+        </w:rPr>
+        <w:t>yash.exe</w:t>
+      </w:r>
+    </w:p>
+    <w:p>
+      <w:pPr>
+        <w:spacing w:after="0" w:line="240" w:lineRule="auto"/>
+        <w:rPr>
+          <w:rFonts w:ascii="Times New Roman" w:eastAsia="Times New Roman" w:hAnsi="Times New Roman" w:cs="Times New Roman"/>
+          <w:sz w:val="24"/>
+          <w:szCs w:val="24"/>
+          <w:lang w:eastAsia="en-IN"/>
+        </w:rPr>
+      </w:pPr>
+      <w:r>
+        <w:rPr>
+          <w:rFonts w:ascii="Times New Roman" w:eastAsia="Times New Roman" w:hAnsi="Times New Roman" w:cs="Times New Roman"/>
+          <w:sz w:val="24"/>
+          <w:szCs w:val="24"/>
+          <w:lang w:eastAsia="en-IN"/>
+        </w:rPr>
+        <w:pict w14:anchorId="67D79453">
+          <v:rect id="_x0000_i1032" style="width:0;height:1.5pt" o:hralign="center" o:hrstd="t" o:hr="t" fillcolor="#a0a0a0" stroked="f"/>
+        </w:pict>
+      </w:r>
+    </w:p>
+    <w:p>
+      <w:pPr>
+        <w:spacing w:before="100" w:beforeAutospacing="1" w:after="100" w:afterAutospacing="1" w:line="240" w:lineRule="auto"/>
+        <w:outlineLvl w:val="0"/>
+        <w:rPr>
+          <w:rFonts w:ascii="Times New Roman" w:eastAsia="Times New Roman" w:hAnsi="Times New Roman" w:cs="Times New Roman"/>
+          <w:b/>
+          <w:bCs/>
+          <w:kern w:val="36"/>
+          <w:sz w:val="48"/>
+          <w:szCs w:val="48"/>
+          <w:lang w:eastAsia="en-IN"/>
+        </w:rPr>
+      </w:pPr>
+      <w:r>
+        <w:rPr>
+          <w:rFonts w:ascii="Segoe UI Emoji" w:eastAsia="Times New Roman" w:hAnsi="Segoe UI Emoji" w:cs="Segoe UI Emoji"/>
+          <w:b/>
+          <w:bCs/>
+          <w:kern w:val="36"/>
+          <w:sz w:val="48"/>
+          <w:szCs w:val="48"/>
+          <w:lang w:eastAsia="en-IN"/>
+        </w:rPr>
+        <w:t>✅</w:t>
+      </w:r>
+      <w:r>
+        <w:rPr>
+          <w:rFonts w:ascii="Times New Roman" w:eastAsia="Times New Roman" w:hAnsi="Times New Roman" w:cs="Times New Roman"/>
+          <w:b/>
+          <w:bCs/>
+          <w:kern w:val="36"/>
+          <w:sz w:val="48"/>
+          <w:szCs w:val="48"/>
+          <w:lang w:eastAsia="en-IN"/>
+        </w:rPr>
+        <w:t xml:space="preserve"> Step 3 — Add it to PATH</w:t>
+      </w:r>
+    </w:p>
+    <w:p>
+      <w:pPr>
+        <w:spacing w:before="100" w:beforeAutospacing="1" w:after="100" w:afterAutospacing="1" w:line="240" w:lineRule="auto"/>
+        <w:rPr>
+          <w:rFonts w:ascii="Times New Roman" w:eastAsia="Times New Roman" w:hAnsi="Times New Roman" w:cs="Times New Roman"/>
+          <w:sz w:val="24"/>
+          <w:szCs w:val="24"/>
+          <w:lang w:eastAsia="en-IN"/>
+        </w:rPr>
+      </w:pPr>
+      <w:r>
+        <w:rPr>
+          <w:rFonts w:ascii="Times New Roman" w:eastAsia="Times New Roman" w:hAnsi="Times New Roman" w:cs="Times New Roman"/>
+          <w:sz w:val="24"/>
+          <w:szCs w:val="24"/>
+          <w:lang w:eastAsia="en-IN"/>
+        </w:rPr>
+        <w:t>On Windows:</w:t>
+      </w:r>
+    </w:p>
+    <w:p>
+      <w:pPr>
+        <w:numPr>
+          <w:ilvl w:val="0"/>
+          <w:numId w:val="6"/>
+        </w:numPr>
+        <w:spacing w:before="100" w:beforeAutospacing="1" w:after="100" w:afterAutospacing="1" w:line="240" w:lineRule="auto"/>
+        <w:rPr>
+          <w:rFonts w:ascii="Times New Roman" w:eastAsia="Times New Roman" w:hAnsi="Times New Roman" w:cs="Times New Roman"/>
+          <w:sz w:val="24"/>
+          <w:szCs w:val="24"/>
+          <w:lang w:eastAsia="en-IN"/>
+        </w:rPr>
+      </w:pPr>
+      <w:r>
+        <w:rPr>
+          <w:rFonts w:ascii="Times New Roman" w:eastAsia="Times New Roman" w:hAnsi="Times New Roman" w:cs="Times New Roman"/>
+          <w:sz w:val="24"/>
+          <w:szCs w:val="24"/>
+          <w:lang w:eastAsia="en-IN"/>
+        </w:rPr>
+        <w:t xml:space="preserve">Put your </w:t>
+      </w:r>
+      <w:r>
+        <w:rPr>
+          <w:rFonts w:ascii="Courier New" w:eastAsia="Times New Roman" w:hAnsi="Courier New" w:cs="Courier New"/>
+          <w:sz w:val="20"/>
+          <w:szCs w:val="20"/>
+          <w:lang w:eastAsia="en-IN"/>
+        </w:rPr>
+        <w:t>yash.exe</w:t>
+      </w:r>
+      <w:r>
+        <w:rPr>
+          <w:rFonts w:ascii="Times New Roman" w:eastAsia="Times New Roman" w:hAnsi="Times New Roman" w:cs="Times New Roman"/>
+          <w:sz w:val="24"/>
+          <w:szCs w:val="24"/>
+          <w:lang w:eastAsia="en-IN"/>
+        </w:rPr>
+        <w:t xml:space="preserve"> in a folder</w:t>
+      </w:r>
+    </w:p>
+    <w:p>
+      <w:pPr>
+        <w:numPr>
+          <w:ilvl w:val="0"/>
+          <w:numId w:val="6"/>
+        </w:numPr>
+        <w:spacing w:before="100" w:beforeAutospacing="1" w:after="100" w:afterAutospacing="1" w:line="240" w:lineRule="auto"/>
+        <w:rPr>
+          <w:rFonts w:ascii="Times New Roman" w:eastAsia="Times New Roman" w:hAnsi="Times New Roman" w:cs="Times New Roman"/>
+          <w:sz w:val="24"/>
+          <w:szCs w:val="24"/>
+          <w:lang w:eastAsia="en-IN"/>
+        </w:rPr>
+      </w:pPr>
+      <w:r>
+        <w:rPr>
+          <w:rFonts w:ascii="Times New Roman" w:eastAsia="Times New Roman" w:hAnsi="Times New Roman" w:cs="Times New Roman"/>
+          <w:sz w:val="24"/>
+          <w:szCs w:val="24"/>
+          <w:lang w:eastAsia="en-IN"/>
+        </w:rPr>
+        <w:t>Add that folder to PATH</w:t>
+      </w:r>
+    </w:p>
+    <w:p>
+      <w:pPr>
+        <w:spacing w:before="100" w:beforeAutospacing="1" w:after="100" w:afterAutospacing="1" w:line="240" w:lineRule="auto"/>
+        <w:rPr>
+          <w:rFonts w:ascii="Times New Roman" w:eastAsia="Times New Roman" w:hAnsi="Times New Roman" w:cs="Times New Roman"/>
+          <w:sz w:val="24"/>
+          <w:szCs w:val="24"/>
+          <w:lang w:eastAsia="en-IN"/>
+        </w:rPr>
+      </w:pPr>
+      <w:r>
+        <w:rPr>
+          <w:rFonts w:ascii="Times New Roman" w:eastAsia="Times New Roman" w:hAnsi="Times New Roman" w:cs="Times New Roman"/>
+          <w:sz w:val="24"/>
+          <w:szCs w:val="24"/>
+          <w:lang w:eastAsia="en-IN"/>
+        </w:rPr>
+        <w:t>Now any Windows PC can type:</w:t>
+      </w:r>
+    </w:p>
+    <w:p>
+      <w:pPr>
+        <w:tabs>
+          <w:tab w:val="left" w:pos="916"/>
+          <w:tab w:val="left" w:pos="1832"/>
+          <w:tab w:val="left" w:pos="2748"/>
+          <w:tab w:val="left" w:pos="3664"/>
+          <w:tab w:val="left" w:pos="4580"/>
+          <w:tab w:val="left" w:pos="5496"/>
+          <w:tab w:val="left" w:pos="6412"/>
+          <w:tab w:val="left" w:pos="7328"/>
+          <w:tab w:val="left" w:pos="8244"/>
+          <w:tab w:val="left" w:pos="9160"/>
+          <w:tab w:val="left" w:pos="10076"/>
+          <w:tab w:val="left" w:pos="10992"/>
+          <w:tab w:val="left" w:pos="11908"/>
+          <w:tab w:val="left" w:pos="12824"/>
+          <w:tab w:val="left" w:pos="13740"/>
+          <w:tab w:val="left" w:pos="14656"/>
+        </w:tabs>
+        <w:spacing w:after="0" w:line="240" w:lineRule="auto"/>
+        <w:rPr>
+          <w:rFonts w:ascii="Courier New" w:eastAsia="Times New Roman" w:hAnsi="Courier New" w:cs="Courier New"/>
+          <w:sz w:val="20"/>
+          <w:szCs w:val="20"/>
+          <w:lang w:eastAsia="en-IN"/>
+        </w:rPr>
+      </w:pPr>
+      <w:r>
+        <w:rPr>
+          <w:rFonts w:ascii="Courier New" w:eastAsia="Times New Roman" w:hAnsi="Courier New" w:cs="Courier New"/>
+          <w:sz w:val="20"/>
+          <w:szCs w:val="20"/>
+          <w:lang w:eastAsia="en-IN"/>
+        </w:rPr>
+        <w:t>yash</w:t>
+      </w:r>
+    </w:p>
+    <w:p>
+      <w:pPr>
+        <w:spacing w:before="100" w:beforeAutospacing="1" w:after="100" w:afterAutospacing="1" w:line="240" w:lineRule="auto"/>
+        <w:rPr>
+          <w:rFonts w:ascii="Times New Roman" w:eastAsia="Times New Roman" w:hAnsi="Times New Roman" w:cs="Times New Roman"/>
+          <w:sz w:val="24"/>
+          <w:szCs w:val="24"/>
+          <w:lang w:eastAsia="en-IN"/>
+        </w:rPr>
+      </w:pPr>
+      <w:r>
+        <w:rPr>
+          <w:rFonts w:ascii="Times New Roman" w:eastAsia="Times New Roman" w:hAnsi="Times New Roman" w:cs="Times New Roman"/>
+          <w:sz w:val="24"/>
+          <w:szCs w:val="24"/>
+          <w:lang w:eastAsia="en-IN"/>
+        </w:rPr>
+        <w:t>And run your command.</w:t>
+      </w:r>
+    </w:p>
+    <w:p>
+      <w:pPr>
+        <w:spacing w:after="0" w:line="240" w:lineRule="auto"/>
+        <w:rPr>
+          <w:rFonts w:ascii="Times New Roman" w:eastAsia="Times New Roman" w:hAnsi="Times New Roman" w:cs="Times New Roman"/>
+          <w:sz w:val="24"/>
+          <w:szCs w:val="24"/>
+          <w:lang w:eastAsia="en-IN"/>
+        </w:rPr>
+      </w:pPr>
+      <w:r>
+        <w:rPr>
+          <w:rFonts w:ascii="Times New Roman" w:eastAsia="Times New Roman" w:hAnsi="Times New Roman" w:cs="Times New Roman"/>
+          <w:sz w:val="24"/>
+          <w:szCs w:val="24"/>
+          <w:lang w:eastAsia="en-IN"/>
+        </w:rPr>
+        <w:pict w14:anchorId="546221EC">
+          <v:rect id="_x0000_i1033" style="width:0;height:1.5pt" o:hralign="center" o:hrstd="t" o:hr="t" fillcolor="#a0a0a0" stroked="f"/>
+        </w:pict>
+      </w:r>
+    </w:p>
+    <w:p>
+      <w:pPr>
+        <w:spacing w:before="100" w:beforeAutospacing="1" w:after="100" w:afterAutospacing="1" w:line="240" w:lineRule="auto"/>
+        <w:outlineLvl w:val="0"/>
+        <w:rPr>
+          <w:rFonts w:ascii="Times New Roman" w:eastAsia="Times New Roman" w:hAnsi="Times New Roman" w:cs="Times New Roman"/>
+          <w:b/>
+          <w:bCs/>
+          <w:kern w:val="36"/>
+          <w:sz w:val="48"/>
+          <w:szCs w:val="48"/>
+          <w:lang w:eastAsia="en-IN"/>
+        </w:rPr>
+      </w:pPr>
+      <w:r>
+        <w:rPr>
+          <w:rFonts w:ascii="Segoe UI Emoji" w:eastAsia="Times New Roman" w:hAnsi="Segoe UI Emoji" w:cs="Segoe UI Emoji"/>
+          <w:b/>
+          <w:bCs/>
+          <w:kern w:val="36"/>
+          <w:sz w:val="48"/>
+          <w:szCs w:val="48"/>
+          <w:lang w:eastAsia="en-IN"/>
+        </w:rPr>
+        <w:t>🧑</w:t>
+      </w:r>
+      <w:r>
+        <w:rPr>
+          <w:rFonts w:ascii="Times New Roman" w:eastAsia="Times New Roman" w:hAnsi="Times New Roman" w:cs="Times New Roman"/>
+          <w:b/>
+          <w:bCs/>
+          <w:kern w:val="36"/>
+          <w:sz w:val="48"/>
+          <w:szCs w:val="48"/>
+          <w:lang w:eastAsia="en-IN"/>
+        </w:rPr>
+        <w:t>‍</w:t>
+      </w:r>
+      <w:r>
+        <w:rPr>
+          <w:rFonts w:ascii="Segoe UI Emoji" w:eastAsia="Times New Roman" w:hAnsi="Segoe UI Emoji" w:cs="Segoe UI Emoji"/>
+          <w:b/>
+          <w:bCs/>
+          <w:kern w:val="36"/>
+          <w:sz w:val="48"/>
+          <w:szCs w:val="48"/>
+          <w:lang w:eastAsia="en-IN"/>
+        </w:rPr>
+        <w:t>💻</w:t>
+      </w:r>
+      <w:r>
+        <w:rPr>
+          <w:rFonts w:ascii="Times New Roman" w:eastAsia="Times New Roman" w:hAnsi="Times New Roman" w:cs="Times New Roman"/>
+          <w:b/>
+          <w:bCs/>
+          <w:kern w:val="36"/>
+          <w:sz w:val="48"/>
+          <w:szCs w:val="48"/>
+          <w:lang w:eastAsia="en-IN"/>
+        </w:rPr>
+        <w:t xml:space="preserve"> Step 4 — Distribute your tool publicly</w:t>
+      </w:r>
+    </w:p>
+    <w:p>
+      <w:pPr>
+        <w:spacing w:before="100" w:beforeAutospacing="1" w:after="100" w:afterAutospacing="1" w:line="240" w:lineRule="auto"/>
+        <w:rPr>
+          <w:rFonts w:ascii="Times New Roman" w:eastAsia="Times New Roman" w:hAnsi="Times New Roman" w:cs="Times New Roman"/>
+          <w:sz w:val="24"/>
+          <w:szCs w:val="24"/>
+          <w:lang w:eastAsia="en-IN"/>
+        </w:rPr>
+      </w:pPr>
+      <w:r>
+        <w:rPr>
+          <w:rFonts w:ascii="Times New Roman" w:eastAsia="Times New Roman" w:hAnsi="Times New Roman" w:cs="Times New Roman"/>
+          <w:sz w:val="24"/>
+          <w:szCs w:val="24"/>
+          <w:lang w:eastAsia="en-IN"/>
+        </w:rPr>
+        <w:t>You can:</w:t>
+      </w:r>
+    </w:p>
+    <w:p>
+      <w:pPr>
+        <w:numPr>
+          <w:ilvl w:val="0"/>
+          <w:numId w:val="7"/>
+        </w:numPr>
+        <w:spacing w:before="100" w:beforeAutospacing="1" w:after="100" w:afterAutospacing="1" w:line="240" w:lineRule="auto"/>
+        <w:rPr>
+          <w:rFonts w:ascii="Times New Roman" w:eastAsia="Times New Roman" w:hAnsi="Times New Roman" w:cs="Times New Roman"/>
+          <w:sz w:val="24"/>
+          <w:szCs w:val="24"/>
+          <w:lang w:eastAsia="en-IN"/>
+        </w:rPr>
+      </w:pPr>
+      <w:r>
+        <w:rPr>
+          <w:rFonts w:ascii="Times New Roman" w:eastAsia="Times New Roman" w:hAnsi="Times New Roman" w:cs="Times New Roman"/>
+          <w:sz w:val="24"/>
+          <w:szCs w:val="24"/>
+          <w:lang w:eastAsia="en-IN"/>
+        </w:rPr>
+        <w:t>Upload it to GitHub</w:t>
+      </w:r>
+    </w:p>
+    <w:p>
+      <w:pPr>
+        <w:numPr>
+          <w:ilvl w:val="0"/>
+          <w:numId w:val="7"/>
+        </w:numPr>
+        <w:spacing w:before="100" w:beforeAutospacing="1" w:after="100" w:afterAutospacing="1" w:line="240" w:lineRule="auto"/>
+        <w:rPr>
+          <w:rFonts w:ascii="Times New Roman" w:eastAsia="Times New Roman" w:hAnsi="Times New Roman" w:cs="Times New Roman"/>
+          <w:sz w:val="24"/>
+          <w:szCs w:val="24"/>
+          <w:lang w:eastAsia="en-IN"/>
+        </w:rPr>
+      </w:pPr>
+      <w:r>
+        <w:rPr>
+          <w:rFonts w:ascii="Times New Roman" w:eastAsia="Times New Roman" w:hAnsi="Times New Roman" w:cs="Times New Roman"/>
+          <w:sz w:val="24"/>
+          <w:szCs w:val="24"/>
+          <w:lang w:eastAsia="en-IN"/>
+        </w:rPr>
+        <w:t>Create a website</w:t>
+      </w:r>
+    </w:p>
+    <w:p>
+      <w:pPr>
+        <w:numPr>
+          <w:ilvl w:val="0"/>
+          <w:numId w:val="7"/>
+        </w:numPr>
+        <w:spacing w:before="100" w:beforeAutospacing="1" w:after="100" w:afterAutospacing="1" w:line="240" w:lineRule="auto"/>
+        <w:rPr>
+          <w:rFonts w:ascii="Times New Roman" w:eastAsia="Times New Roman" w:hAnsi="Times New Roman" w:cs="Times New Roman"/>
+          <w:sz w:val="24"/>
+          <w:szCs w:val="24"/>
+          <w:lang w:eastAsia="en-IN"/>
+        </w:rPr>
+      </w:pPr>
+      <w:r>
+        <w:rPr>
+          <w:rFonts w:ascii="Times New Roman" w:eastAsia="Times New Roman" w:hAnsi="Times New Roman" w:cs="Times New Roman"/>
+          <w:sz w:val="24"/>
+          <w:szCs w:val="24"/>
+          <w:lang w:eastAsia="en-IN"/>
+        </w:rPr>
+        <w:t>Publish it as a Python package (</w:t>
+      </w:r>
+      <w:r>
+        <w:rPr>
+          <w:rFonts w:ascii="Courier New" w:eastAsia="Times New Roman" w:hAnsi="Courier New" w:cs="Courier New"/>
+          <w:sz w:val="20"/>
+          <w:szCs w:val="20"/>
+          <w:lang w:eastAsia="en-IN"/>
+        </w:rPr>
+        <w:t>pip install yash-cli</w:t>
+      </w:r>
+      <w:r>
+        <w:rPr>
+          <w:rFonts w:ascii="Times New Roman" w:eastAsia="Times New Roman" w:hAnsi="Times New Roman" w:cs="Times New Roman"/>
+          <w:sz w:val="24"/>
+          <w:szCs w:val="24"/>
+          <w:lang w:eastAsia="en-IN"/>
+        </w:rPr>
+        <w:t>)</w:t>
+      </w:r>
+    </w:p>
+    <w:p>
+      <w:pPr>
+        <w:numPr>
+          <w:ilvl w:val="0"/>
+          <w:numId w:val="7"/>
+        </w:numPr>
+        <w:spacing w:before="100" w:beforeAutospacing="1" w:after="100" w:afterAutospacing="1" w:line="240" w:lineRule="auto"/>
+        <w:rPr>
+          <w:rFonts w:ascii="Times New Roman" w:eastAsia="Times New Roman" w:hAnsi="Times New Roman" w:cs="Times New Roman"/>
+          <w:sz w:val="24"/>
+          <w:szCs w:val="24"/>
+          <w:lang w:eastAsia="en-IN"/>
+        </w:rPr>
+      </w:pPr>
+      <w:r>
+        <w:rPr>
+          <w:rFonts w:ascii="Times New Roman" w:eastAsia="Times New Roman" w:hAnsi="Times New Roman" w:cs="Times New Roman"/>
+          <w:sz w:val="24"/>
+          <w:szCs w:val="24"/>
+          <w:lang w:eastAsia="en-IN"/>
+        </w:rPr>
+        <w:t>Publish as an NPM package (</w:t>
+      </w:r>
+      <w:r>
+        <w:rPr>
+          <w:rFonts w:ascii="Courier New" w:eastAsia="Times New Roman" w:hAnsi="Courier New" w:cs="Courier New"/>
+          <w:sz w:val="20"/>
+          <w:szCs w:val="20"/>
+          <w:lang w:eastAsia="en-IN"/>
+        </w:rPr>
+        <w:t>npm install -g yash-cli</w:t>
+      </w:r>
+      <w:r>
+        <w:rPr>
+          <w:rFonts w:ascii="Times New Roman" w:eastAsia="Times New Roman" w:hAnsi="Times New Roman" w:cs="Times New Roman"/>
+          <w:sz w:val="24"/>
+          <w:szCs w:val="24"/>
+          <w:lang w:eastAsia="en-IN"/>
+        </w:rPr>
+        <w:t>)</w:t>
+      </w:r>
+    </w:p>
+    <w:p>
+      <w:pPr>
+        <w:numPr>
+          <w:ilvl w:val="0"/>
+          <w:numId w:val="7"/>
+        </w:numPr>
+        <w:spacing w:before="100" w:beforeAutospacing="1" w:after="100" w:afterAutospacing="1" w:line="240" w:lineRule="auto"/>
+        <w:rPr>
+          <w:rFonts w:ascii="Times New Roman" w:eastAsia="Times New Roman" w:hAnsi="Times New Roman" w:cs="Times New Roman"/>
+          <w:sz w:val="24"/>
+          <w:szCs w:val="24"/>
+          <w:lang w:eastAsia="en-IN"/>
+        </w:rPr>
+      </w:pPr>
+      <w:r>
+        <w:rPr>
+          <w:rFonts w:ascii="Times New Roman" w:eastAsia="Times New Roman" w:hAnsi="Times New Roman" w:cs="Times New Roman"/>
+          <w:sz w:val="24"/>
+          <w:szCs w:val="24"/>
+          <w:lang w:eastAsia="en-IN"/>
+        </w:rPr>
+        <w:t xml:space="preserve">Create Linux </w:t>
+      </w:r>
+      <w:r>
+        <w:rPr>
+          <w:rFonts w:ascii="Courier New" w:eastAsia="Times New Roman" w:hAnsi="Courier New" w:cs="Courier New"/>
+          <w:sz w:val="20"/>
+          <w:szCs w:val="20"/>
+          <w:lang w:eastAsia="en-IN"/>
+        </w:rPr>
+        <w:t>.deb</w:t>
+      </w:r>
+      <w:r>
+        <w:rPr>
+          <w:rFonts w:ascii="Times New Roman" w:eastAsia="Times New Roman" w:hAnsi="Times New Roman" w:cs="Times New Roman"/>
+          <w:sz w:val="24"/>
+          <w:szCs w:val="24"/>
+          <w:lang w:eastAsia="en-IN"/>
+        </w:rPr>
+        <w:t xml:space="preserve"> installers</w:t>
+      </w:r>
+    </w:p>
+    <w:p>
+      <w:pPr>
+        <w:spacing w:before="100" w:beforeAutospacing="1" w:after="100" w:afterAutospacing="1" w:line="240" w:lineRule="auto"/>
+        <w:rPr>
+          <w:rFonts w:ascii="Times New Roman" w:eastAsia="Times New Roman" w:hAnsi="Times New Roman" w:cs="Times New Roman"/>
+          <w:sz w:val="24"/>
+          <w:szCs w:val="24"/>
+          <w:lang w:eastAsia="en-IN"/>
+        </w:rPr>
+      </w:pPr>
+      <w:r>
+        <w:rPr>
+          <w:rFonts w:ascii="Times New Roman" w:eastAsia="Times New Roman" w:hAnsi="Times New Roman" w:cs="Times New Roman"/>
+          <w:sz w:val="24"/>
+          <w:szCs w:val="24"/>
+          <w:lang w:eastAsia="en-IN"/>
+        </w:rPr>
+        <w:t xml:space="preserve">NOW your command becomes </w:t>
+      </w:r>
+      <w:r>
+        <w:rPr>
+          <w:rFonts w:ascii="Times New Roman" w:eastAsia="Times New Roman" w:hAnsi="Times New Roman" w:cs="Times New Roman"/>
+          <w:b/>
+          <w:bCs/>
+          <w:sz w:val="24"/>
+          <w:szCs w:val="24"/>
+          <w:lang w:eastAsia="en-IN"/>
+        </w:rPr>
+        <w:t>universal</w:t>
+      </w:r>
+      <w:r>
+        <w:rPr>
+          <w:rFonts w:ascii="Times New Roman" w:eastAsia="Times New Roman" w:hAnsi="Times New Roman" w:cs="Times New Roman"/>
+          <w:sz w:val="24"/>
+          <w:szCs w:val="24"/>
+          <w:lang w:eastAsia="en-IN"/>
+        </w:rPr>
+        <w:t xml:space="preserve"> across the world as long as people install it.</w:t>
+      </w:r>
+    </w:p>
+    <w:p>
+      <w:pPr>
+        <w:spacing w:after="0" w:line="240" w:lineRule="auto"/>
+        <w:rPr>
+          <w:rFonts w:ascii="Times New Roman" w:eastAsia="Times New Roman" w:hAnsi="Times New Roman" w:cs="Times New Roman"/>
+          <w:sz w:val="24"/>
+          <w:szCs w:val="24"/>
+          <w:lang w:eastAsia="en-IN"/>
+        </w:rPr>
+      </w:pPr>
+      <w:r>
+        <w:rPr>
+          <w:rFonts w:ascii="Times New Roman" w:eastAsia="Times New Roman" w:hAnsi="Times New Roman" w:cs="Times New Roman"/>
+          <w:sz w:val="24"/>
+          <w:szCs w:val="24"/>
+          <w:lang w:eastAsia="en-IN"/>
+        </w:rPr>
+        <w:pict w14:anchorId="53BC388B">
+          <v:rect id="_x0000_i1034" style="width:0;height:1.5pt" o:hralign="center" o:hrstd="t" o:hr="t" fillcolor="#a0a0a0" stroked="f"/>
+        </w:pict>
+      </w:r>
+    </w:p>
+    <w:p>
+      <w:pPr>
+        <w:spacing w:before="100" w:beforeAutospacing="1" w:after="100" w:afterAutospacing="1" w:line="240" w:lineRule="auto"/>
+        <w:outlineLvl w:val="0"/>
+        <w:rPr>
+          <w:rFonts w:ascii="Times New Roman" w:eastAsia="Times New Roman" w:hAnsi="Times New Roman" w:cs="Times New Roman"/>
+          <w:b/>
+          <w:bCs/>
+          <w:kern w:val="36"/>
+          <w:sz w:val="48"/>
+          <w:szCs w:val="48"/>
+          <w:lang w:eastAsia="en-IN"/>
+        </w:rPr>
+      </w:pPr>
+      <w:r>
+        <w:rPr>
+          <w:rFonts w:ascii="Segoe UI Emoji" w:eastAsia="Times New Roman" w:hAnsi="Segoe UI Emoji" w:cs="Segoe UI Emoji"/>
+          <w:b/>
+          <w:bCs/>
+          <w:kern w:val="36"/>
+          <w:sz w:val="48"/>
+          <w:szCs w:val="48"/>
+          <w:lang w:eastAsia="en-IN"/>
+        </w:rPr>
+        <w:t>💥</w:t>
+      </w:r>
+      <w:r>
+        <w:rPr>
+          <w:rFonts w:ascii="Times New Roman" w:eastAsia="Times New Roman" w:hAnsi="Times New Roman" w:cs="Times New Roman"/>
+          <w:b/>
+          <w:bCs/>
+          <w:kern w:val="36"/>
+          <w:sz w:val="48"/>
+          <w:szCs w:val="48"/>
+          <w:lang w:eastAsia="en-IN"/>
+        </w:rPr>
+        <w:t xml:space="preserve"> Real-World Proof</w:t>
+      </w:r>
+    </w:p>
+    <w:p>
+      <w:pPr>
+        <w:spacing w:before="100" w:beforeAutospacing="1" w:after="100" w:afterAutospacing="1" w:line="240" w:lineRule="auto"/>
+        <w:rPr>
+          <w:rFonts w:ascii="Times New Roman" w:eastAsia="Times New Roman" w:hAnsi="Times New Roman" w:cs="Times New Roman"/>
+          <w:sz w:val="24"/>
+          <w:szCs w:val="24"/>
+          <w:lang w:eastAsia="en-IN"/>
+        </w:rPr>
+      </w:pPr>
+      <w:r>
+        <w:rPr>
+          <w:rFonts w:ascii="Times New Roman" w:eastAsia="Times New Roman" w:hAnsi="Times New Roman" w:cs="Times New Roman"/>
+          <w:sz w:val="24"/>
+          <w:szCs w:val="24"/>
+          <w:lang w:eastAsia="en-IN"/>
+        </w:rPr>
+        <w:lastRenderedPageBreak/>
+        <w:t>Here’s how others do it:</w:t>
+      </w:r>
+    </w:p>
+    <w:p>
+      <w:pPr>
+        <w:numPr>
+          <w:ilvl w:val="0"/>
+          <w:numId w:val="8"/>
+        </w:numPr>
+        <w:spacing w:before="100" w:beforeAutospacing="1" w:after="100" w:afterAutospacing="1" w:line="240" w:lineRule="auto"/>
+        <w:rPr>
+          <w:rFonts w:ascii="Times New Roman" w:eastAsia="Times New Roman" w:hAnsi="Times New Roman" w:cs="Times New Roman"/>
+          <w:sz w:val="24"/>
+          <w:szCs w:val="24"/>
+          <w:lang w:eastAsia="en-IN"/>
+        </w:rPr>
+      </w:pPr>
+      <w:r>
+        <w:rPr>
+          <w:rFonts w:ascii="Courier New" w:eastAsia="Times New Roman" w:hAnsi="Courier New" w:cs="Courier New"/>
+          <w:sz w:val="20"/>
+          <w:szCs w:val="20"/>
+          <w:lang w:eastAsia="en-IN"/>
+        </w:rPr>
+        <w:t>npm</w:t>
+      </w:r>
+      <w:r>
+        <w:rPr>
+          <w:rFonts w:ascii="Times New Roman" w:eastAsia="Times New Roman" w:hAnsi="Times New Roman" w:cs="Times New Roman"/>
+          <w:sz w:val="24"/>
+          <w:szCs w:val="24"/>
+          <w:lang w:eastAsia="en-IN"/>
+        </w:rPr>
+        <w:t xml:space="preserve"> commands → run everywhere after installation</w:t>
+      </w:r>
+    </w:p>
+    <w:p>
+      <w:pPr>
+        <w:numPr>
+          <w:ilvl w:val="0"/>
+          <w:numId w:val="8"/>
+        </w:numPr>
+        <w:spacing w:before="100" w:beforeAutospacing="1" w:after="100" w:afterAutospacing="1" w:line="240" w:lineRule="auto"/>
+        <w:rPr>
+          <w:rFonts w:ascii="Times New Roman" w:eastAsia="Times New Roman" w:hAnsi="Times New Roman" w:cs="Times New Roman"/>
+          <w:sz w:val="24"/>
+          <w:szCs w:val="24"/>
+          <w:lang w:eastAsia="en-IN"/>
+        </w:rPr>
+      </w:pPr>
+      <w:r>
+        <w:rPr>
+          <w:rFonts w:ascii="Courier New" w:eastAsia="Times New Roman" w:hAnsi="Courier New" w:cs="Courier New"/>
+          <w:sz w:val="20"/>
+          <w:szCs w:val="20"/>
+          <w:lang w:eastAsia="en-IN"/>
+        </w:rPr>
+        <w:t>python</w:t>
+      </w:r>
+      <w:r>
+        <w:rPr>
+          <w:rFonts w:ascii="Times New Roman" w:eastAsia="Times New Roman" w:hAnsi="Times New Roman" w:cs="Times New Roman"/>
+          <w:sz w:val="24"/>
+          <w:szCs w:val="24"/>
+          <w:lang w:eastAsia="en-IN"/>
+        </w:rPr>
+        <w:t xml:space="preserve"> commands → run everywhere after installation</w:t>
+      </w:r>
+    </w:p>
+    <w:p>
+      <w:pPr>
+        <w:numPr>
+          <w:ilvl w:val="0"/>
+          <w:numId w:val="8"/>
+        </w:numPr>
+        <w:spacing w:before="100" w:beforeAutospacing="1" w:after="100" w:afterAutospacing="1" w:line="240" w:lineRule="auto"/>
+        <w:rPr>
+          <w:rFonts w:ascii="Times New Roman" w:eastAsia="Times New Roman" w:hAnsi="Times New Roman" w:cs="Times New Roman"/>
+          <w:sz w:val="24"/>
+          <w:szCs w:val="24"/>
+          <w:lang w:eastAsia="en-IN"/>
+        </w:rPr>
+      </w:pPr>
+      <w:r>
+        <w:rPr>
+          <w:rFonts w:ascii="Courier New" w:eastAsia="Times New Roman" w:hAnsi="Courier New" w:cs="Courier New"/>
+          <w:sz w:val="20"/>
+          <w:szCs w:val="20"/>
+          <w:lang w:eastAsia="en-IN"/>
+        </w:rPr>
+        <w:t>docker</w:t>
+      </w:r>
+      <w:r>
+        <w:rPr>
+          <w:rFonts w:ascii="Times New Roman" w:eastAsia="Times New Roman" w:hAnsi="Times New Roman" w:cs="Times New Roman"/>
+          <w:sz w:val="24"/>
+          <w:szCs w:val="24"/>
+          <w:lang w:eastAsia="en-IN"/>
+        </w:rPr>
+        <w:t xml:space="preserve"> commands → run everywhere after installation</w:t>
+      </w:r>
+    </w:p>
+    <w:p>
+      <w:pPr>
+        <w:numPr>
+          <w:ilvl w:val="0"/>
+          <w:numId w:val="8"/>
+        </w:numPr>
+        <w:spacing w:before="100" w:beforeAutospacing="1" w:after="100" w:afterAutospacing="1" w:line="240" w:lineRule="auto"/>
+        <w:rPr>
+          <w:rFonts w:ascii="Times New Roman" w:eastAsia="Times New Roman" w:hAnsi="Times New Roman" w:cs="Times New Roman"/>
+          <w:sz w:val="24"/>
+          <w:szCs w:val="24"/>
+          <w:lang w:eastAsia="en-IN"/>
+        </w:rPr>
+      </w:pPr>
+      <w:r>
+        <w:rPr>
+          <w:rFonts w:ascii="Courier New" w:eastAsia="Times New Roman" w:hAnsi="Courier New" w:cs="Courier New"/>
+          <w:sz w:val="20"/>
+          <w:szCs w:val="20"/>
+          <w:lang w:eastAsia="en-IN"/>
+        </w:rPr>
+        <w:t>git</w:t>
+      </w:r>
+      <w:r>
+        <w:rPr>
+          <w:rFonts w:ascii="Times New Roman" w:eastAsia="Times New Roman" w:hAnsi="Times New Roman" w:cs="Times New Roman"/>
+          <w:sz w:val="24"/>
+          <w:szCs w:val="24"/>
+          <w:lang w:eastAsia="en-IN"/>
+        </w:rPr>
+        <w:t xml:space="preserve"> commands → run everywhere after installation</w:t>
+      </w:r>
+    </w:p>
+    <w:p>
+      <w:pPr>
+        <w:spacing w:before="100" w:beforeAutospacing="1" w:after="100" w:afterAutospacing="1" w:line="240" w:lineRule="auto"/>
+        <w:rPr>
+          <w:rFonts w:ascii="Times New Roman" w:eastAsia="Times New Roman" w:hAnsi="Times New Roman" w:cs="Times New Roman"/>
+          <w:sz w:val="24"/>
+          <w:szCs w:val="24"/>
+          <w:lang w:eastAsia="en-IN"/>
+        </w:rPr>
+      </w:pPr>
+      <w:r>
+        <w:rPr>
+          <w:rFonts w:ascii="Times New Roman" w:eastAsia="Times New Roman" w:hAnsi="Times New Roman" w:cs="Times New Roman"/>
+          <w:sz w:val="24"/>
+          <w:szCs w:val="24"/>
+          <w:lang w:eastAsia="en-IN"/>
+        </w:rPr>
+        <w:t>None of them became universal by force.</w:t>
+      </w:r>
+      <w:r>
+        <w:rPr>
+          <w:rFonts w:ascii="Times New Roman" w:eastAsia="Times New Roman" w:hAnsi="Times New Roman" w:cs="Times New Roman"/>
+          <w:sz w:val="24"/>
+          <w:szCs w:val="24"/>
+          <w:lang w:eastAsia="en-IN"/>
+        </w:rPr>
+        <w:br/>
+        <w:t xml:space="preserve">They became universal because </w:t>
+      </w:r>
+      <w:r>
+        <w:rPr>
+          <w:rFonts w:ascii="Times New Roman" w:eastAsia="Times New Roman" w:hAnsi="Times New Roman" w:cs="Times New Roman"/>
+          <w:b/>
+          <w:bCs/>
+          <w:sz w:val="24"/>
+          <w:szCs w:val="24"/>
+          <w:lang w:eastAsia="en-IN"/>
+        </w:rPr>
+        <w:t>they are installed everywhere</w:t>
+      </w:r>
+      <w:r>
+        <w:rPr>
+          <w:rFonts w:ascii="Times New Roman" w:eastAsia="Times New Roman" w:hAnsi="Times New Roman" w:cs="Times New Roman"/>
+          <w:sz w:val="24"/>
+          <w:szCs w:val="24"/>
+          <w:lang w:eastAsia="en-IN"/>
+        </w:rPr>
+        <w:t>.</w:t>
+      </w:r>
+    </w:p>
+    <w:p>
+      <w:pPr>
+        <w:spacing w:after="0" w:line="240" w:lineRule="auto"/>
+        <w:rPr>
+          <w:rFonts w:ascii="Times New Roman" w:eastAsia="Times New Roman" w:hAnsi="Times New Roman" w:cs="Times New Roman"/>
+          <w:sz w:val="24"/>
+          <w:szCs w:val="24"/>
+          <w:lang w:eastAsia="en-IN"/>
+        </w:rPr>
+      </w:pPr>
+      <w:r>
+        <w:rPr>
+          <w:rFonts w:ascii="Times New Roman" w:eastAsia="Times New Roman" w:hAnsi="Times New Roman" w:cs="Times New Roman"/>
+          <w:sz w:val="24"/>
+          <w:szCs w:val="24"/>
+          <w:lang w:eastAsia="en-IN"/>
+        </w:rPr>
+        <w:pict w14:anchorId="76D21638">
+          <v:rect id="_x0000_i1035" style="width:0;height:1.5pt" o:hralign="center" o:hrstd="t" o:hr="t" fillcolor="#a0a0a0" stroked="f"/>
+        </w:pict>
+      </w:r>
+    </w:p>
+    <w:p>
+      <w:pPr>
+        <w:spacing w:before="100" w:beforeAutospacing="1" w:after="100" w:afterAutospacing="1" w:line="240" w:lineRule="auto"/>
+        <w:outlineLvl w:val="0"/>
+        <w:rPr>
+          <w:rFonts w:ascii="Times New Roman" w:eastAsia="Times New Roman" w:hAnsi="Times New Roman" w:cs="Times New Roman"/>
+          <w:b/>
+          <w:bCs/>
+          <w:kern w:val="36"/>
+          <w:sz w:val="48"/>
+          <w:szCs w:val="48"/>
+          <w:lang w:eastAsia="en-IN"/>
+        </w:rPr>
+      </w:pPr>
+      <w:r>
+        <w:rPr>
+          <w:rFonts w:ascii="Segoe UI Emoji" w:eastAsia="Times New Roman" w:hAnsi="Segoe UI Emoji" w:cs="Segoe UI Emoji"/>
+          <w:b/>
+          <w:bCs/>
+          <w:kern w:val="36"/>
+          <w:sz w:val="48"/>
+          <w:szCs w:val="48"/>
+          <w:lang w:eastAsia="en-IN"/>
+        </w:rPr>
+        <w:t>🎯</w:t>
+      </w:r>
+      <w:r>
+        <w:rPr>
+          <w:rFonts w:ascii="Times New Roman" w:eastAsia="Times New Roman" w:hAnsi="Times New Roman" w:cs="Times New Roman"/>
+          <w:b/>
+          <w:bCs/>
+          <w:kern w:val="36"/>
+          <w:sz w:val="48"/>
+          <w:szCs w:val="48"/>
+          <w:lang w:eastAsia="en-IN"/>
+        </w:rPr>
+        <w:t xml:space="preserve"> FINAL ANSWER</w:t>
+      </w:r>
+    </w:p>
+    <w:p>
+      <w:pPr>
+        <w:spacing w:before="100" w:beforeAutospacing="1" w:after="100" w:afterAutospacing="1" w:line="240" w:lineRule="auto"/>
+        <w:outlineLvl w:val="2"/>
+        <w:rPr>
+          <w:rFonts w:ascii="Times New Roman" w:eastAsia="Times New Roman" w:hAnsi="Times New Roman" w:cs="Times New Roman"/>
+          <w:b/>
+          <w:bCs/>
+          <w:sz w:val="27"/>
+          <w:szCs w:val="27"/>
+          <w:lang w:eastAsia="en-IN"/>
+        </w:rPr>
+      </w:pPr>
+      <w:r>
+        <w:rPr>
+          <w:rFonts w:ascii="Segoe UI Emoji" w:eastAsia="Times New Roman" w:hAnsi="Segoe UI Emoji" w:cs="Segoe UI Emoji"/>
+          <w:b/>
+          <w:bCs/>
+          <w:sz w:val="27"/>
+          <w:szCs w:val="27"/>
+          <w:lang w:eastAsia="en-IN"/>
+        </w:rPr>
+        <w:t>👉</w:t>
+      </w:r>
+      <w:r>
+        <w:rPr>
+          <w:rFonts w:ascii="Times New Roman" w:eastAsia="Times New Roman" w:hAnsi="Times New Roman" w:cs="Times New Roman"/>
+          <w:b/>
+          <w:bCs/>
+          <w:sz w:val="27"/>
+          <w:szCs w:val="27"/>
+          <w:lang w:eastAsia="en-IN"/>
+        </w:rPr>
+        <w:t xml:space="preserve"> Git commands run everywhere NOT because GitHub is powerful</w:t>
+      </w:r>
+    </w:p>
+    <w:p>
+      <w:pPr>
+        <w:spacing w:before="100" w:beforeAutospacing="1" w:after="100" w:afterAutospacing="1" w:line="240" w:lineRule="auto"/>
+        <w:outlineLvl w:val="2"/>
+        <w:rPr>
+          <w:rFonts w:ascii="Times New Roman" w:eastAsia="Times New Roman" w:hAnsi="Times New Roman" w:cs="Times New Roman"/>
+          <w:b/>
+          <w:bCs/>
+          <w:sz w:val="27"/>
+          <w:szCs w:val="27"/>
+          <w:lang w:eastAsia="en-IN"/>
+        </w:rPr>
+      </w:pPr>
+      <w:r>
+        <w:rPr>
+          <w:rFonts w:ascii="Segoe UI Emoji" w:eastAsia="Times New Roman" w:hAnsi="Segoe UI Emoji" w:cs="Segoe UI Emoji"/>
+          <w:b/>
+          <w:bCs/>
+          <w:sz w:val="27"/>
+          <w:szCs w:val="27"/>
+          <w:lang w:eastAsia="en-IN"/>
+        </w:rPr>
+        <w:t>👉</w:t>
+      </w:r>
+      <w:r>
+        <w:rPr>
+          <w:rFonts w:ascii="Times New Roman" w:eastAsia="Times New Roman" w:hAnsi="Times New Roman" w:cs="Times New Roman"/>
+          <w:b/>
+          <w:bCs/>
+          <w:sz w:val="27"/>
+          <w:szCs w:val="27"/>
+          <w:lang w:eastAsia="en-IN"/>
+        </w:rPr>
+        <w:t xml:space="preserve"> Git runs everywhere because Git is installed everywhere</w:t>
+      </w:r>
+    </w:p>
+    <w:p>
+      <w:pPr>
+        <w:spacing w:before="100" w:beforeAutospacing="1" w:after="100" w:afterAutospacing="1" w:line="240" w:lineRule="auto"/>
+        <w:outlineLvl w:val="2"/>
+        <w:rPr>
+          <w:rFonts w:ascii="Times New Roman" w:eastAsia="Times New Roman" w:hAnsi="Times New Roman" w:cs="Times New Roman"/>
+          <w:b/>
+          <w:bCs/>
+          <w:sz w:val="27"/>
+          <w:szCs w:val="27"/>
+          <w:lang w:eastAsia="en-IN"/>
+        </w:rPr>
+      </w:pPr>
+      <w:r>
+        <w:rPr>
+          <w:rFonts w:ascii="Segoe UI Emoji" w:eastAsia="Times New Roman" w:hAnsi="Segoe UI Emoji" w:cs="Segoe UI Emoji"/>
+          <w:b/>
+          <w:bCs/>
+          <w:sz w:val="27"/>
+          <w:szCs w:val="27"/>
+          <w:lang w:eastAsia="en-IN"/>
+        </w:rPr>
+        <w:t>👉</w:t>
+      </w:r>
+      <w:r>
+        <w:rPr>
+          <w:rFonts w:ascii="Times New Roman" w:eastAsia="Times New Roman" w:hAnsi="Times New Roman" w:cs="Times New Roman"/>
+          <w:b/>
+          <w:bCs/>
+          <w:sz w:val="27"/>
+          <w:szCs w:val="27"/>
+          <w:lang w:eastAsia="en-IN"/>
+        </w:rPr>
+        <w:t xml:space="preserve"> YES, YOU can create your own command that runs on any PC</w:t>
+      </w:r>
+    </w:p>
+    <w:p>
+      <w:pPr>
+        <w:spacing w:before="100" w:beforeAutospacing="1" w:after="100" w:afterAutospacing="1" w:line="240" w:lineRule="auto"/>
+        <w:outlineLvl w:val="2"/>
+        <w:rPr>
+          <w:rFonts w:ascii="Times New Roman" w:eastAsia="Times New Roman" w:hAnsi="Times New Roman" w:cs="Times New Roman"/>
+          <w:b/>
+          <w:bCs/>
+          <w:sz w:val="27"/>
+          <w:szCs w:val="27"/>
+          <w:lang w:eastAsia="en-IN"/>
+        </w:rPr>
+      </w:pPr>
+      <w:r>
+        <w:rPr>
+          <w:rFonts w:ascii="Segoe UI Emoji" w:eastAsia="Times New Roman" w:hAnsi="Segoe UI Emoji" w:cs="Segoe UI Emoji"/>
+          <w:b/>
+          <w:bCs/>
+          <w:sz w:val="27"/>
+          <w:szCs w:val="27"/>
+          <w:lang w:eastAsia="en-IN"/>
+        </w:rPr>
+        <w:t>👉</w:t>
+      </w:r>
+      <w:r>
+        <w:rPr>
+          <w:rFonts w:ascii="Times New Roman" w:eastAsia="Times New Roman" w:hAnsi="Times New Roman" w:cs="Times New Roman"/>
+          <w:b/>
+          <w:bCs/>
+          <w:sz w:val="27"/>
+          <w:szCs w:val="27"/>
+          <w:lang w:eastAsia="en-IN"/>
+        </w:rPr>
+        <w:t xml:space="preserve"> You must create a program + release installers + users must add it to PATH</w:t>
+      </w:r>
+    </w:p>
+    <w:p>
+      <w:pPr>
+        <w:spacing w:before="100" w:beforeAutospacing="1" w:after="100" w:afterAutospacing="1" w:line="240" w:lineRule="auto"/>
+        <w:rPr>
+          <w:rFonts w:ascii="Times New Roman" w:eastAsia="Times New Roman" w:hAnsi="Times New Roman" w:cs="Times New Roman"/>
+          <w:sz w:val="24"/>
+          <w:szCs w:val="24"/>
+          <w:lang w:eastAsia="en-IN"/>
+        </w:rPr>
+      </w:pPr>
+      <w:r>
+        <w:rPr>
+          <w:rFonts w:ascii="Times New Roman" w:eastAsia="Times New Roman" w:hAnsi="Times New Roman" w:cs="Times New Roman"/>
+          <w:sz w:val="24"/>
+          <w:szCs w:val="24"/>
+          <w:lang w:eastAsia="en-IN"/>
+        </w:rPr>
+        <w:t>That’s exactly how every global tool works.</w:t>
+      </w:r>
+    </w:p>
+    <w:p>
       <w:bookmarkStart w:id="0" w:name="_GoBack"/>
       <w:bookmarkEnd w:id="0"/>
     </w:p>
@@ -4555,6 +7523,1155 @@
     </w:sectPr>
   </w:body>
 </w:document>
+</file>
+
+<file path=word/numbering.xml><?xml version="1.0" encoding="utf-8"?>
+<w:numbering xmlns:wpc="http://schemas.microsoft.com/office/word/2010/wordprocessingCanvas" xmlns:cx="http://schemas.microsoft.com/office/drawing/2014/chartex" xmlns:cx1="http://schemas.microsoft.com/office/drawing/2015/9/8/chartex" xmlns:cx2="http://schemas.microsoft.com/office/drawing/2015/10/21/chartex" xmlns:cx3="http://schemas.microsoft.com/office/drawing/2016/5/9/chartex" xmlns:cx4="http://schemas.microsoft.com/office/drawing/2016/5/10/chartex" xmlns:cx5="http://schemas.microsoft.com/office/drawing/2016/5/11/chartex" xmlns:cx6="http://schemas.microsoft.com/office/drawing/2016/5/12/chartex" xmlns:cx7="http://schemas.microsoft.com/office/drawing/2016/5/13/chartex" xmlns:cx8="http://schemas.microsoft.com/office/drawing/2016/5/14/chartex" xmlns:mc="http://schemas.openxmlformats.org/markup-compatibility/2006" xmlns:aink="http://schemas.microsoft.com/office/drawing/2016/ink" xmlns:am3d="http://schemas.microsoft.com/office/drawing/2017/model3d" xmlns:o="urn:schemas-microsoft-com:office:office" xmlns:r="http://schemas.openxmlformats.org/officeDocument/2006/relationships" xmlns:m="http://schemas.openxmlformats.org/officeDocument/2006/math" xmlns:v="urn:schemas-microsoft-com:vml" xmlns:wp14="http://schemas.microsoft.com/office/word/2010/wordprocessingDrawing" xmlns:wp="http://schemas.openxmlformats.org/drawingml/2006/wordprocessingDrawing" xmlns:w10="urn:schemas-microsoft-com:office:word" xmlns:w="http://schemas.openxmlformats.org/wordprocessingml/2006/main" xmlns:w14="http://schemas.microsoft.com/office/word/2010/wordml" xmlns:w15="http://schemas.microsoft.com/office/word/2012/wordml" xmlns:w16cid="http://schemas.microsoft.com/office/word/2016/wordml/cid" xmlns:w16se="http://schemas.microsoft.com/office/word/2015/wordml/symex" xmlns:wpg="http://schemas.microsoft.com/office/word/2010/wordprocessingGroup" xmlns:wpi="http://schemas.microsoft.com/office/word/2010/wordprocessingInk" xmlns:wne="http://schemas.microsoft.com/office/word/2006/wordml" xmlns:wps="http://schemas.microsoft.com/office/word/2010/wordprocessingShape" mc:Ignorable="w14 w15 w16se w16cid wp14">
+  <w:abstractNum w:abstractNumId="0" w15:restartNumberingAfterBreak="0">
+    <w:nsid w:val="02EF2E0E"/>
+    <w:multiLevelType w:val="multilevel"/>
+    <w:tmpl w:val="15ACECC8"/>
+    <w:lvl w:ilvl="0">
+      <w:start w:val="1"/>
+      <w:numFmt w:val="decimal"/>
+      <w:lvlText w:val="%1."/>
+      <w:lvlJc w:val="left"/>
+      <w:pPr>
+        <w:tabs>
+          <w:tab w:val="num" w:pos="720"/>
+        </w:tabs>
+        <w:ind w:left="720" w:hanging="360"/>
+      </w:pPr>
+    </w:lvl>
+    <w:lvl w:ilvl="1" w:tentative="1">
+      <w:start w:val="1"/>
+      <w:numFmt w:val="decimal"/>
+      <w:lvlText w:val="%2."/>
+      <w:lvlJc w:val="left"/>
+      <w:pPr>
+        <w:tabs>
+          <w:tab w:val="num" w:pos="1440"/>
+        </w:tabs>
+        <w:ind w:left="1440" w:hanging="360"/>
+      </w:pPr>
+    </w:lvl>
+    <w:lvl w:ilvl="2" w:tentative="1">
+      <w:start w:val="1"/>
+      <w:numFmt w:val="decimal"/>
+      <w:lvlText w:val="%3."/>
+      <w:lvlJc w:val="left"/>
+      <w:pPr>
+        <w:tabs>
+          <w:tab w:val="num" w:pos="2160"/>
+        </w:tabs>
+        <w:ind w:left="2160" w:hanging="360"/>
+      </w:pPr>
+    </w:lvl>
+    <w:lvl w:ilvl="3" w:tentative="1">
+      <w:start w:val="1"/>
+      <w:numFmt w:val="decimal"/>
+      <w:lvlText w:val="%4."/>
+      <w:lvlJc w:val="left"/>
+      <w:pPr>
+        <w:tabs>
+          <w:tab w:val="num" w:pos="2880"/>
+        </w:tabs>
+        <w:ind w:left="2880" w:hanging="360"/>
+      </w:pPr>
+    </w:lvl>
+    <w:lvl w:ilvl="4" w:tentative="1">
+      <w:start w:val="1"/>
+      <w:numFmt w:val="decimal"/>
+      <w:lvlText w:val="%5."/>
+      <w:lvlJc w:val="left"/>
+      <w:pPr>
+        <w:tabs>
+          <w:tab w:val="num" w:pos="3600"/>
+        </w:tabs>
+        <w:ind w:left="3600" w:hanging="360"/>
+      </w:pPr>
+    </w:lvl>
+    <w:lvl w:ilvl="5" w:tentative="1">
+      <w:start w:val="1"/>
+      <w:numFmt w:val="decimal"/>
+      <w:lvlText w:val="%6."/>
+      <w:lvlJc w:val="left"/>
+      <w:pPr>
+        <w:tabs>
+          <w:tab w:val="num" w:pos="4320"/>
+        </w:tabs>
+        <w:ind w:left="4320" w:hanging="360"/>
+      </w:pPr>
+    </w:lvl>
+    <w:lvl w:ilvl="6" w:tentative="1">
+      <w:start w:val="1"/>
+      <w:numFmt w:val="decimal"/>
+      <w:lvlText w:val="%7."/>
+      <w:lvlJc w:val="left"/>
+      <w:pPr>
+        <w:tabs>
+          <w:tab w:val="num" w:pos="5040"/>
+        </w:tabs>
+        <w:ind w:left="5040" w:hanging="360"/>
+      </w:pPr>
+    </w:lvl>
+    <w:lvl w:ilvl="7" w:tentative="1">
+      <w:start w:val="1"/>
+      <w:numFmt w:val="decimal"/>
+      <w:lvlText w:val="%8."/>
+      <w:lvlJc w:val="left"/>
+      <w:pPr>
+        <w:tabs>
+          <w:tab w:val="num" w:pos="5760"/>
+        </w:tabs>
+        <w:ind w:left="5760" w:hanging="360"/>
+      </w:pPr>
+    </w:lvl>
+    <w:lvl w:ilvl="8" w:tentative="1">
+      <w:start w:val="1"/>
+      <w:numFmt w:val="decimal"/>
+      <w:lvlText w:val="%9."/>
+      <w:lvlJc w:val="left"/>
+      <w:pPr>
+        <w:tabs>
+          <w:tab w:val="num" w:pos="6480"/>
+        </w:tabs>
+        <w:ind w:left="6480" w:hanging="360"/>
+      </w:pPr>
+    </w:lvl>
+  </w:abstractNum>
+  <w:abstractNum w:abstractNumId="1" w15:restartNumberingAfterBreak="0">
+    <w:nsid w:val="0C302D89"/>
+    <w:multiLevelType w:val="multilevel"/>
+    <w:tmpl w:val="246A65BC"/>
+    <w:lvl w:ilvl="0">
+      <w:start w:val="1"/>
+      <w:numFmt w:val="bullet"/>
+      <w:lvlText w:val=""/>
+      <w:lvlJc w:val="left"/>
+      <w:pPr>
+        <w:tabs>
+          <w:tab w:val="num" w:pos="720"/>
+        </w:tabs>
+        <w:ind w:left="720" w:hanging="360"/>
+      </w:pPr>
+      <w:rPr>
+        <w:rFonts w:ascii="Symbol" w:hAnsi="Symbol" w:hint="default"/>
+        <w:sz w:val="20"/>
+      </w:rPr>
+    </w:lvl>
+    <w:lvl w:ilvl="1" w:tentative="1">
+      <w:start w:val="1"/>
+      <w:numFmt w:val="bullet"/>
+      <w:lvlText w:val="o"/>
+      <w:lvlJc w:val="left"/>
+      <w:pPr>
+        <w:tabs>
+          <w:tab w:val="num" w:pos="1440"/>
+        </w:tabs>
+        <w:ind w:left="1440" w:hanging="360"/>
+      </w:pPr>
+      <w:rPr>
+        <w:rFonts w:ascii="Courier New" w:hAnsi="Courier New" w:hint="default"/>
+        <w:sz w:val="20"/>
+      </w:rPr>
+    </w:lvl>
+    <w:lvl w:ilvl="2" w:tentative="1">
+      <w:start w:val="1"/>
+      <w:numFmt w:val="bullet"/>
+      <w:lvlText w:val=""/>
+      <w:lvlJc w:val="left"/>
+      <w:pPr>
+        <w:tabs>
+          <w:tab w:val="num" w:pos="2160"/>
+        </w:tabs>
+        <w:ind w:left="2160" w:hanging="360"/>
+      </w:pPr>
+      <w:rPr>
+        <w:rFonts w:ascii="Wingdings" w:hAnsi="Wingdings" w:hint="default"/>
+        <w:sz w:val="20"/>
+      </w:rPr>
+    </w:lvl>
+    <w:lvl w:ilvl="3" w:tentative="1">
+      <w:start w:val="1"/>
+      <w:numFmt w:val="bullet"/>
+      <w:lvlText w:val=""/>
+      <w:lvlJc w:val="left"/>
+      <w:pPr>
+        <w:tabs>
+          <w:tab w:val="num" w:pos="2880"/>
+        </w:tabs>
+        <w:ind w:left="2880" w:hanging="360"/>
+      </w:pPr>
+      <w:rPr>
+        <w:rFonts w:ascii="Wingdings" w:hAnsi="Wingdings" w:hint="default"/>
+        <w:sz w:val="20"/>
+      </w:rPr>
+    </w:lvl>
+    <w:lvl w:ilvl="4" w:tentative="1">
+      <w:start w:val="1"/>
+      <w:numFmt w:val="bullet"/>
+      <w:lvlText w:val=""/>
+      <w:lvlJc w:val="left"/>
+      <w:pPr>
+        <w:tabs>
+          <w:tab w:val="num" w:pos="3600"/>
+        </w:tabs>
+        <w:ind w:left="3600" w:hanging="360"/>
+      </w:pPr>
+      <w:rPr>
+        <w:rFonts w:ascii="Wingdings" w:hAnsi="Wingdings" w:hint="default"/>
+        <w:sz w:val="20"/>
+      </w:rPr>
+    </w:lvl>
+    <w:lvl w:ilvl="5" w:tentative="1">
+      <w:start w:val="1"/>
+      <w:numFmt w:val="bullet"/>
+      <w:lvlText w:val=""/>
+      <w:lvlJc w:val="left"/>
+      <w:pPr>
+        <w:tabs>
+          <w:tab w:val="num" w:pos="4320"/>
+        </w:tabs>
+        <w:ind w:left="4320" w:hanging="360"/>
+      </w:pPr>
+      <w:rPr>
+        <w:rFonts w:ascii="Wingdings" w:hAnsi="Wingdings" w:hint="default"/>
+        <w:sz w:val="20"/>
+      </w:rPr>
+    </w:lvl>
+    <w:lvl w:ilvl="6" w:tentative="1">
+      <w:start w:val="1"/>
+      <w:numFmt w:val="bullet"/>
+      <w:lvlText w:val=""/>
+      <w:lvlJc w:val="left"/>
+      <w:pPr>
+        <w:tabs>
+          <w:tab w:val="num" w:pos="5040"/>
+        </w:tabs>
+        <w:ind w:left="5040" w:hanging="360"/>
+      </w:pPr>
+      <w:rPr>
+        <w:rFonts w:ascii="Wingdings" w:hAnsi="Wingdings" w:hint="default"/>
+        <w:sz w:val="20"/>
+      </w:rPr>
+    </w:lvl>
+    <w:lvl w:ilvl="7" w:tentative="1">
+      <w:start w:val="1"/>
+      <w:numFmt w:val="bullet"/>
+      <w:lvlText w:val=""/>
+      <w:lvlJc w:val="left"/>
+      <w:pPr>
+        <w:tabs>
+          <w:tab w:val="num" w:pos="5760"/>
+        </w:tabs>
+        <w:ind w:left="5760" w:hanging="360"/>
+      </w:pPr>
+      <w:rPr>
+        <w:rFonts w:ascii="Wingdings" w:hAnsi="Wingdings" w:hint="default"/>
+        <w:sz w:val="20"/>
+      </w:rPr>
+    </w:lvl>
+    <w:lvl w:ilvl="8" w:tentative="1">
+      <w:start w:val="1"/>
+      <w:numFmt w:val="bullet"/>
+      <w:lvlText w:val=""/>
+      <w:lvlJc w:val="left"/>
+      <w:pPr>
+        <w:tabs>
+          <w:tab w:val="num" w:pos="6480"/>
+        </w:tabs>
+        <w:ind w:left="6480" w:hanging="360"/>
+      </w:pPr>
+      <w:rPr>
+        <w:rFonts w:ascii="Wingdings" w:hAnsi="Wingdings" w:hint="default"/>
+        <w:sz w:val="20"/>
+      </w:rPr>
+    </w:lvl>
+  </w:abstractNum>
+  <w:abstractNum w:abstractNumId="2" w15:restartNumberingAfterBreak="0">
+    <w:nsid w:val="1CFD5969"/>
+    <w:multiLevelType w:val="multilevel"/>
+    <w:tmpl w:val="DA7A071C"/>
+    <w:lvl w:ilvl="0">
+      <w:start w:val="1"/>
+      <w:numFmt w:val="bullet"/>
+      <w:lvlText w:val=""/>
+      <w:lvlJc w:val="left"/>
+      <w:pPr>
+        <w:tabs>
+          <w:tab w:val="num" w:pos="720"/>
+        </w:tabs>
+        <w:ind w:left="720" w:hanging="360"/>
+      </w:pPr>
+      <w:rPr>
+        <w:rFonts w:ascii="Symbol" w:hAnsi="Symbol" w:hint="default"/>
+        <w:sz w:val="20"/>
+      </w:rPr>
+    </w:lvl>
+    <w:lvl w:ilvl="1" w:tentative="1">
+      <w:start w:val="1"/>
+      <w:numFmt w:val="bullet"/>
+      <w:lvlText w:val="o"/>
+      <w:lvlJc w:val="left"/>
+      <w:pPr>
+        <w:tabs>
+          <w:tab w:val="num" w:pos="1440"/>
+        </w:tabs>
+        <w:ind w:left="1440" w:hanging="360"/>
+      </w:pPr>
+      <w:rPr>
+        <w:rFonts w:ascii="Courier New" w:hAnsi="Courier New" w:hint="default"/>
+        <w:sz w:val="20"/>
+      </w:rPr>
+    </w:lvl>
+    <w:lvl w:ilvl="2" w:tentative="1">
+      <w:start w:val="1"/>
+      <w:numFmt w:val="bullet"/>
+      <w:lvlText w:val=""/>
+      <w:lvlJc w:val="left"/>
+      <w:pPr>
+        <w:tabs>
+          <w:tab w:val="num" w:pos="2160"/>
+        </w:tabs>
+        <w:ind w:left="2160" w:hanging="360"/>
+      </w:pPr>
+      <w:rPr>
+        <w:rFonts w:ascii="Wingdings" w:hAnsi="Wingdings" w:hint="default"/>
+        <w:sz w:val="20"/>
+      </w:rPr>
+    </w:lvl>
+    <w:lvl w:ilvl="3" w:tentative="1">
+      <w:start w:val="1"/>
+      <w:numFmt w:val="bullet"/>
+      <w:lvlText w:val=""/>
+      <w:lvlJc w:val="left"/>
+      <w:pPr>
+        <w:tabs>
+          <w:tab w:val="num" w:pos="2880"/>
+        </w:tabs>
+        <w:ind w:left="2880" w:hanging="360"/>
+      </w:pPr>
+      <w:rPr>
+        <w:rFonts w:ascii="Wingdings" w:hAnsi="Wingdings" w:hint="default"/>
+        <w:sz w:val="20"/>
+      </w:rPr>
+    </w:lvl>
+    <w:lvl w:ilvl="4" w:tentative="1">
+      <w:start w:val="1"/>
+      <w:numFmt w:val="bullet"/>
+      <w:lvlText w:val=""/>
+      <w:lvlJc w:val="left"/>
+      <w:pPr>
+        <w:tabs>
+          <w:tab w:val="num" w:pos="3600"/>
+        </w:tabs>
+        <w:ind w:left="3600" w:hanging="360"/>
+      </w:pPr>
+      <w:rPr>
+        <w:rFonts w:ascii="Wingdings" w:hAnsi="Wingdings" w:hint="default"/>
+        <w:sz w:val="20"/>
+      </w:rPr>
+    </w:lvl>
+    <w:lvl w:ilvl="5" w:tentative="1">
+      <w:start w:val="1"/>
+      <w:numFmt w:val="bullet"/>
+      <w:lvlText w:val=""/>
+      <w:lvlJc w:val="left"/>
+      <w:pPr>
+        <w:tabs>
+          <w:tab w:val="num" w:pos="4320"/>
+        </w:tabs>
+        <w:ind w:left="4320" w:hanging="360"/>
+      </w:pPr>
+      <w:rPr>
+        <w:rFonts w:ascii="Wingdings" w:hAnsi="Wingdings" w:hint="default"/>
+        <w:sz w:val="20"/>
+      </w:rPr>
+    </w:lvl>
+    <w:lvl w:ilvl="6" w:tentative="1">
+      <w:start w:val="1"/>
+      <w:numFmt w:val="bullet"/>
+      <w:lvlText w:val=""/>
+      <w:lvlJc w:val="left"/>
+      <w:pPr>
+        <w:tabs>
+          <w:tab w:val="num" w:pos="5040"/>
+        </w:tabs>
+        <w:ind w:left="5040" w:hanging="360"/>
+      </w:pPr>
+      <w:rPr>
+        <w:rFonts w:ascii="Wingdings" w:hAnsi="Wingdings" w:hint="default"/>
+        <w:sz w:val="20"/>
+      </w:rPr>
+    </w:lvl>
+    <w:lvl w:ilvl="7" w:tentative="1">
+      <w:start w:val="1"/>
+      <w:numFmt w:val="bullet"/>
+      <w:lvlText w:val=""/>
+      <w:lvlJc w:val="left"/>
+      <w:pPr>
+        <w:tabs>
+          <w:tab w:val="num" w:pos="5760"/>
+        </w:tabs>
+        <w:ind w:left="5760" w:hanging="360"/>
+      </w:pPr>
+      <w:rPr>
+        <w:rFonts w:ascii="Wingdings" w:hAnsi="Wingdings" w:hint="default"/>
+        <w:sz w:val="20"/>
+      </w:rPr>
+    </w:lvl>
+    <w:lvl w:ilvl="8" w:tentative="1">
+      <w:start w:val="1"/>
+      <w:numFmt w:val="bullet"/>
+      <w:lvlText w:val=""/>
+      <w:lvlJc w:val="left"/>
+      <w:pPr>
+        <w:tabs>
+          <w:tab w:val="num" w:pos="6480"/>
+        </w:tabs>
+        <w:ind w:left="6480" w:hanging="360"/>
+      </w:pPr>
+      <w:rPr>
+        <w:rFonts w:ascii="Wingdings" w:hAnsi="Wingdings" w:hint="default"/>
+        <w:sz w:val="20"/>
+      </w:rPr>
+    </w:lvl>
+  </w:abstractNum>
+  <w:abstractNum w:abstractNumId="3" w15:restartNumberingAfterBreak="0">
+    <w:nsid w:val="2ACD2D7B"/>
+    <w:multiLevelType w:val="multilevel"/>
+    <w:tmpl w:val="FEACAFA6"/>
+    <w:lvl w:ilvl="0">
+      <w:start w:val="1"/>
+      <w:numFmt w:val="decimal"/>
+      <w:lvlText w:val="%1."/>
+      <w:lvlJc w:val="left"/>
+      <w:pPr>
+        <w:tabs>
+          <w:tab w:val="num" w:pos="720"/>
+        </w:tabs>
+        <w:ind w:left="720" w:hanging="360"/>
+      </w:pPr>
+    </w:lvl>
+    <w:lvl w:ilvl="1" w:tentative="1">
+      <w:start w:val="1"/>
+      <w:numFmt w:val="decimal"/>
+      <w:lvlText w:val="%2."/>
+      <w:lvlJc w:val="left"/>
+      <w:pPr>
+        <w:tabs>
+          <w:tab w:val="num" w:pos="1440"/>
+        </w:tabs>
+        <w:ind w:left="1440" w:hanging="360"/>
+      </w:pPr>
+    </w:lvl>
+    <w:lvl w:ilvl="2" w:tentative="1">
+      <w:start w:val="1"/>
+      <w:numFmt w:val="decimal"/>
+      <w:lvlText w:val="%3."/>
+      <w:lvlJc w:val="left"/>
+      <w:pPr>
+        <w:tabs>
+          <w:tab w:val="num" w:pos="2160"/>
+        </w:tabs>
+        <w:ind w:left="2160" w:hanging="360"/>
+      </w:pPr>
+    </w:lvl>
+    <w:lvl w:ilvl="3" w:tentative="1">
+      <w:start w:val="1"/>
+      <w:numFmt w:val="decimal"/>
+      <w:lvlText w:val="%4."/>
+      <w:lvlJc w:val="left"/>
+      <w:pPr>
+        <w:tabs>
+          <w:tab w:val="num" w:pos="2880"/>
+        </w:tabs>
+        <w:ind w:left="2880" w:hanging="360"/>
+      </w:pPr>
+    </w:lvl>
+    <w:lvl w:ilvl="4" w:tentative="1">
+      <w:start w:val="1"/>
+      <w:numFmt w:val="decimal"/>
+      <w:lvlText w:val="%5."/>
+      <w:lvlJc w:val="left"/>
+      <w:pPr>
+        <w:tabs>
+          <w:tab w:val="num" w:pos="3600"/>
+        </w:tabs>
+        <w:ind w:left="3600" w:hanging="360"/>
+      </w:pPr>
+    </w:lvl>
+    <w:lvl w:ilvl="5" w:tentative="1">
+      <w:start w:val="1"/>
+      <w:numFmt w:val="decimal"/>
+      <w:lvlText w:val="%6."/>
+      <w:lvlJc w:val="left"/>
+      <w:pPr>
+        <w:tabs>
+          <w:tab w:val="num" w:pos="4320"/>
+        </w:tabs>
+        <w:ind w:left="4320" w:hanging="360"/>
+      </w:pPr>
+    </w:lvl>
+    <w:lvl w:ilvl="6" w:tentative="1">
+      <w:start w:val="1"/>
+      <w:numFmt w:val="decimal"/>
+      <w:lvlText w:val="%7."/>
+      <w:lvlJc w:val="left"/>
+      <w:pPr>
+        <w:tabs>
+          <w:tab w:val="num" w:pos="5040"/>
+        </w:tabs>
+        <w:ind w:left="5040" w:hanging="360"/>
+      </w:pPr>
+    </w:lvl>
+    <w:lvl w:ilvl="7" w:tentative="1">
+      <w:start w:val="1"/>
+      <w:numFmt w:val="decimal"/>
+      <w:lvlText w:val="%8."/>
+      <w:lvlJc w:val="left"/>
+      <w:pPr>
+        <w:tabs>
+          <w:tab w:val="num" w:pos="5760"/>
+        </w:tabs>
+        <w:ind w:left="5760" w:hanging="360"/>
+      </w:pPr>
+    </w:lvl>
+    <w:lvl w:ilvl="8" w:tentative="1">
+      <w:start w:val="1"/>
+      <w:numFmt w:val="decimal"/>
+      <w:lvlText w:val="%9."/>
+      <w:lvlJc w:val="left"/>
+      <w:pPr>
+        <w:tabs>
+          <w:tab w:val="num" w:pos="6480"/>
+        </w:tabs>
+        <w:ind w:left="6480" w:hanging="360"/>
+      </w:pPr>
+    </w:lvl>
+  </w:abstractNum>
+  <w:abstractNum w:abstractNumId="4" w15:restartNumberingAfterBreak="0">
+    <w:nsid w:val="2C2B1A4A"/>
+    <w:multiLevelType w:val="multilevel"/>
+    <w:tmpl w:val="78C6BEFA"/>
+    <w:lvl w:ilvl="0">
+      <w:start w:val="1"/>
+      <w:numFmt w:val="bullet"/>
+      <w:lvlText w:val=""/>
+      <w:lvlJc w:val="left"/>
+      <w:pPr>
+        <w:tabs>
+          <w:tab w:val="num" w:pos="720"/>
+        </w:tabs>
+        <w:ind w:left="720" w:hanging="360"/>
+      </w:pPr>
+      <w:rPr>
+        <w:rFonts w:ascii="Symbol" w:hAnsi="Symbol" w:hint="default"/>
+        <w:sz w:val="20"/>
+      </w:rPr>
+    </w:lvl>
+    <w:lvl w:ilvl="1" w:tentative="1">
+      <w:start w:val="1"/>
+      <w:numFmt w:val="bullet"/>
+      <w:lvlText w:val="o"/>
+      <w:lvlJc w:val="left"/>
+      <w:pPr>
+        <w:tabs>
+          <w:tab w:val="num" w:pos="1440"/>
+        </w:tabs>
+        <w:ind w:left="1440" w:hanging="360"/>
+      </w:pPr>
+      <w:rPr>
+        <w:rFonts w:ascii="Courier New" w:hAnsi="Courier New" w:hint="default"/>
+        <w:sz w:val="20"/>
+      </w:rPr>
+    </w:lvl>
+    <w:lvl w:ilvl="2" w:tentative="1">
+      <w:start w:val="1"/>
+      <w:numFmt w:val="bullet"/>
+      <w:lvlText w:val=""/>
+      <w:lvlJc w:val="left"/>
+      <w:pPr>
+        <w:tabs>
+          <w:tab w:val="num" w:pos="2160"/>
+        </w:tabs>
+        <w:ind w:left="2160" w:hanging="360"/>
+      </w:pPr>
+      <w:rPr>
+        <w:rFonts w:ascii="Wingdings" w:hAnsi="Wingdings" w:hint="default"/>
+        <w:sz w:val="20"/>
+      </w:rPr>
+    </w:lvl>
+    <w:lvl w:ilvl="3" w:tentative="1">
+      <w:start w:val="1"/>
+      <w:numFmt w:val="bullet"/>
+      <w:lvlText w:val=""/>
+      <w:lvlJc w:val="left"/>
+      <w:pPr>
+        <w:tabs>
+          <w:tab w:val="num" w:pos="2880"/>
+        </w:tabs>
+        <w:ind w:left="2880" w:hanging="360"/>
+      </w:pPr>
+      <w:rPr>
+        <w:rFonts w:ascii="Wingdings" w:hAnsi="Wingdings" w:hint="default"/>
+        <w:sz w:val="20"/>
+      </w:rPr>
+    </w:lvl>
+    <w:lvl w:ilvl="4" w:tentative="1">
+      <w:start w:val="1"/>
+      <w:numFmt w:val="bullet"/>
+      <w:lvlText w:val=""/>
+      <w:lvlJc w:val="left"/>
+      <w:pPr>
+        <w:tabs>
+          <w:tab w:val="num" w:pos="3600"/>
+        </w:tabs>
+        <w:ind w:left="3600" w:hanging="360"/>
+      </w:pPr>
+      <w:rPr>
+        <w:rFonts w:ascii="Wingdings" w:hAnsi="Wingdings" w:hint="default"/>
+        <w:sz w:val="20"/>
+      </w:rPr>
+    </w:lvl>
+    <w:lvl w:ilvl="5" w:tentative="1">
+      <w:start w:val="1"/>
+      <w:numFmt w:val="bullet"/>
+      <w:lvlText w:val=""/>
+      <w:lvlJc w:val="left"/>
+      <w:pPr>
+        <w:tabs>
+          <w:tab w:val="num" w:pos="4320"/>
+        </w:tabs>
+        <w:ind w:left="4320" w:hanging="360"/>
+      </w:pPr>
+      <w:rPr>
+        <w:rFonts w:ascii="Wingdings" w:hAnsi="Wingdings" w:hint="default"/>
+        <w:sz w:val="20"/>
+      </w:rPr>
+    </w:lvl>
+    <w:lvl w:ilvl="6" w:tentative="1">
+      <w:start w:val="1"/>
+      <w:numFmt w:val="bullet"/>
+      <w:lvlText w:val=""/>
+      <w:lvlJc w:val="left"/>
+      <w:pPr>
+        <w:tabs>
+          <w:tab w:val="num" w:pos="5040"/>
+        </w:tabs>
+        <w:ind w:left="5040" w:hanging="360"/>
+      </w:pPr>
+      <w:rPr>
+        <w:rFonts w:ascii="Wingdings" w:hAnsi="Wingdings" w:hint="default"/>
+        <w:sz w:val="20"/>
+      </w:rPr>
+    </w:lvl>
+    <w:lvl w:ilvl="7" w:tentative="1">
+      <w:start w:val="1"/>
+      <w:numFmt w:val="bullet"/>
+      <w:lvlText w:val=""/>
+      <w:lvlJc w:val="left"/>
+      <w:pPr>
+        <w:tabs>
+          <w:tab w:val="num" w:pos="5760"/>
+        </w:tabs>
+        <w:ind w:left="5760" w:hanging="360"/>
+      </w:pPr>
+      <w:rPr>
+        <w:rFonts w:ascii="Wingdings" w:hAnsi="Wingdings" w:hint="default"/>
+        <w:sz w:val="20"/>
+      </w:rPr>
+    </w:lvl>
+    <w:lvl w:ilvl="8" w:tentative="1">
+      <w:start w:val="1"/>
+      <w:numFmt w:val="bullet"/>
+      <w:lvlText w:val=""/>
+      <w:lvlJc w:val="left"/>
+      <w:pPr>
+        <w:tabs>
+          <w:tab w:val="num" w:pos="6480"/>
+        </w:tabs>
+        <w:ind w:left="6480" w:hanging="360"/>
+      </w:pPr>
+      <w:rPr>
+        <w:rFonts w:ascii="Wingdings" w:hAnsi="Wingdings" w:hint="default"/>
+        <w:sz w:val="20"/>
+      </w:rPr>
+    </w:lvl>
+  </w:abstractNum>
+  <w:abstractNum w:abstractNumId="5" w15:restartNumberingAfterBreak="0">
+    <w:nsid w:val="33C25E6E"/>
+    <w:multiLevelType w:val="multilevel"/>
+    <w:tmpl w:val="BDB8B23E"/>
+    <w:lvl w:ilvl="0">
+      <w:start w:val="1"/>
+      <w:numFmt w:val="bullet"/>
+      <w:lvlText w:val=""/>
+      <w:lvlJc w:val="left"/>
+      <w:pPr>
+        <w:tabs>
+          <w:tab w:val="num" w:pos="720"/>
+        </w:tabs>
+        <w:ind w:left="720" w:hanging="360"/>
+      </w:pPr>
+      <w:rPr>
+        <w:rFonts w:ascii="Symbol" w:hAnsi="Symbol" w:hint="default"/>
+        <w:sz w:val="20"/>
+      </w:rPr>
+    </w:lvl>
+    <w:lvl w:ilvl="1" w:tentative="1">
+      <w:start w:val="1"/>
+      <w:numFmt w:val="bullet"/>
+      <w:lvlText w:val="o"/>
+      <w:lvlJc w:val="left"/>
+      <w:pPr>
+        <w:tabs>
+          <w:tab w:val="num" w:pos="1440"/>
+        </w:tabs>
+        <w:ind w:left="1440" w:hanging="360"/>
+      </w:pPr>
+      <w:rPr>
+        <w:rFonts w:ascii="Courier New" w:hAnsi="Courier New" w:hint="default"/>
+        <w:sz w:val="20"/>
+      </w:rPr>
+    </w:lvl>
+    <w:lvl w:ilvl="2" w:tentative="1">
+      <w:start w:val="1"/>
+      <w:numFmt w:val="bullet"/>
+      <w:lvlText w:val=""/>
+      <w:lvlJc w:val="left"/>
+      <w:pPr>
+        <w:tabs>
+          <w:tab w:val="num" w:pos="2160"/>
+        </w:tabs>
+        <w:ind w:left="2160" w:hanging="360"/>
+      </w:pPr>
+      <w:rPr>
+        <w:rFonts w:ascii="Wingdings" w:hAnsi="Wingdings" w:hint="default"/>
+        <w:sz w:val="20"/>
+      </w:rPr>
+    </w:lvl>
+    <w:lvl w:ilvl="3" w:tentative="1">
+      <w:start w:val="1"/>
+      <w:numFmt w:val="bullet"/>
+      <w:lvlText w:val=""/>
+      <w:lvlJc w:val="left"/>
+      <w:pPr>
+        <w:tabs>
+          <w:tab w:val="num" w:pos="2880"/>
+        </w:tabs>
+        <w:ind w:left="2880" w:hanging="360"/>
+      </w:pPr>
+      <w:rPr>
+        <w:rFonts w:ascii="Wingdings" w:hAnsi="Wingdings" w:hint="default"/>
+        <w:sz w:val="20"/>
+      </w:rPr>
+    </w:lvl>
+    <w:lvl w:ilvl="4" w:tentative="1">
+      <w:start w:val="1"/>
+      <w:numFmt w:val="bullet"/>
+      <w:lvlText w:val=""/>
+      <w:lvlJc w:val="left"/>
+      <w:pPr>
+        <w:tabs>
+          <w:tab w:val="num" w:pos="3600"/>
+        </w:tabs>
+        <w:ind w:left="3600" w:hanging="360"/>
+      </w:pPr>
+      <w:rPr>
+        <w:rFonts w:ascii="Wingdings" w:hAnsi="Wingdings" w:hint="default"/>
+        <w:sz w:val="20"/>
+      </w:rPr>
+    </w:lvl>
+    <w:lvl w:ilvl="5" w:tentative="1">
+      <w:start w:val="1"/>
+      <w:numFmt w:val="bullet"/>
+      <w:lvlText w:val=""/>
+      <w:lvlJc w:val="left"/>
+      <w:pPr>
+        <w:tabs>
+          <w:tab w:val="num" w:pos="4320"/>
+        </w:tabs>
+        <w:ind w:left="4320" w:hanging="360"/>
+      </w:pPr>
+      <w:rPr>
+        <w:rFonts w:ascii="Wingdings" w:hAnsi="Wingdings" w:hint="default"/>
+        <w:sz w:val="20"/>
+      </w:rPr>
+    </w:lvl>
+    <w:lvl w:ilvl="6" w:tentative="1">
+      <w:start w:val="1"/>
+      <w:numFmt w:val="bullet"/>
+      <w:lvlText w:val=""/>
+      <w:lvlJc w:val="left"/>
+      <w:pPr>
+        <w:tabs>
+          <w:tab w:val="num" w:pos="5040"/>
+        </w:tabs>
+        <w:ind w:left="5040" w:hanging="360"/>
+      </w:pPr>
+      <w:rPr>
+        <w:rFonts w:ascii="Wingdings" w:hAnsi="Wingdings" w:hint="default"/>
+        <w:sz w:val="20"/>
+      </w:rPr>
+    </w:lvl>
+    <w:lvl w:ilvl="7" w:tentative="1">
+      <w:start w:val="1"/>
+      <w:numFmt w:val="bullet"/>
+      <w:lvlText w:val=""/>
+      <w:lvlJc w:val="left"/>
+      <w:pPr>
+        <w:tabs>
+          <w:tab w:val="num" w:pos="5760"/>
+        </w:tabs>
+        <w:ind w:left="5760" w:hanging="360"/>
+      </w:pPr>
+      <w:rPr>
+        <w:rFonts w:ascii="Wingdings" w:hAnsi="Wingdings" w:hint="default"/>
+        <w:sz w:val="20"/>
+      </w:rPr>
+    </w:lvl>
+    <w:lvl w:ilvl="8" w:tentative="1">
+      <w:start w:val="1"/>
+      <w:numFmt w:val="bullet"/>
+      <w:lvlText w:val=""/>
+      <w:lvlJc w:val="left"/>
+      <w:pPr>
+        <w:tabs>
+          <w:tab w:val="num" w:pos="6480"/>
+        </w:tabs>
+        <w:ind w:left="6480" w:hanging="360"/>
+      </w:pPr>
+      <w:rPr>
+        <w:rFonts w:ascii="Wingdings" w:hAnsi="Wingdings" w:hint="default"/>
+        <w:sz w:val="20"/>
+      </w:rPr>
+    </w:lvl>
+  </w:abstractNum>
+  <w:abstractNum w:abstractNumId="6" w15:restartNumberingAfterBreak="0">
+    <w:nsid w:val="3CE42453"/>
+    <w:multiLevelType w:val="multilevel"/>
+    <w:tmpl w:val="93BAF316"/>
+    <w:lvl w:ilvl="0">
+      <w:start w:val="1"/>
+      <w:numFmt w:val="bullet"/>
+      <w:lvlText w:val=""/>
+      <w:lvlJc w:val="left"/>
+      <w:pPr>
+        <w:tabs>
+          <w:tab w:val="num" w:pos="720"/>
+        </w:tabs>
+        <w:ind w:left="720" w:hanging="360"/>
+      </w:pPr>
+      <w:rPr>
+        <w:rFonts w:ascii="Symbol" w:hAnsi="Symbol" w:hint="default"/>
+        <w:sz w:val="20"/>
+      </w:rPr>
+    </w:lvl>
+    <w:lvl w:ilvl="1" w:tentative="1">
+      <w:start w:val="1"/>
+      <w:numFmt w:val="bullet"/>
+      <w:lvlText w:val="o"/>
+      <w:lvlJc w:val="left"/>
+      <w:pPr>
+        <w:tabs>
+          <w:tab w:val="num" w:pos="1440"/>
+        </w:tabs>
+        <w:ind w:left="1440" w:hanging="360"/>
+      </w:pPr>
+      <w:rPr>
+        <w:rFonts w:ascii="Courier New" w:hAnsi="Courier New" w:hint="default"/>
+        <w:sz w:val="20"/>
+      </w:rPr>
+    </w:lvl>
+    <w:lvl w:ilvl="2" w:tentative="1">
+      <w:start w:val="1"/>
+      <w:numFmt w:val="bullet"/>
+      <w:lvlText w:val=""/>
+      <w:lvlJc w:val="left"/>
+      <w:pPr>
+        <w:tabs>
+          <w:tab w:val="num" w:pos="2160"/>
+        </w:tabs>
+        <w:ind w:left="2160" w:hanging="360"/>
+      </w:pPr>
+      <w:rPr>
+        <w:rFonts w:ascii="Wingdings" w:hAnsi="Wingdings" w:hint="default"/>
+        <w:sz w:val="20"/>
+      </w:rPr>
+    </w:lvl>
+    <w:lvl w:ilvl="3" w:tentative="1">
+      <w:start w:val="1"/>
+      <w:numFmt w:val="bullet"/>
+      <w:lvlText w:val=""/>
+      <w:lvlJc w:val="left"/>
+      <w:pPr>
+        <w:tabs>
+          <w:tab w:val="num" w:pos="2880"/>
+        </w:tabs>
+        <w:ind w:left="2880" w:hanging="360"/>
+      </w:pPr>
+      <w:rPr>
+        <w:rFonts w:ascii="Wingdings" w:hAnsi="Wingdings" w:hint="default"/>
+        <w:sz w:val="20"/>
+      </w:rPr>
+    </w:lvl>
+    <w:lvl w:ilvl="4" w:tentative="1">
+      <w:start w:val="1"/>
+      <w:numFmt w:val="bullet"/>
+      <w:lvlText w:val=""/>
+      <w:lvlJc w:val="left"/>
+      <w:pPr>
+        <w:tabs>
+          <w:tab w:val="num" w:pos="3600"/>
+        </w:tabs>
+        <w:ind w:left="3600" w:hanging="360"/>
+      </w:pPr>
+      <w:rPr>
+        <w:rFonts w:ascii="Wingdings" w:hAnsi="Wingdings" w:hint="default"/>
+        <w:sz w:val="20"/>
+      </w:rPr>
+    </w:lvl>
+    <w:lvl w:ilvl="5" w:tentative="1">
+      <w:start w:val="1"/>
+      <w:numFmt w:val="bullet"/>
+      <w:lvlText w:val=""/>
+      <w:lvlJc w:val="left"/>
+      <w:pPr>
+        <w:tabs>
+          <w:tab w:val="num" w:pos="4320"/>
+        </w:tabs>
+        <w:ind w:left="4320" w:hanging="360"/>
+      </w:pPr>
+      <w:rPr>
+        <w:rFonts w:ascii="Wingdings" w:hAnsi="Wingdings" w:hint="default"/>
+        <w:sz w:val="20"/>
+      </w:rPr>
+    </w:lvl>
+    <w:lvl w:ilvl="6" w:tentative="1">
+      <w:start w:val="1"/>
+      <w:numFmt w:val="bullet"/>
+      <w:lvlText w:val=""/>
+      <w:lvlJc w:val="left"/>
+      <w:pPr>
+        <w:tabs>
+          <w:tab w:val="num" w:pos="5040"/>
+        </w:tabs>
+        <w:ind w:left="5040" w:hanging="360"/>
+      </w:pPr>
+      <w:rPr>
+        <w:rFonts w:ascii="Wingdings" w:hAnsi="Wingdings" w:hint="default"/>
+        <w:sz w:val="20"/>
+      </w:rPr>
+    </w:lvl>
+    <w:lvl w:ilvl="7" w:tentative="1">
+      <w:start w:val="1"/>
+      <w:numFmt w:val="bullet"/>
+      <w:lvlText w:val=""/>
+      <w:lvlJc w:val="left"/>
+      <w:pPr>
+        <w:tabs>
+          <w:tab w:val="num" w:pos="5760"/>
+        </w:tabs>
+        <w:ind w:left="5760" w:hanging="360"/>
+      </w:pPr>
+      <w:rPr>
+        <w:rFonts w:ascii="Wingdings" w:hAnsi="Wingdings" w:hint="default"/>
+        <w:sz w:val="20"/>
+      </w:rPr>
+    </w:lvl>
+    <w:lvl w:ilvl="8" w:tentative="1">
+      <w:start w:val="1"/>
+      <w:numFmt w:val="bullet"/>
+      <w:lvlText w:val=""/>
+      <w:lvlJc w:val="left"/>
+      <w:pPr>
+        <w:tabs>
+          <w:tab w:val="num" w:pos="6480"/>
+        </w:tabs>
+        <w:ind w:left="6480" w:hanging="360"/>
+      </w:pPr>
+      <w:rPr>
+        <w:rFonts w:ascii="Wingdings" w:hAnsi="Wingdings" w:hint="default"/>
+        <w:sz w:val="20"/>
+      </w:rPr>
+    </w:lvl>
+  </w:abstractNum>
+  <w:abstractNum w:abstractNumId="7" w15:restartNumberingAfterBreak="0">
+    <w:nsid w:val="507563E6"/>
+    <w:multiLevelType w:val="multilevel"/>
+    <w:tmpl w:val="61488542"/>
+    <w:lvl w:ilvl="0">
+      <w:start w:val="1"/>
+      <w:numFmt w:val="bullet"/>
+      <w:lvlText w:val=""/>
+      <w:lvlJc w:val="left"/>
+      <w:pPr>
+        <w:tabs>
+          <w:tab w:val="num" w:pos="720"/>
+        </w:tabs>
+        <w:ind w:left="720" w:hanging="360"/>
+      </w:pPr>
+      <w:rPr>
+        <w:rFonts w:ascii="Symbol" w:hAnsi="Symbol" w:hint="default"/>
+        <w:sz w:val="20"/>
+      </w:rPr>
+    </w:lvl>
+    <w:lvl w:ilvl="1" w:tentative="1">
+      <w:start w:val="1"/>
+      <w:numFmt w:val="bullet"/>
+      <w:lvlText w:val="o"/>
+      <w:lvlJc w:val="left"/>
+      <w:pPr>
+        <w:tabs>
+          <w:tab w:val="num" w:pos="1440"/>
+        </w:tabs>
+        <w:ind w:left="1440" w:hanging="360"/>
+      </w:pPr>
+      <w:rPr>
+        <w:rFonts w:ascii="Courier New" w:hAnsi="Courier New" w:hint="default"/>
+        <w:sz w:val="20"/>
+      </w:rPr>
+    </w:lvl>
+    <w:lvl w:ilvl="2" w:tentative="1">
+      <w:start w:val="1"/>
+      <w:numFmt w:val="bullet"/>
+      <w:lvlText w:val=""/>
+      <w:lvlJc w:val="left"/>
+      <w:pPr>
+        <w:tabs>
+          <w:tab w:val="num" w:pos="2160"/>
+        </w:tabs>
+        <w:ind w:left="2160" w:hanging="360"/>
+      </w:pPr>
+      <w:rPr>
+        <w:rFonts w:ascii="Wingdings" w:hAnsi="Wingdings" w:hint="default"/>
+        <w:sz w:val="20"/>
+      </w:rPr>
+    </w:lvl>
+    <w:lvl w:ilvl="3" w:tentative="1">
+      <w:start w:val="1"/>
+      <w:numFmt w:val="bullet"/>
+      <w:lvlText w:val=""/>
+      <w:lvlJc w:val="left"/>
+      <w:pPr>
+        <w:tabs>
+          <w:tab w:val="num" w:pos="2880"/>
+        </w:tabs>
+        <w:ind w:left="2880" w:hanging="360"/>
+      </w:pPr>
+      <w:rPr>
+        <w:rFonts w:ascii="Wingdings" w:hAnsi="Wingdings" w:hint="default"/>
+        <w:sz w:val="20"/>
+      </w:rPr>
+    </w:lvl>
+    <w:lvl w:ilvl="4" w:tentative="1">
+      <w:start w:val="1"/>
+      <w:numFmt w:val="bullet"/>
+      <w:lvlText w:val=""/>
+      <w:lvlJc w:val="left"/>
+      <w:pPr>
+        <w:tabs>
+          <w:tab w:val="num" w:pos="3600"/>
+        </w:tabs>
+        <w:ind w:left="3600" w:hanging="360"/>
+      </w:pPr>
+      <w:rPr>
+        <w:rFonts w:ascii="Wingdings" w:hAnsi="Wingdings" w:hint="default"/>
+        <w:sz w:val="20"/>
+      </w:rPr>
+    </w:lvl>
+    <w:lvl w:ilvl="5" w:tentative="1">
+      <w:start w:val="1"/>
+      <w:numFmt w:val="bullet"/>
+      <w:lvlText w:val=""/>
+      <w:lvlJc w:val="left"/>
+      <w:pPr>
+        <w:tabs>
+          <w:tab w:val="num" w:pos="4320"/>
+        </w:tabs>
+        <w:ind w:left="4320" w:hanging="360"/>
+      </w:pPr>
+      <w:rPr>
+        <w:rFonts w:ascii="Wingdings" w:hAnsi="Wingdings" w:hint="default"/>
+        <w:sz w:val="20"/>
+      </w:rPr>
+    </w:lvl>
+    <w:lvl w:ilvl="6" w:tentative="1">
+      <w:start w:val="1"/>
+      <w:numFmt w:val="bullet"/>
+      <w:lvlText w:val=""/>
+      <w:lvlJc w:val="left"/>
+      <w:pPr>
+        <w:tabs>
+          <w:tab w:val="num" w:pos="5040"/>
+        </w:tabs>
+        <w:ind w:left="5040" w:hanging="360"/>
+      </w:pPr>
+      <w:rPr>
+        <w:rFonts w:ascii="Wingdings" w:hAnsi="Wingdings" w:hint="default"/>
+        <w:sz w:val="20"/>
+      </w:rPr>
+    </w:lvl>
+    <w:lvl w:ilvl="7" w:tentative="1">
+      <w:start w:val="1"/>
+      <w:numFmt w:val="bullet"/>
+      <w:lvlText w:val=""/>
+      <w:lvlJc w:val="left"/>
+      <w:pPr>
+        <w:tabs>
+          <w:tab w:val="num" w:pos="5760"/>
+        </w:tabs>
+        <w:ind w:left="5760" w:hanging="360"/>
+      </w:pPr>
+      <w:rPr>
+        <w:rFonts w:ascii="Wingdings" w:hAnsi="Wingdings" w:hint="default"/>
+        <w:sz w:val="20"/>
+      </w:rPr>
+    </w:lvl>
+    <w:lvl w:ilvl="8" w:tentative="1">
+      <w:start w:val="1"/>
+      <w:numFmt w:val="bullet"/>
+      <w:lvlText w:val=""/>
+      <w:lvlJc w:val="left"/>
+      <w:pPr>
+        <w:tabs>
+          <w:tab w:val="num" w:pos="6480"/>
+        </w:tabs>
+        <w:ind w:left="6480" w:hanging="360"/>
+      </w:pPr>
+      <w:rPr>
+        <w:rFonts w:ascii="Wingdings" w:hAnsi="Wingdings" w:hint="default"/>
+        <w:sz w:val="20"/>
+      </w:rPr>
+    </w:lvl>
+  </w:abstractNum>
+  <w:num w:numId="1">
+    <w:abstractNumId w:val="1"/>
+  </w:num>
+  <w:num w:numId="2">
+    <w:abstractNumId w:val="4"/>
+  </w:num>
+  <w:num w:numId="3">
+    <w:abstractNumId w:val="0"/>
+  </w:num>
+  <w:num w:numId="4">
+    <w:abstractNumId w:val="6"/>
+  </w:num>
+  <w:num w:numId="5">
+    <w:abstractNumId w:val="2"/>
+  </w:num>
+  <w:num w:numId="6">
+    <w:abstractNumId w:val="3"/>
+  </w:num>
+  <w:num w:numId="7">
+    <w:abstractNumId w:val="5"/>
+  </w:num>
+  <w:num w:numId="8">
+    <w:abstractNumId w:val="7"/>
+  </w:num>
+</w:numbering>
 </file>
 
 <file path=word/styles.xml><?xml version="1.0" encoding="utf-8"?>
@@ -4955,6 +9072,67 @@
     <w:name w:val="Normal"/>
     <w:qFormat/>
   </w:style>
+  <w:style w:type="paragraph" w:styleId="Heading1">
+    <w:name w:val="heading 1"/>
+    <w:basedOn w:val="Normal"/>
+    <w:link w:val="Heading1Char"/>
+    <w:uiPriority w:val="9"/>
+    <w:qFormat/>
+    <w:rsid w:val="00C53EF4"/>
+    <w:pPr>
+      <w:spacing w:before="100" w:beforeAutospacing="1" w:after="100" w:afterAutospacing="1" w:line="240" w:lineRule="auto"/>
+      <w:outlineLvl w:val="0"/>
+    </w:pPr>
+    <w:rPr>
+      <w:rFonts w:ascii="Times New Roman" w:eastAsia="Times New Roman" w:hAnsi="Times New Roman" w:cs="Times New Roman"/>
+      <w:b/>
+      <w:bCs/>
+      <w:kern w:val="36"/>
+      <w:sz w:val="48"/>
+      <w:szCs w:val="48"/>
+      <w:lang w:eastAsia="en-IN"/>
+    </w:rPr>
+  </w:style>
+  <w:style w:type="paragraph" w:styleId="Heading3">
+    <w:name w:val="heading 3"/>
+    <w:basedOn w:val="Normal"/>
+    <w:link w:val="Heading3Char"/>
+    <w:uiPriority w:val="9"/>
+    <w:qFormat/>
+    <w:rsid w:val="00C53EF4"/>
+    <w:pPr>
+      <w:spacing w:before="100" w:beforeAutospacing="1" w:after="100" w:afterAutospacing="1" w:line="240" w:lineRule="auto"/>
+      <w:outlineLvl w:val="2"/>
+    </w:pPr>
+    <w:rPr>
+      <w:rFonts w:ascii="Times New Roman" w:eastAsia="Times New Roman" w:hAnsi="Times New Roman" w:cs="Times New Roman"/>
+      <w:b/>
+      <w:bCs/>
+      <w:sz w:val="27"/>
+      <w:szCs w:val="27"/>
+      <w:lang w:eastAsia="en-IN"/>
+    </w:rPr>
+  </w:style>
+  <w:style w:type="paragraph" w:styleId="Heading6">
+    <w:name w:val="heading 6"/>
+    <w:basedOn w:val="Normal"/>
+    <w:link w:val="Heading6Char"/>
+    <w:uiPriority w:val="9"/>
+    <w:qFormat/>
+    <w:rsid w:val="00C53EF4"/>
+    <w:pPr>
+      <w:spacing w:before="100" w:beforeAutospacing="1" w:after="100" w:afterAutospacing="1" w:line="240" w:lineRule="auto"/>
+      <w:outlineLvl w:val="5"/>
+    </w:pPr>
+    <w:rPr>
+      <w:rFonts w:ascii="Times New Roman" w:eastAsia="Times New Roman" w:hAnsi="Times New Roman" w:cs="Times New Roman"/>
+      <w:b/>
+      <w:bCs/>
+      <w:sz w:val="15"/>
+      <w:szCs w:val="15"/>
+      <w:lang w:eastAsia="en-IN"/>
+    </w:rPr>
+  </w:style>
   <w:style w:type="character" w:default="1" w:styleId="DefaultParagraphFont">
     <w:name w:val="Default Paragraph Font"/>
     <w:uiPriority w:val="1"/>
@@ -5009,6 +9187,146 @@
       <w:b/>
       <w:bCs/>
     </w:rPr>
+  </w:style>
+  <w:style w:type="character" w:customStyle="1" w:styleId="Heading1Char">
+    <w:name w:val="Heading 1 Char"/>
+    <w:basedOn w:val="DefaultParagraphFont"/>
+    <w:link w:val="Heading1"/>
+    <w:uiPriority w:val="9"/>
+    <w:rsid w:val="00C53EF4"/>
+    <w:rPr>
+      <w:rFonts w:ascii="Times New Roman" w:eastAsia="Times New Roman" w:hAnsi="Times New Roman" w:cs="Times New Roman"/>
+      <w:b/>
+      <w:bCs/>
+      <w:kern w:val="36"/>
+      <w:sz w:val="48"/>
+      <w:szCs w:val="48"/>
+      <w:lang w:eastAsia="en-IN"/>
+    </w:rPr>
+  </w:style>
+  <w:style w:type="character" w:customStyle="1" w:styleId="Heading3Char">
+    <w:name w:val="Heading 3 Char"/>
+    <w:basedOn w:val="DefaultParagraphFont"/>
+    <w:link w:val="Heading3"/>
+    <w:uiPriority w:val="9"/>
+    <w:rsid w:val="00C53EF4"/>
+    <w:rPr>
+      <w:rFonts w:ascii="Times New Roman" w:eastAsia="Times New Roman" w:hAnsi="Times New Roman" w:cs="Times New Roman"/>
+      <w:b/>
+      <w:bCs/>
+      <w:sz w:val="27"/>
+      <w:szCs w:val="27"/>
+      <w:lang w:eastAsia="en-IN"/>
+    </w:rPr>
+  </w:style>
+  <w:style w:type="character" w:customStyle="1" w:styleId="Heading6Char">
+    <w:name w:val="Heading 6 Char"/>
+    <w:basedOn w:val="DefaultParagraphFont"/>
+    <w:link w:val="Heading6"/>
+    <w:uiPriority w:val="9"/>
+    <w:rsid w:val="00C53EF4"/>
+    <w:rPr>
+      <w:rFonts w:ascii="Times New Roman" w:eastAsia="Times New Roman" w:hAnsi="Times New Roman" w:cs="Times New Roman"/>
+      <w:b/>
+      <w:bCs/>
+      <w:sz w:val="15"/>
+      <w:szCs w:val="15"/>
+      <w:lang w:eastAsia="en-IN"/>
+    </w:rPr>
+  </w:style>
+  <w:style w:type="character" w:styleId="Emphasis">
+    <w:name w:val="Emphasis"/>
+    <w:basedOn w:val="DefaultParagraphFont"/>
+    <w:uiPriority w:val="20"/>
+    <w:qFormat/>
+    <w:rsid w:val="00C53EF4"/>
+    <w:rPr>
+      <w:i/>
+      <w:iCs/>
+    </w:rPr>
+  </w:style>
+  <w:style w:type="paragraph" w:styleId="HTMLPreformatted">
+    <w:name w:val="HTML Preformatted"/>
+    <w:basedOn w:val="Normal"/>
+    <w:link w:val="HTMLPreformattedChar"/>
+    <w:uiPriority w:val="99"/>
+    <w:semiHidden/>
+    <w:unhideWhenUsed/>
+    <w:rsid w:val="00C53EF4"/>
+    <w:pPr>
+      <w:tabs>
+        <w:tab w:val="left" w:pos="916"/>
+        <w:tab w:val="left" w:pos="1832"/>
+        <w:tab w:val="left" w:pos="2748"/>
+        <w:tab w:val="left" w:pos="3664"/>
+        <w:tab w:val="left" w:pos="4580"/>
+        <w:tab w:val="left" w:pos="5496"/>
+        <w:tab w:val="left" w:pos="6412"/>
+        <w:tab w:val="left" w:pos="7328"/>
+        <w:tab w:val="left" w:pos="8244"/>
+        <w:tab w:val="left" w:pos="9160"/>
+        <w:tab w:val="left" w:pos="10076"/>
+        <w:tab w:val="left" w:pos="10992"/>
+        <w:tab w:val="left" w:pos="11908"/>
+        <w:tab w:val="left" w:pos="12824"/>
+        <w:tab w:val="left" w:pos="13740"/>
+        <w:tab w:val="left" w:pos="14656"/>
+      </w:tabs>
+      <w:spacing w:after="0" w:line="240" w:lineRule="auto"/>
+    </w:pPr>
+    <w:rPr>
+      <w:rFonts w:ascii="Courier New" w:eastAsia="Times New Roman" w:hAnsi="Courier New" w:cs="Courier New"/>
+      <w:sz w:val="20"/>
+      <w:szCs w:val="20"/>
+      <w:lang w:eastAsia="en-IN"/>
+    </w:rPr>
+  </w:style>
+  <w:style w:type="character" w:customStyle="1" w:styleId="HTMLPreformattedChar">
+    <w:name w:val="HTML Preformatted Char"/>
+    <w:basedOn w:val="DefaultParagraphFont"/>
+    <w:link w:val="HTMLPreformatted"/>
+    <w:uiPriority w:val="99"/>
+    <w:semiHidden/>
+    <w:rsid w:val="00C53EF4"/>
+    <w:rPr>
+      <w:rFonts w:ascii="Courier New" w:eastAsia="Times New Roman" w:hAnsi="Courier New" w:cs="Courier New"/>
+      <w:sz w:val="20"/>
+      <w:szCs w:val="20"/>
+      <w:lang w:eastAsia="en-IN"/>
+    </w:rPr>
+  </w:style>
+  <w:style w:type="character" w:styleId="HTMLCode">
+    <w:name w:val="HTML Code"/>
+    <w:basedOn w:val="DefaultParagraphFont"/>
+    <w:uiPriority w:val="99"/>
+    <w:semiHidden/>
+    <w:unhideWhenUsed/>
+    <w:rsid w:val="00C53EF4"/>
+    <w:rPr>
+      <w:rFonts w:ascii="Courier New" w:eastAsia="Times New Roman" w:hAnsi="Courier New" w:cs="Courier New"/>
+      <w:sz w:val="20"/>
+      <w:szCs w:val="20"/>
+    </w:rPr>
+  </w:style>
+  <w:style w:type="character" w:customStyle="1" w:styleId="hljs-builtin">
+    <w:name w:val="hljs-built_in"/>
+    <w:basedOn w:val="DefaultParagraphFont"/>
+    <w:rsid w:val="00C53EF4"/>
+  </w:style>
+  <w:style w:type="character" w:customStyle="1" w:styleId="hljs-attribute">
+    <w:name w:val="hljs-attribute"/>
+    <w:basedOn w:val="DefaultParagraphFont"/>
+    <w:rsid w:val="00C53EF4"/>
+  </w:style>
+  <w:style w:type="character" w:customStyle="1" w:styleId="hljs-keyword">
+    <w:name w:val="hljs-keyword"/>
+    <w:basedOn w:val="DefaultParagraphFont"/>
+    <w:rsid w:val="00C53EF4"/>
+  </w:style>
+  <w:style w:type="character" w:customStyle="1" w:styleId="hljs-string">
+    <w:name w:val="hljs-string"/>
+    <w:basedOn w:val="DefaultParagraphFont"/>
+    <w:rsid w:val="00C53EF4"/>
   </w:style>
 </w:styles>
 </file>
